--- a/root/Documents/group-contract.docx
+++ b/root/Documents/group-contract.docx
@@ -1,6 +1,6 @@
 
 <file path=word/document.xml><?xml version="1.0" encoding="utf-8"?>
-<w:document xmlns:wpc="http://schemas.microsoft.com/office/word/2010/wordprocessingCanvas" xmlns:cx="http://schemas.microsoft.com/office/drawing/2014/chartex" xmlns:cx1="http://schemas.microsoft.com/office/drawing/2015/9/8/chartex" xmlns:cx2="http://schemas.microsoft.com/office/drawing/2015/10/21/chartex" xmlns:cx3="http://schemas.microsoft.com/office/drawing/2016/5/9/chartex" xmlns:cx4="http://schemas.microsoft.com/office/drawing/2016/5/10/chartex" xmlns:cx5="http://schemas.microsoft.com/office/drawing/2016/5/11/chartex" xmlns:cx6="http://schemas.microsoft.com/office/drawing/2016/5/12/chartex" xmlns:cx7="http://schemas.microsoft.com/office/drawing/2016/5/13/chartex" xmlns:cx8="http://schemas.microsoft.com/office/drawing/2016/5/14/chartex" xmlns:mc="http://schemas.openxmlformats.org/markup-compatibility/2006" xmlns:aink="http://schemas.microsoft.com/office/drawing/2016/ink" xmlns:am3d="http://schemas.microsoft.com/office/drawing/2017/model3d" xmlns:o="urn:schemas-microsoft-com:office:office" xmlns:oel="http://schemas.microsoft.com/office/2019/extlst" xmlns:r="http://schemas.openxmlformats.org/officeDocument/2006/relationships" xmlns:m="http://schemas.openxmlformats.org/officeDocument/2006/math" xmlns:v="urn:schemas-microsoft-com:vml" xmlns:wp14="http://schemas.microsoft.com/office/word/2010/wordprocessingDrawing" xmlns:wp="http://schemas.openxmlformats.org/drawingml/2006/wordprocessingDrawing" xmlns:w10="urn:schemas-microsoft-com:office:word" xmlns:w="http://schemas.openxmlformats.org/wordprocessingml/2006/main" xmlns:w14="http://schemas.microsoft.com/office/word/2010/wordml" xmlns:w15="http://schemas.microsoft.com/office/word/2012/wordml" xmlns:w16cex="http://schemas.microsoft.com/office/word/2018/wordml/cex" xmlns:w16cid="http://schemas.microsoft.com/office/word/2016/wordml/cid" xmlns:w16="http://schemas.microsoft.com/office/word/2018/wordml" xmlns:w16du="http://schemas.microsoft.com/office/word/2023/wordml/word16du" xmlns:w16sdtdh="http://schemas.microsoft.com/office/word/2020/wordml/sdtdatahash" xmlns:w16se="http://schemas.microsoft.com/office/word/2015/wordml/symex" xmlns:wpg="http://schemas.microsoft.com/office/word/2010/wordprocessingGroup" xmlns:wpi="http://schemas.microsoft.com/office/word/2010/wordprocessingInk" xmlns:wne="http://schemas.microsoft.com/office/word/2006/wordml" xmlns:wps="http://schemas.microsoft.com/office/word/2010/wordprocessingShape" mc:Ignorable="w14 w15 w16se w16cid w16 w16cex w16sdtdh w16du wp14">
+<w:document xmlns:wpc="http://schemas.microsoft.com/office/word/2010/wordprocessingCanvas" xmlns:cx="http://schemas.microsoft.com/office/drawing/2014/chartex" xmlns:cx1="http://schemas.microsoft.com/office/drawing/2015/9/8/chartex" xmlns:cx2="http://schemas.microsoft.com/office/drawing/2015/10/21/chartex" xmlns:cx3="http://schemas.microsoft.com/office/drawing/2016/5/9/chartex" xmlns:cx4="http://schemas.microsoft.com/office/drawing/2016/5/10/chartex" xmlns:cx5="http://schemas.microsoft.com/office/drawing/2016/5/11/chartex" xmlns:cx6="http://schemas.microsoft.com/office/drawing/2016/5/12/chartex" xmlns:cx7="http://schemas.microsoft.com/office/drawing/2016/5/13/chartex" xmlns:cx8="http://schemas.microsoft.com/office/drawing/2016/5/14/chartex" xmlns:mc="http://schemas.openxmlformats.org/markup-compatibility/2006" xmlns:aink="http://schemas.microsoft.com/office/drawing/2016/ink" xmlns:am3d="http://schemas.microsoft.com/office/drawing/2017/model3d" xmlns:o="urn:schemas-microsoft-com:office:office" xmlns:oel="http://schemas.microsoft.com/office/2019/extlst" xmlns:r="http://schemas.openxmlformats.org/officeDocument/2006/relationships" xmlns:m="http://schemas.openxmlformats.org/officeDocument/2006/math" xmlns:v="urn:schemas-microsoft-com:vml" xmlns:wp14="http://schemas.microsoft.com/office/word/2010/wordprocessingDrawing" xmlns:wp="http://schemas.openxmlformats.org/drawingml/2006/wordprocessingDrawing" xmlns:w10="urn:schemas-microsoft-com:office:word" xmlns:w="http://schemas.openxmlformats.org/wordprocessingml/2006/main" xmlns:w14="http://schemas.microsoft.com/office/word/2010/wordml" xmlns:w15="http://schemas.microsoft.com/office/word/2012/wordml" xmlns:w16cex="http://schemas.microsoft.com/office/word/2018/wordml/cex" xmlns:w16cid="http://schemas.microsoft.com/office/word/2016/wordml/cid" xmlns:w16="http://schemas.microsoft.com/office/word/2018/wordml" xmlns:w16sdtdh="http://schemas.microsoft.com/office/word/2020/wordml/sdtdatahash" xmlns:w16se="http://schemas.microsoft.com/office/word/2015/wordml/symex" xmlns:wpg="http://schemas.microsoft.com/office/word/2010/wordprocessingGroup" xmlns:wpi="http://schemas.microsoft.com/office/word/2010/wordprocessingInk" xmlns:wne="http://schemas.microsoft.com/office/word/2006/wordml" xmlns:wps="http://schemas.microsoft.com/office/word/2010/wordprocessingShape" mc:Ignorable="w14 w15 w16se w16cid w16 w16cex w16sdtdh wp14">
   <w:body>
     <w:p>
       <w:pPr>
@@ -31,9 +31,11 @@
       <w:r>
         <w:t xml:space="preserve"> its members. When you join a group, you are throwing your lot in with the group. The group will let each member share in the fruits of </w:t>
       </w:r>
-      <w:r>
-        <w:t>their</w:t>
-      </w:r>
+      <w:proofErr w:type="gramStart"/>
+      <w:r>
+        <w:t>its</w:t>
+      </w:r>
+      <w:proofErr w:type="gramEnd"/>
       <w:r>
         <w:t xml:space="preserve"> </w:t>
       </w:r>
@@ -74,15 +76,15 @@
         <w:tblLook w:val="04A0" w:firstRow="1" w:lastRow="0" w:firstColumn="1" w:lastColumn="0" w:noHBand="0" w:noVBand="1"/>
       </w:tblPr>
       <w:tblGrid>
-        <w:gridCol w:w="2175"/>
-        <w:gridCol w:w="2923"/>
-        <w:gridCol w:w="1954"/>
-        <w:gridCol w:w="2298"/>
+        <w:gridCol w:w="2305"/>
+        <w:gridCol w:w="2402"/>
+        <w:gridCol w:w="2312"/>
+        <w:gridCol w:w="2331"/>
       </w:tblGrid>
       <w:tr>
         <w:tc>
           <w:tcPr>
-            <w:tcW w:w="2175" w:type="dxa"/>
+            <w:tcW w:w="2337" w:type="dxa"/>
           </w:tcPr>
           <w:p>
             <w:r>
@@ -92,7 +94,7 @@
         </w:tc>
         <w:tc>
           <w:tcPr>
-            <w:tcW w:w="2923" w:type="dxa"/>
+            <w:tcW w:w="2337" w:type="dxa"/>
           </w:tcPr>
           <w:p>
             <w:r>
@@ -102,7 +104,7 @@
         </w:tc>
         <w:tc>
           <w:tcPr>
-            <w:tcW w:w="1954" w:type="dxa"/>
+            <w:tcW w:w="2338" w:type="dxa"/>
           </w:tcPr>
           <w:p>
             <w:r>
@@ -112,7 +114,7 @@
         </w:tc>
         <w:tc>
           <w:tcPr>
-            <w:tcW w:w="2298" w:type="dxa"/>
+            <w:tcW w:w="2338" w:type="dxa"/>
           </w:tcPr>
           <w:p>
             <w:proofErr w:type="gramStart"/>
@@ -126,7 +128,7 @@
       <w:tr>
         <w:tc>
           <w:tcPr>
-            <w:tcW w:w="2175" w:type="dxa"/>
+            <w:tcW w:w="2337" w:type="dxa"/>
           </w:tcPr>
           <w:p>
             <w:r>
@@ -136,7 +138,7 @@
         </w:tc>
         <w:tc>
           <w:tcPr>
-            <w:tcW w:w="2923" w:type="dxa"/>
+            <w:tcW w:w="2337" w:type="dxa"/>
           </w:tcPr>
           <w:p>
             <w:r>
@@ -146,7 +148,7 @@
         </w:tc>
         <w:tc>
           <w:tcPr>
-            <w:tcW w:w="1954" w:type="dxa"/>
+            <w:tcW w:w="2338" w:type="dxa"/>
           </w:tcPr>
           <w:p>
             <w:r>
@@ -156,7 +158,7 @@
         </w:tc>
         <w:tc>
           <w:tcPr>
-            <w:tcW w:w="2298" w:type="dxa"/>
+            <w:tcW w:w="2338" w:type="dxa"/>
           </w:tcPr>
           <w:p>
             <w:r>
@@ -184,7 +186,7 @@
       <w:tr>
         <w:tc>
           <w:tcPr>
-            <w:tcW w:w="2175" w:type="dxa"/>
+            <w:tcW w:w="2337" w:type="dxa"/>
           </w:tcPr>
           <w:p>
             <w:r>
@@ -194,7 +196,7 @@
         </w:tc>
         <w:tc>
           <w:tcPr>
-            <w:tcW w:w="2923" w:type="dxa"/>
+            <w:tcW w:w="2337" w:type="dxa"/>
           </w:tcPr>
           <w:p>
             <w:r>
@@ -204,7 +206,7 @@
         </w:tc>
         <w:tc>
           <w:tcPr>
-            <w:tcW w:w="1954" w:type="dxa"/>
+            <w:tcW w:w="2338" w:type="dxa"/>
           </w:tcPr>
           <w:p>
             <w:r>
@@ -214,7 +216,7 @@
         </w:tc>
         <w:tc>
           <w:tcPr>
-            <w:tcW w:w="2298" w:type="dxa"/>
+            <w:tcW w:w="2338" w:type="dxa"/>
           </w:tcPr>
           <w:p>
             <w:r>
@@ -226,45 +228,49 @@
       <w:tr>
         <w:tc>
           <w:tcPr>
-            <w:tcW w:w="2175" w:type="dxa"/>
+            <w:tcW w:w="2337" w:type="dxa"/>
           </w:tcPr>
           <w:p>
             <w:r>
-              <w:t>Seliya Marahatta</w:t>
+              <w:t xml:space="preserve">Sang Min (Daniel) </w:t>
             </w:r>
           </w:p>
         </w:tc>
         <w:tc>
           <w:tcPr>
-            <w:tcW w:w="2923" w:type="dxa"/>
+            <w:tcW w:w="2337" w:type="dxa"/>
           </w:tcPr>
           <w:p>
             <w:r>
-              <w:t>Smarahatta1@myseneca.ca</w:t>
+              <w:t>Dkim213@myseneca.ca</w:t>
             </w:r>
           </w:p>
         </w:tc>
         <w:tc>
           <w:tcPr>
-            <w:tcW w:w="1954" w:type="dxa"/>
-          </w:tcPr>
-          <w:p/>
-        </w:tc>
-        <w:tc>
-          <w:tcPr>
-            <w:tcW w:w="2298" w:type="dxa"/>
+            <w:tcW w:w="2338" w:type="dxa"/>
           </w:tcPr>
           <w:p>
             <w:r>
-              <w:t>(</w:t>
+              <w:t>6474602290</w:t>
             </w:r>
+          </w:p>
+        </w:tc>
+        <w:tc>
+          <w:tcPr>
+            <w:tcW w:w="2338" w:type="dxa"/>
+          </w:tcPr>
+          <w:p>
             <w:proofErr w:type="spellStart"/>
             <w:r>
-              <w:t>intagram</w:t>
+              <w:t>D</w:t>
+            </w:r>
+            <w:r>
+              <w:t>ancodyll</w:t>
             </w:r>
             <w:proofErr w:type="spellEnd"/>
             <w:r>
-              <w:t>)seli_yaa0</w:t>
+              <w:t xml:space="preserve"> (Instagram)</w:t>
             </w:r>
           </w:p>
         </w:tc>
@@ -272,25 +278,25 @@
       <w:tr>
         <w:tc>
           <w:tcPr>
-            <w:tcW w:w="2175" w:type="dxa"/>
+            <w:tcW w:w="2337" w:type="dxa"/>
           </w:tcPr>
           <w:p/>
         </w:tc>
         <w:tc>
           <w:tcPr>
-            <w:tcW w:w="2923" w:type="dxa"/>
+            <w:tcW w:w="2337" w:type="dxa"/>
           </w:tcPr>
           <w:p/>
         </w:tc>
         <w:tc>
           <w:tcPr>
-            <w:tcW w:w="1954" w:type="dxa"/>
+            <w:tcW w:w="2338" w:type="dxa"/>
           </w:tcPr>
           <w:p/>
         </w:tc>
         <w:tc>
           <w:tcPr>
-            <w:tcW w:w="2298" w:type="dxa"/>
+            <w:tcW w:w="2338" w:type="dxa"/>
           </w:tcPr>
           <w:p/>
         </w:tc>
@@ -298,25 +304,77 @@
       <w:tr>
         <w:tc>
           <w:tcPr>
-            <w:tcW w:w="2175" w:type="dxa"/>
+            <w:tcW w:w="2337" w:type="dxa"/>
           </w:tcPr>
           <w:p/>
         </w:tc>
         <w:tc>
           <w:tcPr>
-            <w:tcW w:w="2923" w:type="dxa"/>
+            <w:tcW w:w="2337" w:type="dxa"/>
           </w:tcPr>
           <w:p/>
         </w:tc>
         <w:tc>
           <w:tcPr>
-            <w:tcW w:w="1954" w:type="dxa"/>
+            <w:tcW w:w="2338" w:type="dxa"/>
           </w:tcPr>
           <w:p/>
         </w:tc>
         <w:tc>
           <w:tcPr>
-            <w:tcW w:w="2298" w:type="dxa"/>
+            <w:tcW w:w="2338" w:type="dxa"/>
+          </w:tcPr>
+          <w:p/>
+        </w:tc>
+      </w:tr>
+      <w:tr>
+        <w:tc>
+          <w:tcPr>
+            <w:tcW w:w="2337" w:type="dxa"/>
+          </w:tcPr>
+          <w:p/>
+        </w:tc>
+        <w:tc>
+          <w:tcPr>
+            <w:tcW w:w="2337" w:type="dxa"/>
+          </w:tcPr>
+          <w:p/>
+        </w:tc>
+        <w:tc>
+          <w:tcPr>
+            <w:tcW w:w="2338" w:type="dxa"/>
+          </w:tcPr>
+          <w:p/>
+        </w:tc>
+        <w:tc>
+          <w:tcPr>
+            <w:tcW w:w="2338" w:type="dxa"/>
+          </w:tcPr>
+          <w:p/>
+        </w:tc>
+      </w:tr>
+      <w:tr>
+        <w:tc>
+          <w:tcPr>
+            <w:tcW w:w="2337" w:type="dxa"/>
+          </w:tcPr>
+          <w:p/>
+        </w:tc>
+        <w:tc>
+          <w:tcPr>
+            <w:tcW w:w="2337" w:type="dxa"/>
+          </w:tcPr>
+          <w:p/>
+        </w:tc>
+        <w:tc>
+          <w:tcPr>
+            <w:tcW w:w="2338" w:type="dxa"/>
+          </w:tcPr>
+          <w:p/>
+        </w:tc>
+        <w:tc>
+          <w:tcPr>
+            <w:tcW w:w="2338" w:type="dxa"/>
           </w:tcPr>
           <w:p/>
         </w:tc>
@@ -407,16 +465,23 @@
       </w:r>
       <w:proofErr w:type="gramEnd"/>
       <w:r>
-        <w:t>group chat</w:t>
-      </w:r>
-      <w:r>
-        <w:t>_ via _</w:t>
-      </w:r>
-      <w:r>
-        <w:t>Instagram</w:t>
-      </w:r>
-      <w:r>
-        <w:t>_.</w:t>
+        <w:t>__</w:t>
+      </w:r>
+      <w:proofErr w:type="spellStart"/>
+      <w:r>
+        <w:t>groupchat</w:t>
+      </w:r>
+      <w:proofErr w:type="spellEnd"/>
+      <w:r>
+        <w:t>___ via ____</w:t>
+      </w:r>
+      <w:proofErr w:type="spellStart"/>
+      <w:r>
+        <w:t>instagram</w:t>
+      </w:r>
+      <w:proofErr w:type="spellEnd"/>
+      <w:r>
+        <w:t>_____.</w:t>
       </w:r>
     </w:p>
     <w:p>
@@ -431,6 +496,7 @@
           <w:b/>
           <w:bCs/>
         </w:rPr>
+        <w:lastRenderedPageBreak/>
         <w:t xml:space="preserve">INITIALS: </w:t>
       </w:r>
     </w:p>
@@ -439,7 +505,6 @@
         <w:pStyle w:val="Heading1"/>
       </w:pPr>
       <w:r>
-        <w:lastRenderedPageBreak/>
         <w:t>Work Distribution</w:t>
       </w:r>
     </w:p>
@@ -519,9 +584,11 @@
       <w:r>
         <w:t xml:space="preserve">A group member who submits substandard </w:t>
       </w:r>
-      <w:r>
-        <w:t>work shall</w:t>
-      </w:r>
+      <w:proofErr w:type="gramStart"/>
+      <w:r>
+        <w:t>work  shall</w:t>
+      </w:r>
+      <w:proofErr w:type="gramEnd"/>
       <w:r>
         <w:t xml:space="preserve"> _________.</w:t>
       </w:r>
@@ -698,7 +765,7 @@
         <w:t>02-24-24</w:t>
       </w:r>
       <w:r>
-        <w:t>__</w:t>
+        <w:t>______________</w:t>
       </w:r>
     </w:p>
     <w:p>
@@ -1375,7 +1442,6 @@
         <w:t>Signature:</w:t>
       </w:r>
     </w:p>
-    <w:p/>
     <w:p>
       <w:r>
         <w:rPr>
@@ -1385,18 +1451,18 @@
         <mc:AlternateContent>
           <mc:Choice Requires="wpi">
             <w:drawing>
-              <wp:anchor distT="0" distB="0" distL="114300" distR="114300" simplePos="0" relativeHeight="251674624" behindDoc="0" locked="0" layoutInCell="1" allowOverlap="1" wp14:anchorId="369C4C28" wp14:editId="04AD9957">
+              <wp:anchor distT="0" distB="0" distL="114300" distR="114300" simplePos="0" relativeHeight="251669504" behindDoc="0" locked="0" layoutInCell="1" allowOverlap="1" wp14:anchorId="33E5A1E0" wp14:editId="3195F882">
                 <wp:simplePos x="0" y="0"/>
                 <wp:positionH relativeFrom="column">
-                  <wp:posOffset>3671570</wp:posOffset>
+                  <wp:posOffset>4754245</wp:posOffset>
                 </wp:positionH>
                 <wp:positionV relativeFrom="paragraph">
-                  <wp:posOffset>-441960</wp:posOffset>
+                  <wp:posOffset>-191135</wp:posOffset>
                 </wp:positionV>
-                <wp:extent cx="1382751" cy="673072"/>
-                <wp:effectExtent l="38100" t="38100" r="46355" b="51435"/>
+                <wp:extent cx="770255" cy="479425"/>
+                <wp:effectExtent l="57150" t="38100" r="48895" b="53975"/>
                 <wp:wrapNone/>
-                <wp:docPr id="719704265" name="Ink 16"/>
+                <wp:docPr id="1582442951" name="Ink 7"/>
                 <wp:cNvGraphicFramePr/>
                 <a:graphic xmlns:a="http://schemas.openxmlformats.org/drawingml/2006/main">
                   <a:graphicData uri="http://schemas.microsoft.com/office/word/2010/wordprocessingInk">
@@ -1406,23 +1472,17 @@
                       </w14:nvContentPartPr>
                       <w14:xfrm>
                         <a:off x="0" y="0"/>
-                        <a:ext cx="1382751" cy="673072"/>
+                        <a:ext cx="770255" cy="479425"/>
                       </w14:xfrm>
                     </w14:contentPart>
                   </a:graphicData>
                 </a:graphic>
-                <wp14:sizeRelH relativeFrom="margin">
-                  <wp14:pctWidth>0</wp14:pctWidth>
-                </wp14:sizeRelH>
-                <wp14:sizeRelV relativeFrom="margin">
-                  <wp14:pctHeight>0</wp14:pctHeight>
-                </wp14:sizeRelV>
               </wp:anchor>
             </w:drawing>
           </mc:Choice>
           <mc:Fallback>
             <w:pict>
-              <v:shapetype w14:anchorId="042D5F2C" id="_x0000_t75" coordsize="21600,21600" o:spt="75" o:preferrelative="t" path="m@4@5l@4@11@9@11@9@5xe" filled="f" stroked="f">
+              <v:shapetype w14:anchorId="1EF12023" id="_x0000_t75" coordsize="21600,21600" o:spt="75" o:preferrelative="t" path="m@4@5l@4@11@9@11@9@5xe" filled="f" stroked="f">
                 <v:stroke joinstyle="miter"/>
                 <v:formulas>
                   <v:f eqn="if lineDrawn pixelLineWidth 0"/>
@@ -1441,7 +1501,7 @@
                 <v:path o:extrusionok="f" gradientshapeok="t" o:connecttype="rect"/>
                 <o:lock v:ext="edit" aspectratio="t"/>
               </v:shapetype>
-              <v:shape id="Ink 16" o:spid="_x0000_s1026" type="#_x0000_t75" style="position:absolute;margin-left:288.6pt;margin-top:-35.3pt;width:109.9pt;height:54pt;z-index:251674624;visibility:visible;mso-wrap-style:square;mso-width-percent:0;mso-height-percent:0;mso-wrap-distance-left:9pt;mso-wrap-distance-top:0;mso-wrap-distance-right:9pt;mso-wrap-distance-bottom:0;mso-position-horizontal:absolute;mso-position-horizontal-relative:text;mso-position-vertical:absolute;mso-position-vertical-relative:text;mso-width-percent:0;mso-height-percent:0;mso-width-relative:margin;mso-height-relative:margin" o:gfxdata="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">
+              <v:shape id="Ink 7" o:spid="_x0000_s1026" type="#_x0000_t75" style="position:absolute;margin-left:373.65pt;margin-top:-15.75pt;width:62.05pt;height:39.15pt;z-index:251669504;visibility:visible;mso-wrap-style:square;mso-wrap-distance-left:9pt;mso-wrap-distance-top:0;mso-wrap-distance-right:9pt;mso-wrap-distance-bottom:0;mso-position-horizontal:absolute;mso-position-horizontal-relative:text;mso-position-vertical:absolute;mso-position-vertical-relative:text" o:gfxdata="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">
                 <v:imagedata r:id="rId7" o:title=""/>
               </v:shape>
             </w:pict>
@@ -1449,13 +1509,100 @@
         </mc:AlternateContent>
       </w:r>
       <w:r>
+        <w:rPr>
+          <w:noProof/>
+        </w:rPr>
+        <mc:AlternateContent>
+          <mc:Choice Requires="wpi">
+            <w:drawing>
+              <wp:anchor distT="0" distB="0" distL="114300" distR="114300" simplePos="0" relativeHeight="251666432" behindDoc="0" locked="0" layoutInCell="1" allowOverlap="1" wp14:anchorId="280DD7E2" wp14:editId="29FBC9E0">
+                <wp:simplePos x="0" y="0"/>
+                <wp:positionH relativeFrom="column">
+                  <wp:posOffset>3741420</wp:posOffset>
+                </wp:positionH>
+                <wp:positionV relativeFrom="paragraph">
+                  <wp:posOffset>-241935</wp:posOffset>
+                </wp:positionV>
+                <wp:extent cx="851535" cy="494665"/>
+                <wp:effectExtent l="57150" t="38100" r="0" b="57785"/>
+                <wp:wrapNone/>
+                <wp:docPr id="388952724" name="Ink 4"/>
+                <wp:cNvGraphicFramePr/>
+                <a:graphic xmlns:a="http://schemas.openxmlformats.org/drawingml/2006/main">
+                  <a:graphicData uri="http://schemas.microsoft.com/office/word/2010/wordprocessingInk">
+                    <w14:contentPart bwMode="auto" r:id="rId8">
+                      <w14:nvContentPartPr>
+                        <w14:cNvContentPartPr/>
+                      </w14:nvContentPartPr>
+                      <w14:xfrm>
+                        <a:off x="0" y="0"/>
+                        <a:ext cx="851535" cy="494665"/>
+                      </w14:xfrm>
+                    </w14:contentPart>
+                  </a:graphicData>
+                </a:graphic>
+              </wp:anchor>
+            </w:drawing>
+          </mc:Choice>
+          <mc:Fallback>
+            <w:pict>
+              <v:shape w14:anchorId="0440400E" id="Ink 4" o:spid="_x0000_s1026" type="#_x0000_t75" style="position:absolute;margin-left:293.9pt;margin-top:-19.75pt;width:68.45pt;height:40.35pt;z-index:251666432;visibility:visible;mso-wrap-style:square;mso-wrap-distance-left:9pt;mso-wrap-distance-top:0;mso-wrap-distance-right:9pt;mso-wrap-distance-bottom:0;mso-position-horizontal:absolute;mso-position-horizontal-relative:text;mso-position-vertical:absolute;mso-position-vertical-relative:text" o:gfxdata="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">
+                <v:imagedata r:id="rId9" o:title=""/>
+              </v:shape>
+            </w:pict>
+          </mc:Fallback>
+        </mc:AlternateContent>
+      </w:r>
+      <w:r>
+        <w:rPr>
+          <w:noProof/>
+        </w:rPr>
+        <mc:AlternateContent>
+          <mc:Choice Requires="wpi">
+            <w:drawing>
+              <wp:anchor distT="0" distB="0" distL="114300" distR="114300" simplePos="0" relativeHeight="251663360" behindDoc="0" locked="0" layoutInCell="1" allowOverlap="1" wp14:anchorId="7550663F" wp14:editId="77771BEA">
+                <wp:simplePos x="0" y="0"/>
+                <wp:positionH relativeFrom="column">
+                  <wp:posOffset>3422460</wp:posOffset>
+                </wp:positionH>
+                <wp:positionV relativeFrom="paragraph">
+                  <wp:posOffset>-317340</wp:posOffset>
+                </wp:positionV>
+                <wp:extent cx="343800" cy="588960"/>
+                <wp:effectExtent l="38100" t="38100" r="0" b="40005"/>
+                <wp:wrapNone/>
+                <wp:docPr id="666454065" name="Ink 1"/>
+                <wp:cNvGraphicFramePr/>
+                <a:graphic xmlns:a="http://schemas.openxmlformats.org/drawingml/2006/main">
+                  <a:graphicData uri="http://schemas.microsoft.com/office/word/2010/wordprocessingInk">
+                    <w14:contentPart bwMode="auto" r:id="rId10">
+                      <w14:nvContentPartPr>
+                        <w14:cNvContentPartPr/>
+                      </w14:nvContentPartPr>
+                      <w14:xfrm>
+                        <a:off x="0" y="0"/>
+                        <a:ext cx="343800" cy="588960"/>
+                      </w14:xfrm>
+                    </w14:contentPart>
+                  </a:graphicData>
+                </a:graphic>
+              </wp:anchor>
+            </w:drawing>
+          </mc:Choice>
+          <mc:Fallback>
+            <w:pict>
+              <v:shape w14:anchorId="2775F574" id="Ink 1" o:spid="_x0000_s1026" type="#_x0000_t75" style="position:absolute;margin-left:268.8pt;margin-top:-25.7pt;width:28.45pt;height:47.75pt;z-index:251663360;visibility:visible;mso-wrap-style:square;mso-wrap-distance-left:9pt;mso-wrap-distance-top:0;mso-wrap-distance-right:9pt;mso-wrap-distance-bottom:0;mso-position-horizontal:absolute;mso-position-horizontal-relative:text;mso-position-vertical:absolute;mso-position-vertical-relative:text" o:gfxdata="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">
+                <v:imagedata r:id="rId11" o:title=""/>
+              </v:shape>
+            </w:pict>
+          </mc:Fallback>
+        </mc:AlternateContent>
+      </w:r>
+      <w:r>
         <w:t>Print Name:</w:t>
       </w:r>
       <w:r>
-        <w:t xml:space="preserve"> Seliya Marahatta</w:t>
-      </w:r>
-      <w:r>
-        <w:tab/>
+        <w:t xml:space="preserve"> Sang Min (Daniel) Kim</w:t>
       </w:r>
       <w:r>
         <w:tab/>
@@ -1465,7 +1612,7 @@
         <w:t>Signature:</w:t>
       </w:r>
       <w:r>
-        <w:t xml:space="preserve"> </w:t>
+        <w:t xml:space="preserve">  </w:t>
       </w:r>
     </w:p>
     <w:p/>
@@ -1525,7 +1672,7 @@
 </file>
 
 <file path=word/styles.xml><?xml version="1.0" encoding="utf-8"?>
-<w:styles xmlns:mc="http://schemas.openxmlformats.org/markup-compatibility/2006" xmlns:r="http://schemas.openxmlformats.org/officeDocument/2006/relationships" xmlns:w="http://schemas.openxmlformats.org/wordprocessingml/2006/main" xmlns:w14="http://schemas.microsoft.com/office/word/2010/wordml" xmlns:w15="http://schemas.microsoft.com/office/word/2012/wordml" xmlns:w16cex="http://schemas.microsoft.com/office/word/2018/wordml/cex" xmlns:w16cid="http://schemas.microsoft.com/office/word/2016/wordml/cid" xmlns:w16="http://schemas.microsoft.com/office/word/2018/wordml" xmlns:w16du="http://schemas.microsoft.com/office/word/2023/wordml/word16du" xmlns:w16sdtdh="http://schemas.microsoft.com/office/word/2020/wordml/sdtdatahash" xmlns:w16se="http://schemas.microsoft.com/office/word/2015/wordml/symex" mc:Ignorable="w14 w15 w16se w16cid w16 w16cex w16sdtdh w16du">
+<w:styles xmlns:mc="http://schemas.openxmlformats.org/markup-compatibility/2006" xmlns:r="http://schemas.openxmlformats.org/officeDocument/2006/relationships" xmlns:w="http://schemas.openxmlformats.org/wordprocessingml/2006/main" xmlns:w14="http://schemas.microsoft.com/office/word/2010/wordml" xmlns:w15="http://schemas.microsoft.com/office/word/2012/wordml" xmlns:w16cex="http://schemas.microsoft.com/office/word/2018/wordml/cex" xmlns:w16cid="http://schemas.microsoft.com/office/word/2016/wordml/cid" xmlns:w16="http://schemas.microsoft.com/office/word/2018/wordml" xmlns:w16sdtdh="http://schemas.microsoft.com/office/word/2020/wordml/sdtdatahash" xmlns:w16se="http://schemas.microsoft.com/office/word/2015/wordml/symex" mc:Ignorable="w14 w15 w16se w16cid w16 w16cex w16sdtdh">
   <w:docDefaults>
     <w:rPrDefault>
       <w:rPr>
@@ -2139,21 +2286,70 @@
           <inkml:channelProperty channel="F" name="resolution" value="0" units="1/dev"/>
         </inkml:channelProperties>
       </inkml:inkSource>
-      <inkml:timestamp xml:id="ts0" timeString="2024-02-24T20:26:53.375"/>
+      <inkml:timestamp xml:id="ts0" timeString="2024-02-24T21:20:11.212"/>
     </inkml:context>
     <inkml:brush xml:id="br0">
-      <inkml:brushProperty name="width" value="0.035" units="cm"/>
-      <inkml:brushProperty name="height" value="0.035" units="cm"/>
+      <inkml:brushProperty name="width" value="0.05" units="cm"/>
+      <inkml:brushProperty name="height" value="0.05" units="cm"/>
     </inkml:brush>
   </inkml:definitions>
-  <inkml:trace contextRef="#ctx0" brushRef="#br0">651 872 24575,'29'-21'0,"177"-126"0,-12-14 0,-170 139 0,0-2 0,-2 0 0,-1-2 0,-1 0 0,0-2 0,26-51 0,-43 73 0,6-13 0,9-26 0,-16 40 0,-1 0 0,1 0 0,-1 0 0,0-1 0,-1 1 0,1 0 0,-1 0 0,0 0 0,0-1 0,-1 1 0,0-6 0,0 10 0,0-1 0,0 1 0,1-1 0,-1 1 0,0 0 0,0-1 0,0 1 0,0 0 0,-1 0 0,1 0 0,0 0 0,0 0 0,-1 0 0,1 0 0,0 1 0,-1-1 0,1 0 0,-1 1 0,1-1 0,-1 1 0,1 0 0,-1-1 0,1 1 0,-4 0 0,-4-1 0,0 1 0,-17 1 0,7 2 0,0 0 0,0 1 0,0 2 0,1 0 0,-28 13 0,5 1 0,-46 32 0,39-18 0,2 1 0,2 3 0,1 1 0,-71 85 0,-122 202 0,215-296 0,2 0 0,1 1 0,1 1 0,-14 40 0,29-68 0,1-1 0,0 0 0,0 0 0,1 0 0,-1 0 0,0 6 0,1-8 0,0-1 0,0 1 0,0 0 0,0 0 0,0 0 0,1 0 0,-1 0 0,0 0 0,1 0 0,-1 0 0,0 0 0,1 0 0,-1-1 0,1 1 0,-1 0 0,1 0 0,0-1 0,-1 1 0,1 0 0,0-1 0,-1 1 0,1-1 0,0 1 0,1 0 0,8 4 0,0-1 0,0 0 0,1-1 0,-1 0 0,1-1 0,0 0 0,19 0 0,0-1 0,52-7 0,-21-3 0,71-21 0,57-28 0,77-19 0,-262 76 0,9-3 0,-1 2 0,1 0 0,-1 0 0,1 1 0,14 1 0,-26 0 0,0 0 0,0 1 0,0-1 0,0 0 0,0 1 0,0-1 0,0 0 0,0 1 0,-1-1 0,1 1 0,0-1 0,0 1 0,0 0 0,-1-1 0,1 1 0,0 0 0,-1-1 0,1 1 0,-1 0 0,1 0 0,-1 0 0,1-1 0,-1 1 0,1 0 0,-1 0 0,1 2 0,0 2 0,0 0 0,-1 0 0,1 0 0,-1 6 0,0-8 0,0 16 0,-1 1 0,0-1 0,-2 1 0,0-1 0,-1 0 0,-1 0 0,0 0 0,-17 35 0,11-31 0,-1-2 0,-1 1 0,0-2 0,-2 0 0,-1-1 0,-29 30 0,-28 16 0,-1-4 0,-4-4 0,-151 86 0,172-113 0,-1-4 0,-1-1 0,-2-4 0,0-2 0,0-3 0,-2-3 0,-76 6 0,38-18 0,100-1 0,1 0 0,-1 0 0,1 0 0,-1 0 0,1 0 0,-1 0 0,1-1 0,-1 1 0,1 0 0,0 0 0,-1 0 0,1-1 0,-1 1 0,1 0 0,0-1 0,-1 1 0,1 0 0,-1-1 0,1 1 0,0-1 0,0 1 0,-1-1 0,1 1 0,0 0 0,0-1 0,-1 1 0,1-1 0,0 1 0,0-1 0,0 1 0,0-1 0,0 1 0,0-1 0,0 0 0,0 1 0,0-1 0,0 0 0,4-23 0,-3 20 0,4-17 29,2 0-1,1 0 1,0 0-1,1 2 0,1-1 1,1 1-1,1 0 1,0 2-1,1-1 1,1 1-1,32-29 1,-28 30-185,1 1 1,0 1 0,1 0 0,1 2 0,0 0 0,1 2 0,0 0-1,0 1 1,1 2 0,34-7 0,-17 8-6672</inkml:trace>
-  <inkml:trace contextRef="#ctx0" brushRef="#br0" timeOffset="6426.27">1347 1059 24575,'124'-139'0,"-108"122"0,11-15 0,-25 30 0,-1-1 0,1 1 0,-1-1 0,0 1 0,0-1 0,0 0 0,0 0 0,-1 1 0,1-1 0,0 0 0,-1 0 0,0-4 0,0 6 0,0-1 0,0 1 0,0-1 0,0 1 0,0 0 0,0-1 0,0 1 0,-1-1 0,1 1 0,0 0 0,-1-1 0,1 1 0,-1 0 0,0 0 0,1 0 0,-1-1 0,0 1 0,-1-2 0,0 2 0,0 0 0,0 1 0,0-1 0,1 0 0,-1 1 0,0 0 0,0-1 0,0 1 0,0 0 0,0 0 0,0 0 0,-3 0 0,-3 0 0,0 1 0,0-1 0,0 1 0,-10 3 0,15-3 0,0 1 0,0-1 0,0 1 0,0-1 0,1 1 0,-1 0 0,0 0 0,1 0 0,-1 1 0,1-1 0,0 0 0,0 1 0,-3 4 0,0 0 0,0 1 0,0-1 0,1 1 0,0 0 0,0 0 0,1 1 0,0-1 0,1 1 0,0 0 0,0-1 0,0 1 0,1 0 0,0 0 0,1 10 0,-6 68 0,7-10 0,-1-77 0,0 1 0,0 0 0,1 0 0,-1-1 0,0 1 0,1 0 0,-1-1 0,0 1 0,1 0 0,-1-1 0,1 1 0,-1-1 0,1 1 0,0-1 0,-1 1 0,1-1 0,-1 1 0,1-1 0,0 1 0,-1-1 0,1 0 0,0 1 0,0-1 0,-1 0 0,1 0 0,0 0 0,-1 0 0,1 0 0,0 1 0,1-2 0,27 1 0,-20 0 0,-3-1 0,0 0 0,0 0 0,0-1 0,0 0 0,0 0 0,0 0 0,-1-1 0,1 0 0,-1 0 0,0 0 0,1-1 0,-1 0 0,-1 0 0,1 0 0,6-9 0,1 0 0,-2-1 0,1 0 0,-2-1 0,13-23 0,-13 19 0,-1-1 0,-1 0 0,-1 0 0,0-1 0,4-33 0,-4 1 0,-1-56 0,1-243 0,-7 428 0,12 277 0,13-184 0,-22-116 0,-1-18 0,-1-34 0,0-1 0,0 1 0,0-1 0,0 0 0,0 1 0,0-1 0,0 1 0,0-1 0,1 1 0,-1-1 0,0 1 0,0-1 0,0 1 0,1-1 0,-1 0 0,0 1 0,0-1 0,1 0 0,-1 1 0,0-1 0,1 0 0,-1 1 0,0-1 0,1 0 0,-1 1 0,0-1 0,1 0 0,-1 0 0,1 1 0,0-1 0,0 0 0,0 0 0,0 0 0,0 0 0,1 0 0,-1-1 0,0 1 0,0 0 0,0 0 0,0-1 0,0 1 0,1-1 0,3-2 0,-1 0 0,1 0 0,7-7 0,-6 4 0,0 0 0,0 0 0,-1-1 0,0 0 0,0-1 0,-1 1 0,0-1 0,0 1 0,0-1 0,-1-1 0,0 1 0,1-9 0,0-2 0,-1 0 0,-1 0 0,-1-1 0,-1-27 0,0 31 0,0-32 0,10 72 0,-6-12 0,4 13 0,0 1 0,-2-1 0,0 1 0,2 39 0,-7-63 0,0 1 0,-1 0 0,1 0 0,0-1 0,0 1 0,0-1 0,1 1 0,-1-1 0,1 1 0,-1-1 0,1 0 0,0 0 0,0 0 0,-1 0 0,5 3 0,-1 0 0,1-1 0,-1 0 0,1-1 0,-1 1 0,10 3 0,-13-6 0,0-1 0,0 1 0,-1 0 0,1-1 0,0 0 0,0 1 0,0-1 0,0 0 0,0 0 0,0 0 0,0 0 0,0-1 0,0 1 0,0 0 0,0-1 0,0 1 0,0-1 0,0 0 0,3-2 0,-2 1 0,-1 0 0,1 0 0,-1-1 0,1 1 0,-1-1 0,0 0 0,1 0 0,-2 0 0,1 0 0,2-5 0,2-6 0,-1 0 0,-1 0 0,0-1 0,3-20 0,-4-4 0,0 1 0,-5-56 0,1 43 0,5 114 0,2-1 0,15 68 0,-9-60 0,-12-66 0,1 0 0,0-1 0,0 1 0,0 0 0,0-1 0,1 1 0,0-1 0,-1 1 0,1-1 0,0 0 0,1 0 0,-1 0 0,0 0 0,1 0 0,0 0 0,-1-1 0,1 1 0,6 2 0,-5-2 0,0-1 0,1 0 0,-1-1 0,1 1 0,0-1 0,-1 0 0,1 0 0,0-1 0,-1 1 0,1-1 0,0 0 0,0-1 0,0 1 0,5-2 0,-7 1 0,0 0 0,-1 0 0,1-1 0,0 1 0,-1-1 0,1 0 0,-1 1 0,1-1 0,-1 0 0,0-1 0,0 1 0,0 0 0,0-1 0,0 1 0,0-1 0,1-3 0,4-7 0,11-27 0,-17 38 0,8-25 0,-1 0 0,-1-1 0,-1 1 0,-1-1 0,-2 0 0,0 0 0,-2-1 0,-1 1 0,-2 0 0,0-1 0,-2 1 0,-8-36 0,8 55 0,-1 11 0,-1 14 0,3 5 0,2 0 0,0 0 0,1 23 0,11 63 0,-9-90 0,14 83 0,29 99 0,9 48 0,-49-212 0,-1-1 0,-3 68 0,-2-80 0,-1 0 0,-1 0 0,-1 0 0,-1-1 0,-13 36 0,16-52 0,-1 1 0,0-1 0,0 0 0,0 0 0,-1 0 0,1 0 0,-1-1 0,0 1 0,-1-1 0,-8 7 0,11-10 0,0 1 0,0-1 0,0 0 0,0 1 0,-1-1 0,1 0 0,0 0 0,-1-1 0,1 1 0,0-1 0,-1 1 0,1-1 0,-1 0 0,1 1 0,-1-2 0,1 1 0,-1 0 0,1 0 0,-1-1 0,1 1 0,0-1 0,-1 0 0,1 0 0,0 0 0,0 0 0,-1 0 0,-3-3 0,0-2 0,0 0 0,1 0 0,-1 0 0,1-1 0,0 0 0,1 0 0,-1 0 0,1-1 0,1 0 0,-1 0 0,2 0 0,-5-13 0,2-2 0,0 0 0,2-1 0,-1-32 0,3 17 0,1 0 0,2 1 0,12-64 0,-8 72 0,2 1 0,1 0 0,1 1 0,1 0 0,19-34 0,19-22 0,107-139 0,-129 192 0,42-38 0,11-12 0,-69 69 0,11-13 0,35-53 0,-52 71 0,-1-1 0,0 0 0,0 0 0,0 0 0,-1 0 0,0-1 0,-1 1 0,0-1 0,0 0 0,-1 1 0,0-1 0,0-12 0,-1 19 0,0 1 0,-1 0 0,1 0 0,0 0 0,-1-1 0,1 1 0,-1 0 0,1 0 0,-1 0 0,0 0 0,1 0 0,-1 0 0,0 0 0,0 0 0,0 0 0,1 0 0,-1 0 0,0 1 0,0-1 0,0 0 0,0 1 0,0-1 0,-1 1 0,1-1 0,0 1 0,0-1 0,0 1 0,0 0 0,-1-1 0,1 1 0,-2 0 0,-2 0 0,0-1 0,0 1 0,-1 0 0,1 1 0,0-1 0,-6 2 0,0 2 0,0 0 0,0 0 0,0 1 0,1 1 0,-1-1 0,1 2 0,1 0 0,-1 0 0,1 1 0,0 0 0,-14 17 0,-5 9 0,-42 70 0,61-90 0,1 0 0,1 1 0,0 0 0,1 0 0,0 1 0,1 0 0,1 0 0,0 0 0,2 0 0,-1 1 0,2-1 0,0 1 0,2 24 0,-1-38 0,0-1 0,0 0 0,0 1 0,1-1 0,-1 1 0,1-1 0,-1 0 0,1 1 0,0-1 0,2 4 0,-2-4 0,0-1 0,0 0 0,0 0 0,1 0 0,-1-1 0,0 1 0,0 0 0,1 0 0,-1-1 0,1 1 0,-1-1 0,0 1 0,1-1 0,-1 0 0,1 1 0,-1-1 0,1 0 0,1 0 0,5 0 0,-1-1 0,0 1 0,0-1 0,0-1 0,0 1 0,0-1 0,0-1 0,0 1 0,-1-1 0,1-1 0,-1 1 0,0-1 0,0 0 0,0-1 0,0 1 0,-1-1 0,9-9 0,-3 1 0,-1 0 0,0 0 0,0-1 0,-1 0 0,-1-1 0,12-28 0,-11 17 0,-1 0 0,-1 0 0,-2-1 0,0 0 0,1-31 0,-6-139 0,15 279 0,43 245 0,-56-316 86,1 0-1,0-1 0,5 13 1,-7-19-229,1 0 1,0-1 0,0 1 0,0-1-1,0 0 1,1 1 0,-1-1 0,1 0 0,0-1-1,0 1 1,6 4 0,-1-3-6685</inkml:trace>
-  <inkml:trace contextRef="#ctx0" brushRef="#br0" timeOffset="9307.16">1784 562 24575,'2'-3'0,"-1"0"0,0 0 0,0 0 0,0 0 0,-1-1 0,1 1 0,-1 0 0,0 0 0,0-1 0,0-5 0,0 8 0,0 0 0,0 0 0,0 0 0,-1 0 0,1 0 0,0 0 0,-1 0 0,1 0 0,-1 0 0,1 0 0,-1 0 0,1 0 0,-1 0 0,0 0 0,1 0 0,-1 0 0,0 0 0,0 1 0,0-1 0,1 0 0,-1 1 0,0-1 0,0 1 0,0-1 0,0 1 0,0-1 0,0 1 0,0-1 0,0 1 0,0 0 0,0 0 0,-2 0 0,1-1 0,1 1 0,-1 0 0,1 0 0,-1 0 0,1 0 0,-1 1 0,1-1 0,-1 0 0,1 1 0,-1-1 0,1 1 0,0-1 0,-1 1 0,1 0 0,0 0 0,-1-1 0,1 1 0,-1 1 0,1-1 0,0 1 0,1-1 0,-1 0 0,0 0 0,1 1 0,-1-1 0,1 0 0,0 1 0,-1-1 0,1 1 0,0-1 0,0 0 0,0 1 0,0-1 0,0 1 0,0-1 0,0 0 0,0 1 0,0-1 0,1 3 0,0-3 14,-1-1 1,0 1-1,0 0 0,1-1 0,-1 1 1,0 0-1,1-1 0,-1 1 0,1-1 0,-1 1 1,1 0-1,-1-1 0,1 1 0,-1-1 1,1 1-1,-1-1 0,1 0 0,0 1 0,-1-1 1,1 0-1,0 1 0,-1-1 0,2 0 1,16 2-1722,-13-2-5120</inkml:trace>
-  <inkml:trace contextRef="#ctx0" brushRef="#br0" timeOffset="11085.29">1500 1567 24575,'18'-16'0,"0"0"0,29-20 0,-20 16 0,295-208-1294,-113 82 231,311-211-790,20 31 970,-154 82 2540,-335 206-929,140-96 1980,-184 130-4073,-3 3-5462</inkml:trace>
-  <inkml:trace contextRef="#ctx0" brushRef="#br0" timeOffset="12581.35">1975 1566 24575,'0'0'-8191</inkml:trace>
-  <inkml:trace contextRef="#ctx0" brushRef="#br0" timeOffset="12944.26">1975 1566 24575,'0'0'-8191</inkml:trace>
-  <inkml:trace contextRef="#ctx0" brushRef="#br0" timeOffset="13731.72">2646 1232 24575,'0'0'-8191</inkml:trace>
-  <inkml:trace contextRef="#ctx0" brushRef="#br0" timeOffset="14117.6">2646 1232 24575,'0'0'-8191</inkml:trace>
+  <inkml:trace contextRef="#ctx0" brushRef="#br0">0 1062 24575,'3'-2'0,"0"0"0,0 1 0,0-1 0,0 0 0,0 0 0,0-1 0,-1 1 0,1-1 0,-1 1 0,4-6 0,4-2 0,8-7 0,-1 0 0,0-2 0,-1 0 0,14-22 0,-23 29 0,-1 0 0,1 0 0,-2-1 0,0 1 0,0-1 0,-1-1 0,-1 1 0,3-26 0,2-39 0,6-105 0,-15-325 0,1 554 0,-1-1 0,-11 58 0,5-46 0,3 0 0,5 104 0,1-55 0,-4-39 0,0-35 0,2 0 0,1 0 0,6 38 0,31 57 0,5 118 0,-45-396 0,4 70 0,-4-36 0,5-134 0,-1 235 0,1 1 0,0-1 0,10-25 0,6-26 0,-17 54 0,-1 4 0,1 1 0,-1 0 0,1 0 0,1 0 0,-1 0 0,1 0 0,1 0 0,4-8 0,-8 16 0,1-1 0,-1 1 0,0-1 0,1 1 0,-1 0 0,0-1 0,1 1 0,-1-1 0,1 1 0,-1 0 0,1-1 0,-1 1 0,0 0 0,1-1 0,-1 1 0,1 0 0,0 0 0,-1 0 0,1 0 0,-1-1 0,1 1 0,-1 0 0,1 0 0,-1 0 0,1 0 0,0 0 0,-1 0 0,1 0 0,-1 0 0,1 1 0,-1-1 0,1 0 0,-1 0 0,2 1 0,14 18 0,3 27 0,-16-39 0,2 8 0,-1-1 0,0 1 0,-1 0 0,3 24 0,-6-34 0,0-1 0,0 0 0,-1 0 0,1 0 0,-1 1 0,0-1 0,0 0 0,0 0 0,-1 0 0,0 0 0,1-1 0,-1 1 0,-1 0 0,1-1 0,0 1 0,-1-1 0,0 0 0,1 0 0,-1 0 0,-1 0 0,-4 4 0,-10 5 0,1 2 0,0 0 0,1 1 0,1 0 0,0 2 0,-16 23 0,28-36 0,0 1 0,0-1 0,0 1 0,1 0 0,0 0 0,0 0 0,0 0 0,1 0 0,-1 0 0,1 0 0,0 1 0,1-1 0,-1 0 0,1 1 0,0-1 0,1 0 0,-1 1 0,1-1 0,0 0 0,0 1 0,1-1 0,-1 0 0,1 0 0,0 0 0,1 0 0,-1-1 0,1 1 0,0-1 0,0 1 0,7 6 0,11 13 0,1-2 0,34 27 0,-47-42 0,1-1 0,0 0 0,0 0 0,0-1 0,1-1 0,-1 1 0,1-2 0,0 1 0,22 2 0,19 3 0,-30-5 0,-1 0 0,34 0 0,-47-4 0,-1 0 0,1-1 0,-1 0 0,0-1 0,1 1 0,-1-1 0,0-1 0,0 1 0,0-1 0,-1-1 0,10-5 0,-9 5 0,1-1 0,-2 1 0,1-2 0,-1 1 0,0-1 0,0 0 0,0 0 0,-1 0 0,0-1 0,0 0 0,0 0 0,-1 0 0,0-1 0,-1 1 0,0-1 0,0 0 0,0 0 0,-1 0 0,1-11 0,-1 4 0,1 1 0,0 0 0,9-26 0,-7 25 0,0 0 0,-1 0 0,2-21 0,-5 1 0,-1 17 0,2 40 0,6 45 0,23 94 0,-16-91 0,-1 23 0,-11-59 0,14 52 0,-13-74 0,2 0 0,0-1 0,0 0 0,1 0 0,0 0 0,1-1 0,0 0 0,0-1 0,1 0 0,1 0 0,16 12 0,-23-19 0,0 0 0,0-1 0,0 0 0,0 0 0,0 0 0,0 0 0,0 0 0,0 0 0,0-1 0,0 0 0,1 1 0,-1-1 0,0-1 0,0 1 0,0 0 0,1-1 0,-1 1 0,0-1 0,0 0 0,0 0 0,0 0 0,3-2 0,6-4 0,0 0 0,0-1 0,20-17 0,-9 7 0,62-50 0,133-137 0,-209 192 0,0-1 0,-1 0 0,0 0 0,-2-1 0,9-22 0,-12 28 0,7 124 0,-4-75 0,-1 41 0,-5-54 0,-1-41 0,1-48 0,0-306 0,13 410 0,-4-9 0,0-1 0,2 0 0,25 48 0,0 4 0,-32-70 0,0-1 0,-1 0 0,-1 1 0,0 0 0,-1 19 0,-3 61 0,1-72 0,1-494 0,0 466 0,0 0 0,1 0 0,-1 0 0,1 0 0,4-11 0,-5 16 0,0 1 0,1-1 0,-1 0 0,0 0 0,1 1 0,-1-1 0,1 0 0,-1 0 0,1 1 0,-1-1 0,1 1 0,0-1 0,-1 0 0,1 1 0,0-1 0,-1 1 0,1 0 0,0-1 0,0 1 0,0-1 0,1 1 0,-1 0 0,0 0 0,0 0 0,0 1 0,1-1 0,-1 0 0,0 0 0,0 1 0,0-1 0,0 1 0,0-1 0,0 1 0,0-1 0,0 1 0,0 0 0,0 0 0,0-1 0,0 1 0,1 1 0,7 8 0,0 0 0,-1 1 0,0 0 0,0 0 0,-1 1 0,7 16 0,22 34 0,-28-48 0,0 1 0,-1-1 0,0 1 0,-1 1 0,5 22 0,3 3 0,-14-39 0,1 0 0,0 0 0,-1 0 0,1 0 0,0-1 0,0 1 0,0 0 0,0-1 0,0 1 0,1-1 0,-1 1 0,0-1 0,1 0 0,-1 1 0,1-1 0,-1 0 0,1 0 0,0 0 0,-1 0 0,1 0 0,0 0 0,0-1 0,0 1 0,-1-1 0,1 1 0,0-1 0,0 0 0,0 1 0,0-1 0,0 0 0,0 0 0,0-1 0,0 1 0,0 0 0,0-1 0,2 0 0,0 0 0,0-1 0,-1 1 0,1-1 0,-1 0 0,1 0 0,-1 0 0,0 0 0,0-1 0,0 1 0,0-1 0,0 0 0,-1 0 0,1 0 0,-1 0 0,0 0 0,0 0 0,3-7 0,22-54 0,18-51 0,-41 102 0,0-1 0,-1 0 0,-1 1 0,0-1 0,-1 0 0,-1-23 0,-10-4-189,7 31-987,-2-4-5650</inkml:trace>
+  <inkml:trace contextRef="#ctx0" brushRef="#br0" timeOffset="1315.48">953 193 24575</inkml:trace>
+</inkml:ink>
+</file>
+
+<file path=word/ink/ink3.xml><?xml version="1.0" encoding="utf-8"?>
+<inkml:ink xmlns:inkml="http://www.w3.org/2003/InkML">
+  <inkml:definitions>
+    <inkml:context xml:id="ctx0">
+      <inkml:inkSource xml:id="inkSrc0">
+        <inkml:traceFormat>
+          <inkml:channel name="X" type="integer" min="-2.14748E9" max="2.14748E9" units="cm"/>
+          <inkml:channel name="Y" type="integer" min="-2.14748E9" max="2.14748E9" units="cm"/>
+          <inkml:channel name="F" type="integer" max="32767" units="dev"/>
+        </inkml:traceFormat>
+        <inkml:channelProperties>
+          <inkml:channelProperty channel="X" name="resolution" value="1000" units="1/cm"/>
+          <inkml:channelProperty channel="Y" name="resolution" value="1000" units="1/cm"/>
+          <inkml:channelProperty channel="F" name="resolution" value="0" units="1/dev"/>
+        </inkml:channelProperties>
+      </inkml:inkSource>
+      <inkml:timestamp xml:id="ts0" timeString="2024-02-24T21:20:03.022"/>
+    </inkml:context>
+    <inkml:brush xml:id="br0">
+      <inkml:brushProperty name="width" value="0.05" units="cm"/>
+      <inkml:brushProperty name="height" value="0.05" units="cm"/>
+    </inkml:brush>
+  </inkml:definitions>
+  <inkml:trace contextRef="#ctx0" brushRef="#br0">380 757 24575,'-34'8'0,"6"0"0,-45-6 0,58-3 0,1 1 0,-1 1 0,0 0 0,-25 6 0,33-5 0,0 1 0,1 1 0,-1-1 0,1 1 0,0 0 0,0 1 0,0-1 0,0 1 0,1 0 0,0 1 0,0-1 0,-5 9 0,-2 3 0,1 0 0,1 1 0,-10 22 0,18-36 0,1 1 0,-1-1 0,0 1 0,1-1 0,0 1 0,0-1 0,1 1 0,-1 0 0,1 0 0,0 6 0,1-9 0,-1 0 0,1 0 0,-1-1 0,1 1 0,-1 0 0,1 0 0,0-1 0,0 1 0,0-1 0,0 1 0,0-1 0,0 1 0,1-1 0,-1 0 0,0 1 0,1-1 0,-1 0 0,1 0 0,-1 0 0,1 0 0,-1 0 0,1 0 0,0-1 0,-1 1 0,1 0 0,0-1 0,0 1 0,0-1 0,1 0 0,8 2 0,0 0 0,0-1 0,0 0 0,0-1 0,0-1 0,0 0 0,1 0 0,13-4 0,-21 4 0,1 0 0,-1-1 0,0 0 0,0 0 0,0 0 0,0 0 0,0 0 0,-1-1 0,1 0 0,-1 0 0,1 0 0,-1 0 0,0 0 0,0-1 0,-1 1 0,1-1 0,-1 0 0,0 0 0,0 0 0,0 0 0,0 0 0,0 0 0,0-5 0,3-55 0,-6 34 0,1 52 0,2 0 0,6 40 0,2 18 0,-10-76 0,1 1 0,-1 0 0,1-1 0,-1 1 0,1-1 0,0 1 0,1-1 0,-1 0 0,1 1 0,2 3 0,-2-6 0,0 0 0,-1 0 0,1 0 0,0-1 0,0 1 0,0-1 0,0 1 0,0-1 0,0 0 0,0 0 0,1 0 0,-1 0 0,0 0 0,1-1 0,-1 1 0,1 0 0,-1-1 0,1 0 0,-1 0 0,4 0 0,-1 1 0,0-1 0,0 0 0,-1 0 0,1 0 0,0-1 0,0 0 0,0 0 0,0 0 0,-1 0 0,1-1 0,5-2 0,-8 2 0,0 0 0,0 1 0,0-1 0,0 0 0,0 0 0,0-1 0,0 1 0,-1 0 0,1 0 0,-1-1 0,0 1 0,0-1 0,0 0 0,0 1 0,0-1 0,0 0 0,-1 1 0,1-1 0,-1 0 0,0 0 0,0-2 0,0-55 0,-1 45 0,1-1 0,2-23 0,-1 33 0,0 1 0,0-1 0,1 1 0,0-1 0,0 1 0,0 0 0,1 0 0,-1 0 0,1 0 0,7-8 0,8-11 0,13-16 0,-28 37 0,-1 1 0,0 0 0,1-1 0,0 1 0,-1 1 0,1-1 0,0 0 0,0 1 0,0-1 0,0 1 0,0 0 0,4-1 0,-6 2 0,0 0 0,0 0 0,0 0 0,0 0 0,0 0 0,0 0 0,0 0 0,0 1 0,0-1 0,0 0 0,0 1 0,0-1 0,0 1 0,0-1 0,0 1 0,-1-1 0,1 1 0,0 0 0,0-1 0,-1 1 0,1 0 0,0 0 0,-1-1 0,1 1 0,-1 0 0,1 0 0,-1 0 0,1 0 0,-1 0 0,1 0 0,-1 0 0,0 0 0,0 0 0,1 0 0,-1 0 0,0 1 0,3 42 0,-3-38 0,-3 267 0,5-257 0,-2-16 0,0 0 0,0 0 0,0 0 0,0 0 0,0 1 0,0-1 0,0 0 0,0 0 0,1 0 0,-1 0 0,0 0 0,0 0 0,0 0 0,0 0 0,0 0 0,0 0 0,0 1 0,0-1 0,0 0 0,1 0 0,-1 0 0,0 0 0,0 0 0,0 0 0,0 0 0,0 0 0,0 0 0,0 0 0,1 0 0,-1 0 0,0 0 0,0 0 0,0 0 0,0 0 0,0 0 0,0 0 0,0 0 0,1 0 0,-1 0 0,0 0 0,0 0 0,0 0 0,0-1 0,0 1 0,0 0 0,0 0 0,0 0 0,1 0 0,-1 0 0,0 0 0,0 0 0,0 0 0,1-2 0,0 0 0,1 0 0,-1 0 0,-1-1 0,1 1 0,0 0 0,0 0 0,-1 0 0,1-4 0,2-22 0,-1-35 0,-3 46 0,1 1 0,1-1 0,1 1 0,0 0 0,1-1 0,0 1 0,7-18 0,-10 34 0,0 0 0,0-1 0,0 1 0,0 0 0,0-1 0,0 1 0,0-1 0,1 1 0,-1 0 0,0-1 0,0 1 0,0 0 0,0-1 0,1 1 0,-1 0 0,0 0 0,0-1 0,0 1 0,1 0 0,-1-1 0,0 1 0,1 0 0,-1 0 0,0 0 0,1-1 0,-1 1 0,0 0 0,1 0 0,-1 0 0,0 0 0,1-1 0,-1 1 0,0 0 0,1 0 0,-1 0 0,0 0 0,1 0 0,-1 0 0,1 0 0,-1 0 0,0 0 0,1 0 0,-1 1 0,0-1 0,1 0 0,0 0 0,10 21 0,2 31 0,-9-29 0,1 0 0,1-1 0,12 30 0,-7-19 0,-8-23 0,1 0 0,-1 0 0,1-1 0,11 18 0,-14-25 0,1 0 0,0 0 0,-1 0 0,1 0 0,0 0 0,0 0 0,0-1 0,0 1 0,1-1 0,-1 0 0,0 1 0,1-1 0,-1 0 0,0 0 0,1 0 0,-1-1 0,1 1 0,0-1 0,-1 1 0,1-1 0,-1 0 0,1 0 0,0 0 0,3-1 0,10-1 0,0 0 0,-1-1 0,1-1 0,-1-1 0,0 0 0,0-1 0,0-1 0,22-14 0,-29 16 0,-1 0 0,1-1 0,-1-1 0,0 1 0,-1-1 0,1 0 0,-2 0 0,1-1 0,-1 0 0,0 0 0,0 0 0,-1-1 0,0 1 0,-1-1 0,5-17 0,-5 13 0,3-8 0,-2 1 0,0-1 0,-2 0 0,0 0 0,-2-32 0,1 52 0,-1 1 0,0 0 0,0-1 0,0 1 0,0 0 0,0-1 0,0 1 0,0 0 0,0-1 0,0 1 0,0 0 0,-1-1 0,1 1 0,0 0 0,0-1 0,0 1 0,0 0 0,0-1 0,-1 1 0,1 0 0,0-1 0,0 1 0,0 0 0,-1 0 0,1-1 0,0 1 0,-1 0 0,1 0 0,0 0 0,0-1 0,-1 1 0,1 0 0,0 0 0,-1 0 0,1 0 0,0 0 0,-1 0 0,0 0 0,-11 10 0,-9 23 0,20-31 0,-4 7 0,1 0 0,0 0 0,1 1 0,0-1 0,1 1 0,0-1 0,0 1 0,0 12 0,4 84 0,0-47 0,-1-34 0,2 0 0,1 0 0,8 28 0,-12-50 0,1-1 0,0 0 0,1 1 0,-1-1 0,0 0 0,1 0 0,-1 0 0,1 0 0,-1 0 0,1 0 0,0 0 0,0-1 0,0 1 0,0 0 0,0-1 0,0 0 0,1 1 0,-1-1 0,0 0 0,1 0 0,-1-1 0,1 1 0,-1 0 0,1-1 0,4 1 0,8 1 0,1-1 0,-1-1 0,19-1 0,-18 0 0,109-13 0,-37 3 0,-75 9 0,-1 0 0,0-1 0,0 0 0,-1-1 0,1 0 0,-1-1 0,0 0 0,0-1 0,0 0 0,-1-1 0,15-12 0,3-6 0,-1-1 0,34-42 0,-59 66 0,0-1 0,0 0 0,0 0 0,0 0 0,0 0 0,0 0 0,-1 0 0,1 0 0,-1 0 0,0-1 0,1-5 0,-2 8 0,0-1 0,0 1 0,0 0 0,-1 0 0,1 0 0,0 0 0,-1-1 0,1 1 0,-1 0 0,0 0 0,1 0 0,-1 0 0,0 0 0,1 0 0,-1 0 0,0 0 0,0 0 0,0 1 0,0-1 0,0 0 0,0 0 0,0 1 0,0-1 0,0 1 0,0-1 0,0 1 0,-1-1 0,1 1 0,0 0 0,0 0 0,0-1 0,-1 1 0,1 0 0,0 0 0,-2 0 0,-7 0 0,0-1 0,0 2 0,0-1 0,0 1 0,0 1 0,0 0 0,0 0 0,0 1 0,1 0 0,-1 0 0,1 1 0,0 1 0,0 0 0,0 0 0,1 0 0,-14 13 0,18-13 0,0 1 0,1 0 0,-1 0 0,1 1 0,0-1 0,1 1 0,0-1 0,0 1 0,-2 11 0,-5 63 0,8-71 0,0 0 0,1 1 0,1-1 0,0 0 0,0 0 0,1 0 0,4 16 0,-5-23 0,1 0 0,-1 0 0,1 0 0,0 1 0,0-2 0,0 1 0,1 0 0,-1 0 0,1-1 0,-1 1 0,1-1 0,0 0 0,0 0 0,0 0 0,0 0 0,0 0 0,0-1 0,1 1 0,-1-1 0,0 0 0,1 0 0,-1 0 0,1 0 0,5 0 0,12 1 0,-1-2 0,0 1 0,0-2 0,1-1 0,-1 0 0,0-2 0,0 0 0,-1-1 0,1-1 0,-1-1 0,0-1 0,-1 0 0,0-2 0,23-15 0,-34 20 0,-1 1 0,0-2 0,-1 1 0,1-1 0,-1 0 0,0 0 0,0 0 0,-1-1 0,0 1 0,0-1 0,3-7 0,-1-3 0,0 0 0,-2 0 0,5-31 0,-4 30 0,0-1 0,0 1 0,11-22 0,-10 26 0,0 0 0,-1-1 0,-1 0 0,0 0 0,-1 0 0,2-18 0,-2-5 0,2-1 0,3 1 0,11-39 0,1-2 0,22-91 0,-38 148 0,-1-1 0,-1 0 0,-2-39 0,0 42 0,0 0 0,1 0 0,0 0 0,2 0 0,7-29 0,-3 32 0,-2-1 0,-1 0 0,0 0 0,-1 0 0,-1-1 0,0 1 0,-2-21 0,-4 24 0,-2 18 0,-4 25 0,5 108 0,5-95 0,-1-1 0,-8 46 0,2-24 0,2 0 0,7 106 0,0-56 0,-4-2 0,5 117 0,-3-220 3,1 0 0,1 0 0,-1 0 0,1 0-1,0 0 1,1-1 0,0 1 0,0-1 0,0 0-1,1 1 1,0-2 0,0 1 0,0 0 0,1-1 0,0 0-1,0 0 1,0 0 0,1-1 0,10 7 0,6 2-72,0-2 1,1-1-1,0-1 1,31 8-1,10 5-1010,-38-12-5747</inkml:trace>
+  <inkml:trace contextRef="#ctx0" brushRef="#br0" timeOffset="765.42">1057 440 24575,'0'-1'-8191</inkml:trace>
+</inkml:ink>
+</file>
+
+<file path=word/ink/ink4.xml><?xml version="1.0" encoding="utf-8"?>
+<inkml:ink xmlns:inkml="http://www.w3.org/2003/InkML">
+  <inkml:definitions>
+    <inkml:context xml:id="ctx0">
+      <inkml:inkSource xml:id="inkSrc0">
+        <inkml:traceFormat>
+          <inkml:channel name="X" type="integer" min="-2.14748E9" max="2.14748E9" units="cm"/>
+          <inkml:channel name="Y" type="integer" min="-2.14748E9" max="2.14748E9" units="cm"/>
+          <inkml:channel name="F" type="integer" max="32767" units="dev"/>
+        </inkml:traceFormat>
+        <inkml:channelProperties>
+          <inkml:channelProperty channel="X" name="resolution" value="1000" units="1/cm"/>
+          <inkml:channelProperty channel="Y" name="resolution" value="1000" units="1/cm"/>
+          <inkml:channelProperty channel="F" name="resolution" value="0" units="1/dev"/>
+        </inkml:channelProperties>
+      </inkml:inkSource>
+      <inkml:timestamp xml:id="ts0" timeString="2024-02-24T21:19:52.128"/>
+    </inkml:context>
+    <inkml:brush xml:id="br0">
+      <inkml:brushProperty name="width" value="0.05" units="cm"/>
+      <inkml:brushProperty name="height" value="0.05" units="cm"/>
+    </inkml:brush>
+  </inkml:definitions>
+  <inkml:trace contextRef="#ctx0" brushRef="#br0">399 247 24575,'-1'7'0,"0"0"0,0 0 0,-1 0 0,0 0 0,-1-1 0,-5 13 0,-6 20 0,-11 104 0,21-117 0,1 0 0,1 45 0,2-42 0,-6 52 0,-30 209 0,29-240 0,-2 1 0,-18 59 0,11-51 0,14-51 0,-7 29 0,-1-2 0,-2 1 0,-18 37 0,30-72 0,-1 1 0,1-1 0,-1 0 0,1 0 0,-1 0 0,0 0 0,0 0 0,0 0 0,0 0 0,1 0 0,-1 0 0,0 0 0,0 0 0,-1-1 0,1 1 0,0 0 0,0-1 0,0 1 0,0-1 0,-2 1 0,2-1 0,0 0 0,0 0 0,0 0 0,0 0 0,0-1 0,0 1 0,0 0 0,0-1 0,0 1 0,0-1 0,0 1 0,0-1 0,0 1 0,1-1 0,-1 1 0,0-1 0,0 0 0,1 0 0,-2-1 0,-1-3 0,-1 0 0,1 0 0,1 0 0,-1 0 0,1 0 0,0-1 0,-2-7 0,-2-21 0,4 24 0,1 1 0,-2-1 0,1 0 0,-1 0 0,-8-16 0,-8-7 0,6 10 0,0-1 0,-16-44 0,28 66 0,0 0 0,1 1 0,-1-1 0,1 0 0,-1 0 0,1 0 0,0 0 0,-1 0 0,1 0 0,0 0 0,0 0 0,0 1 0,1-1 0,-1 0 0,0 0 0,1 0 0,-1 0 0,1 0 0,0 0 0,0 1 0,0-1 0,-1 0 0,2 1 0,-1-1 0,0 0 0,0 1 0,0-1 0,1 1 0,-1 0 0,1-1 0,-1 1 0,1 0 0,-1 0 0,1 0 0,0 0 0,-1 0 0,4 0 0,0-1 0,0 1 0,0 0 0,0 0 0,0 1 0,0 0 0,0 0 0,0 0 0,0 0 0,0 1 0,0 0 0,0 0 0,0 0 0,7 3 0,18 10 0,52 32 0,-28-15 0,-47-26 0,0 0 0,0 0 0,-1 0 0,0 1 0,0-1 0,0 2 0,-1-1 0,1 1 0,3 7 0,7 12 0,13 32 0,-15-30 0,62 140 0,-67-147 0,-6-14 0,0-1 0,0 1 0,1-1 0,-1 0 0,1 1 0,1-2 0,4 7 0,-8-11 0,0-1 0,0 1 0,0 0 0,0 0 0,0-1 0,0 1 0,0-1 0,0 1 0,1-1 0,-1 0 0,0 1 0,0-1 0,0 0 0,0 0 0,1 0 0,-1 0 0,0 0 0,0 0 0,2 0 0,0-1 0,-1 0 0,0 0 0,1 0 0,-1 0 0,0 0 0,0-1 0,1 1 0,-1-1 0,0 1 0,-1-1 0,1 0 0,3-3 0,12-14 0,-6 8 0,0-1 0,12-19 0,-20 26 0,0 0 0,-1 0 0,1-1 0,-1 1 0,0-1 0,-1 0 0,1 1 0,-1-1 0,0 0 0,0-7 0,0-58 0,-1 38 0,1 1 0,8-48 0,-3 27 0,-1 0 0,-3-1 0,-5-53 0,1 6 0,2-734 0,0 833 0,0 0 0,0 0 0,0-1 0,0 1 0,0 0 0,0 0 0,-1-1 0,1 1 0,-1 0 0,0 0 0,1 0 0,-1 0 0,0 0 0,0 0 0,0 0 0,-1 0 0,1 0 0,0 1 0,-1-1 0,1 0 0,-1 1 0,-2-2 0,2 2 0,-1 0 0,0 0 0,1 0 0,-1 0 0,0 0 0,1 1 0,-1 0 0,0-1 0,0 1 0,0 0 0,1 0 0,-1 1 0,0-1 0,0 0 0,-3 2 0,-7 2 0,0 1 0,-1 0 0,1 1 0,1 0 0,-23 15 0,-21 22 0,-69 67 0,115-101 0,10-9 0,0 0 0,-1 0 0,1 0 0,0 1 0,0-1 0,-1 0 0,1 0 0,0 0 0,0 0 0,0 1 0,0-1 0,-1 0 0,1 0 0,0 0 0,0 1 0,0-1 0,0 0 0,0 0 0,0 1 0,0-1 0,-1 0 0,1 0 0,0 0 0,0 1 0,0-1 0,0 0 0,0 0 0,0 1 0,0-1 0,0 0 0,0 0 0,0 1 0,1-1 0,-1 0 0,0 0 0,0 1 0,0-1 0,0 0 0,0 0 0,0 1 0,0-1 0,1 0 0,-1 0 0,0 1 0,15 3 0,25-3 0,-36-2 0,50-2 0,63-13 0,-92 12 0,82-17 0,-84 17-124,0 0 0,-1-1 0,1-2 0,-1 0 0,0-2 0,-1 0-1,0-1 1,-1-2 0,0 0 0,22-17 0,-22 12-6702</inkml:trace>
 </inkml:ink>
 </file>
 

--- a/root/Documents/group-contract.docx
+++ b/root/Documents/group-contract.docx
@@ -1,6 +1,6 @@
 
 <file path=word/document.xml><?xml version="1.0" encoding="utf-8"?>
-<w:document xmlns:wpc="http://schemas.microsoft.com/office/word/2010/wordprocessingCanvas" xmlns:cx="http://schemas.microsoft.com/office/drawing/2014/chartex" xmlns:cx1="http://schemas.microsoft.com/office/drawing/2015/9/8/chartex" xmlns:cx2="http://schemas.microsoft.com/office/drawing/2015/10/21/chartex" xmlns:cx3="http://schemas.microsoft.com/office/drawing/2016/5/9/chartex" xmlns:cx4="http://schemas.microsoft.com/office/drawing/2016/5/10/chartex" xmlns:cx5="http://schemas.microsoft.com/office/drawing/2016/5/11/chartex" xmlns:cx6="http://schemas.microsoft.com/office/drawing/2016/5/12/chartex" xmlns:cx7="http://schemas.microsoft.com/office/drawing/2016/5/13/chartex" xmlns:cx8="http://schemas.microsoft.com/office/drawing/2016/5/14/chartex" xmlns:mc="http://schemas.openxmlformats.org/markup-compatibility/2006" xmlns:aink="http://schemas.microsoft.com/office/drawing/2016/ink" xmlns:am3d="http://schemas.microsoft.com/office/drawing/2017/model3d" xmlns:o="urn:schemas-microsoft-com:office:office" xmlns:oel="http://schemas.microsoft.com/office/2019/extlst" xmlns:r="http://schemas.openxmlformats.org/officeDocument/2006/relationships" xmlns:m="http://schemas.openxmlformats.org/officeDocument/2006/math" xmlns:v="urn:schemas-microsoft-com:vml" xmlns:wp14="http://schemas.microsoft.com/office/word/2010/wordprocessingDrawing" xmlns:wp="http://schemas.openxmlformats.org/drawingml/2006/wordprocessingDrawing" xmlns:w10="urn:schemas-microsoft-com:office:word" xmlns:w="http://schemas.openxmlformats.org/wordprocessingml/2006/main" xmlns:w14="http://schemas.microsoft.com/office/word/2010/wordml" xmlns:w15="http://schemas.microsoft.com/office/word/2012/wordml" xmlns:w16cex="http://schemas.microsoft.com/office/word/2018/wordml/cex" xmlns:w16cid="http://schemas.microsoft.com/office/word/2016/wordml/cid" xmlns:w16="http://schemas.microsoft.com/office/word/2018/wordml" xmlns:w16sdtdh="http://schemas.microsoft.com/office/word/2020/wordml/sdtdatahash" xmlns:w16se="http://schemas.microsoft.com/office/word/2015/wordml/symex" xmlns:wpg="http://schemas.microsoft.com/office/word/2010/wordprocessingGroup" xmlns:wpi="http://schemas.microsoft.com/office/word/2010/wordprocessingInk" xmlns:wne="http://schemas.microsoft.com/office/word/2006/wordml" xmlns:wps="http://schemas.microsoft.com/office/word/2010/wordprocessingShape" mc:Ignorable="w14 w15 w16se w16cid w16 w16cex w16sdtdh wp14">
+<w:document xmlns:wpc="http://schemas.microsoft.com/office/word/2010/wordprocessingCanvas" xmlns:cx="http://schemas.microsoft.com/office/drawing/2014/chartex" xmlns:cx1="http://schemas.microsoft.com/office/drawing/2015/9/8/chartex" xmlns:cx2="http://schemas.microsoft.com/office/drawing/2015/10/21/chartex" xmlns:cx3="http://schemas.microsoft.com/office/drawing/2016/5/9/chartex" xmlns:cx4="http://schemas.microsoft.com/office/drawing/2016/5/10/chartex" xmlns:cx5="http://schemas.microsoft.com/office/drawing/2016/5/11/chartex" xmlns:cx6="http://schemas.microsoft.com/office/drawing/2016/5/12/chartex" xmlns:cx7="http://schemas.microsoft.com/office/drawing/2016/5/13/chartex" xmlns:cx8="http://schemas.microsoft.com/office/drawing/2016/5/14/chartex" xmlns:mc="http://schemas.openxmlformats.org/markup-compatibility/2006" xmlns:aink="http://schemas.microsoft.com/office/drawing/2016/ink" xmlns:am3d="http://schemas.microsoft.com/office/drawing/2017/model3d" xmlns:o="urn:schemas-microsoft-com:office:office" xmlns:oel="http://schemas.microsoft.com/office/2019/extlst" xmlns:r="http://schemas.openxmlformats.org/officeDocument/2006/relationships" xmlns:m="http://schemas.openxmlformats.org/officeDocument/2006/math" xmlns:v="urn:schemas-microsoft-com:vml" xmlns:wp14="http://schemas.microsoft.com/office/word/2010/wordprocessingDrawing" xmlns:wp="http://schemas.openxmlformats.org/drawingml/2006/wordprocessingDrawing" xmlns:w10="urn:schemas-microsoft-com:office:word" xmlns:w="http://schemas.openxmlformats.org/wordprocessingml/2006/main" xmlns:w14="http://schemas.microsoft.com/office/word/2010/wordml" xmlns:w15="http://schemas.microsoft.com/office/word/2012/wordml" xmlns:w16cex="http://schemas.microsoft.com/office/word/2018/wordml/cex" xmlns:w16cid="http://schemas.microsoft.com/office/word/2016/wordml/cid" xmlns:w16="http://schemas.microsoft.com/office/word/2018/wordml" xmlns:w16du="http://schemas.microsoft.com/office/word/2023/wordml/word16du" xmlns:w16sdtdh="http://schemas.microsoft.com/office/word/2020/wordml/sdtdatahash" xmlns:w16se="http://schemas.microsoft.com/office/word/2015/wordml/symex" xmlns:wpg="http://schemas.microsoft.com/office/word/2010/wordprocessingGroup" xmlns:wpi="http://schemas.microsoft.com/office/word/2010/wordprocessingInk" xmlns:wne="http://schemas.microsoft.com/office/word/2006/wordml" xmlns:wps="http://schemas.microsoft.com/office/word/2010/wordprocessingShape" mc:Ignorable="w14 w15 w16se w16cid w16 w16cex w16sdtdh w16du wp14">
   <w:body>
     <w:p>
       <w:pPr>
@@ -76,10 +76,10 @@
         <w:tblLook w:val="04A0" w:firstRow="1" w:lastRow="0" w:firstColumn="1" w:lastColumn="0" w:noHBand="0" w:noVBand="1"/>
       </w:tblPr>
       <w:tblGrid>
-        <w:gridCol w:w="2305"/>
-        <w:gridCol w:w="2402"/>
-        <w:gridCol w:w="2312"/>
-        <w:gridCol w:w="2331"/>
+        <w:gridCol w:w="2151"/>
+        <w:gridCol w:w="2442"/>
+        <w:gridCol w:w="2191"/>
+        <w:gridCol w:w="2566"/>
       </w:tblGrid>
       <w:tr>
         <w:tc>
@@ -263,10 +263,7 @@
           <w:p>
             <w:proofErr w:type="spellStart"/>
             <w:r>
-              <w:t>D</w:t>
-            </w:r>
-            <w:r>
-              <w:t>ancodyll</w:t>
+              <w:t>Dancodyll</w:t>
             </w:r>
             <w:proofErr w:type="spellEnd"/>
             <w:r>
@@ -280,25 +277,49 @@
           <w:tcPr>
             <w:tcW w:w="2337" w:type="dxa"/>
           </w:tcPr>
-          <w:p/>
+          <w:p>
+            <w:r>
+              <w:t>Sameer Bal Tamang</w:t>
+            </w:r>
+          </w:p>
         </w:tc>
         <w:tc>
           <w:tcPr>
             <w:tcW w:w="2337" w:type="dxa"/>
           </w:tcPr>
-          <w:p/>
+          <w:p>
+            <w:r>
+              <w:t>sbtamang@myseneca.ca</w:t>
+            </w:r>
+          </w:p>
         </w:tc>
         <w:tc>
           <w:tcPr>
             <w:tcW w:w="2338" w:type="dxa"/>
           </w:tcPr>
-          <w:p/>
+          <w:p>
+            <w:r>
+              <w:t>6476768083</w:t>
+            </w:r>
+          </w:p>
         </w:tc>
         <w:tc>
           <w:tcPr>
             <w:tcW w:w="2338" w:type="dxa"/>
           </w:tcPr>
-          <w:p/>
+          <w:p>
+            <w:r>
+              <w:t>_</w:t>
+            </w:r>
+            <w:proofErr w:type="spellStart"/>
+            <w:r>
+              <w:t>sameerlama</w:t>
+            </w:r>
+            <w:proofErr w:type="spellEnd"/>
+            <w:r>
+              <w:t>_(Instagram)</w:t>
+            </w:r>
+          </w:p>
         </w:tc>
       </w:tr>
       <w:tr>
@@ -1624,10 +1645,7 @@
         <w:tab/>
       </w:r>
       <w:r>
-        <w:tab/>
-      </w:r>
-      <w:r>
-        <w:tab/>
+        <w:t>Sameer Bal Tamang</w:t>
       </w:r>
       <w:r>
         <w:tab/>
@@ -1636,7 +1654,77 @@
         <w:tab/>
         <w:t>Signature:</w:t>
       </w:r>
-    </w:p>
+      <w:r>
+        <w:t xml:space="preserve"> </w:t>
+      </w:r>
+    </w:p>
+    <w:p>
+      <w:r>
+        <w:rPr>
+          <w:noProof/>
+        </w:rPr>
+        <mc:AlternateContent>
+          <mc:Choice Requires="wpi">
+            <w:drawing>
+              <wp:anchor distT="0" distB="0" distL="114300" distR="114300" simplePos="0" relativeHeight="251676672" behindDoc="0" locked="0" layoutInCell="1" allowOverlap="1" wp14:anchorId="691EE814" wp14:editId="14EBD76C">
+                <wp:simplePos x="0" y="0"/>
+                <wp:positionH relativeFrom="column">
+                  <wp:posOffset>3585845</wp:posOffset>
+                </wp:positionH>
+                <wp:positionV relativeFrom="paragraph">
+                  <wp:posOffset>-478155</wp:posOffset>
+                </wp:positionV>
+                <wp:extent cx="1256030" cy="1079500"/>
+                <wp:effectExtent l="38100" t="38100" r="20320" b="44450"/>
+                <wp:wrapNone/>
+                <wp:docPr id="546698262" name="Ink 19"/>
+                <wp:cNvGraphicFramePr/>
+                <a:graphic xmlns:a="http://schemas.openxmlformats.org/drawingml/2006/main">
+                  <a:graphicData uri="http://schemas.microsoft.com/office/word/2010/wordprocessingInk">
+                    <w14:contentPart bwMode="auto" r:id="rId12">
+                      <w14:nvContentPartPr>
+                        <w14:cNvContentPartPr/>
+                      </w14:nvContentPartPr>
+                      <w14:xfrm>
+                        <a:off x="0" y="0"/>
+                        <a:ext cx="1256030" cy="1079500"/>
+                      </w14:xfrm>
+                    </w14:contentPart>
+                  </a:graphicData>
+                </a:graphic>
+              </wp:anchor>
+            </w:drawing>
+          </mc:Choice>
+          <mc:Fallback>
+            <w:pict>
+              <v:shapetype w14:anchorId="0B16F8B2" id="_x0000_t75" coordsize="21600,21600" o:spt="75" o:preferrelative="t" path="m@4@5l@4@11@9@11@9@5xe" filled="f" stroked="f">
+                <v:stroke joinstyle="miter"/>
+                <v:formulas>
+                  <v:f eqn="if lineDrawn pixelLineWidth 0"/>
+                  <v:f eqn="sum @0 1 0"/>
+                  <v:f eqn="sum 0 0 @1"/>
+                  <v:f eqn="prod @2 1 2"/>
+                  <v:f eqn="prod @3 21600 pixelWidth"/>
+                  <v:f eqn="prod @3 21600 pixelHeight"/>
+                  <v:f eqn="sum @0 0 1"/>
+                  <v:f eqn="prod @6 1 2"/>
+                  <v:f eqn="prod @7 21600 pixelWidth"/>
+                  <v:f eqn="sum @8 21600 0"/>
+                  <v:f eqn="prod @7 21600 pixelHeight"/>
+                  <v:f eqn="sum @10 21600 0"/>
+                </v:formulas>
+                <v:path o:extrusionok="f" gradientshapeok="t" o:connecttype="rect"/>
+                <o:lock v:ext="edit" aspectratio="t"/>
+              </v:shapetype>
+              <v:shape id="Ink 19" o:spid="_x0000_s1026" type="#_x0000_t75" style="position:absolute;margin-left:281.85pt;margin-top:-38.15pt;width:99.85pt;height:85.95pt;z-index:251676672;visibility:visible;mso-wrap-style:square;mso-wrap-distance-left:9pt;mso-wrap-distance-top:0;mso-wrap-distance-right:9pt;mso-wrap-distance-bottom:0;mso-position-horizontal:absolute;mso-position-horizontal-relative:text;mso-position-vertical:absolute;mso-position-vertical-relative:text" o:gfxdata="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">
+                <v:imagedata r:id="rId13" o:title=""/>
+              </v:shape>
+            </w:pict>
+          </mc:Fallback>
+        </mc:AlternateContent>
+      </w:r>
+    </w:p>
+    <w:p/>
     <w:p>
       <w:r>
         <w:t>Print Name:</w:t>
@@ -1672,7 +1760,7 @@
 </file>
 
 <file path=word/styles.xml><?xml version="1.0" encoding="utf-8"?>
-<w:styles xmlns:mc="http://schemas.openxmlformats.org/markup-compatibility/2006" xmlns:r="http://schemas.openxmlformats.org/officeDocument/2006/relationships" xmlns:w="http://schemas.openxmlformats.org/wordprocessingml/2006/main" xmlns:w14="http://schemas.microsoft.com/office/word/2010/wordml" xmlns:w15="http://schemas.microsoft.com/office/word/2012/wordml" xmlns:w16cex="http://schemas.microsoft.com/office/word/2018/wordml/cex" xmlns:w16cid="http://schemas.microsoft.com/office/word/2016/wordml/cid" xmlns:w16="http://schemas.microsoft.com/office/word/2018/wordml" xmlns:w16sdtdh="http://schemas.microsoft.com/office/word/2020/wordml/sdtdatahash" xmlns:w16se="http://schemas.microsoft.com/office/word/2015/wordml/symex" mc:Ignorable="w14 w15 w16se w16cid w16 w16cex w16sdtdh">
+<w:styles xmlns:mc="http://schemas.openxmlformats.org/markup-compatibility/2006" xmlns:r="http://schemas.openxmlformats.org/officeDocument/2006/relationships" xmlns:w="http://schemas.openxmlformats.org/wordprocessingml/2006/main" xmlns:w14="http://schemas.microsoft.com/office/word/2010/wordml" xmlns:w15="http://schemas.microsoft.com/office/word/2012/wordml" xmlns:w16cex="http://schemas.microsoft.com/office/word/2018/wordml/cex" xmlns:w16cid="http://schemas.microsoft.com/office/word/2016/wordml/cid" xmlns:w16="http://schemas.microsoft.com/office/word/2018/wordml" xmlns:w16du="http://schemas.microsoft.com/office/word/2023/wordml/word16du" xmlns:w16sdtdh="http://schemas.microsoft.com/office/word/2020/wordml/sdtdatahash" xmlns:w16se="http://schemas.microsoft.com/office/word/2015/wordml/symex" mc:Ignorable="w14 w15 w16se w16cid w16 w16cex w16sdtdh w16du">
   <w:docDefaults>
     <w:rPrDefault>
       <w:rPr>
@@ -2095,7 +2183,6 @@
   <w:style w:type="character" w:default="1" w:styleId="DefaultParagraphFont">
     <w:name w:val="Default Paragraph Font"/>
     <w:uiPriority w:val="1"/>
-    <w:semiHidden/>
     <w:unhideWhenUsed/>
   </w:style>
   <w:style w:type="table" w:default="1" w:styleId="TableNormal">
@@ -2350,6 +2437,36 @@
     </inkml:brush>
   </inkml:definitions>
   <inkml:trace contextRef="#ctx0" brushRef="#br0">399 247 24575,'-1'7'0,"0"0"0,0 0 0,-1 0 0,0 0 0,-1-1 0,-5 13 0,-6 20 0,-11 104 0,21-117 0,1 0 0,1 45 0,2-42 0,-6 52 0,-30 209 0,29-240 0,-2 1 0,-18 59 0,11-51 0,14-51 0,-7 29 0,-1-2 0,-2 1 0,-18 37 0,30-72 0,-1 1 0,1-1 0,-1 0 0,1 0 0,-1 0 0,0 0 0,0 0 0,0 0 0,0 0 0,1 0 0,-1 0 0,0 0 0,0 0 0,-1-1 0,1 1 0,0 0 0,0-1 0,0 1 0,0-1 0,-2 1 0,2-1 0,0 0 0,0 0 0,0 0 0,0 0 0,0-1 0,0 1 0,0 0 0,0-1 0,0 1 0,0-1 0,0 1 0,0-1 0,0 1 0,1-1 0,-1 1 0,0-1 0,0 0 0,1 0 0,-2-1 0,-1-3 0,-1 0 0,1 0 0,1 0 0,-1 0 0,1 0 0,0-1 0,-2-7 0,-2-21 0,4 24 0,1 1 0,-2-1 0,1 0 0,-1 0 0,-8-16 0,-8-7 0,6 10 0,0-1 0,-16-44 0,28 66 0,0 0 0,1 1 0,-1-1 0,1 0 0,-1 0 0,1 0 0,0 0 0,-1 0 0,1 0 0,0 0 0,0 0 0,0 1 0,1-1 0,-1 0 0,0 0 0,1 0 0,-1 0 0,1 0 0,0 0 0,0 1 0,0-1 0,-1 0 0,2 1 0,-1-1 0,0 0 0,0 1 0,0-1 0,1 1 0,-1 0 0,1-1 0,-1 1 0,1 0 0,-1 0 0,1 0 0,0 0 0,-1 0 0,4 0 0,0-1 0,0 1 0,0 0 0,0 0 0,0 1 0,0 0 0,0 0 0,0 0 0,0 0 0,0 1 0,0 0 0,0 0 0,0 0 0,7 3 0,18 10 0,52 32 0,-28-15 0,-47-26 0,0 0 0,0 0 0,-1 0 0,0 1 0,0-1 0,0 2 0,-1-1 0,1 1 0,3 7 0,7 12 0,13 32 0,-15-30 0,62 140 0,-67-147 0,-6-14 0,0-1 0,0 1 0,1-1 0,-1 0 0,1 1 0,1-2 0,4 7 0,-8-11 0,0-1 0,0 1 0,0 0 0,0 0 0,0-1 0,0 1 0,0-1 0,0 1 0,1-1 0,-1 0 0,0 1 0,0-1 0,0 0 0,0 0 0,1 0 0,-1 0 0,0 0 0,0 0 0,2 0 0,0-1 0,-1 0 0,0 0 0,1 0 0,-1 0 0,0 0 0,0-1 0,1 1 0,-1-1 0,0 1 0,-1-1 0,1 0 0,3-3 0,12-14 0,-6 8 0,0-1 0,12-19 0,-20 26 0,0 0 0,-1 0 0,1-1 0,-1 1 0,0-1 0,-1 0 0,1 1 0,-1-1 0,0 0 0,0-7 0,0-58 0,-1 38 0,1 1 0,8-48 0,-3 27 0,-1 0 0,-3-1 0,-5-53 0,1 6 0,2-734 0,0 833 0,0 0 0,0 0 0,0-1 0,0 1 0,0 0 0,0 0 0,-1-1 0,1 1 0,-1 0 0,0 0 0,1 0 0,-1 0 0,0 0 0,0 0 0,0 0 0,-1 0 0,1 0 0,0 1 0,-1-1 0,1 0 0,-1 1 0,-2-2 0,2 2 0,-1 0 0,0 0 0,1 0 0,-1 0 0,0 0 0,1 1 0,-1 0 0,0-1 0,0 1 0,0 0 0,1 0 0,-1 1 0,0-1 0,0 0 0,-3 2 0,-7 2 0,0 1 0,-1 0 0,1 1 0,1 0 0,-23 15 0,-21 22 0,-69 67 0,115-101 0,10-9 0,0 0 0,-1 0 0,1 0 0,0 1 0,0-1 0,-1 0 0,1 0 0,0 0 0,0 0 0,0 1 0,0-1 0,-1 0 0,1 0 0,0 0 0,0 1 0,0-1 0,0 0 0,0 0 0,0 1 0,0-1 0,-1 0 0,1 0 0,0 0 0,0 1 0,0-1 0,0 0 0,0 0 0,0 1 0,0-1 0,0 0 0,0 0 0,0 1 0,1-1 0,-1 0 0,0 0 0,0 1 0,0-1 0,0 0 0,0 0 0,0 1 0,0-1 0,1 0 0,-1 0 0,0 1 0,15 3 0,25-3 0,-36-2 0,50-2 0,63-13 0,-92 12 0,82-17 0,-84 17-124,0 0 0,-1-1 0,1-2 0,-1 0 0,0-2 0,-1 0-1,0-1 1,-1-2 0,0 0 0,22-17 0,-22 12-6702</inkml:trace>
+</inkml:ink>
+</file>
+
+<file path=word/ink/ink5.xml><?xml version="1.0" encoding="utf-8"?>
+<inkml:ink xmlns:inkml="http://www.w3.org/2003/InkML">
+  <inkml:definitions>
+    <inkml:context xml:id="ctx0">
+      <inkml:inkSource xml:id="inkSrc0">
+        <inkml:traceFormat>
+          <inkml:channel name="X" type="integer" min="-2.14748E9" max="2.14748E9" units="cm"/>
+          <inkml:channel name="Y" type="integer" min="-2.14748E9" max="2.14748E9" units="cm"/>
+          <inkml:channel name="F" type="integer" max="32767" units="dev"/>
+        </inkml:traceFormat>
+        <inkml:channelProperties>
+          <inkml:channelProperty channel="X" name="resolution" value="1000" units="1/cm"/>
+          <inkml:channelProperty channel="Y" name="resolution" value="1000" units="1/cm"/>
+          <inkml:channelProperty channel="F" name="resolution" value="0" units="1/dev"/>
+        </inkml:channelProperties>
+      </inkml:inkSource>
+      <inkml:timestamp xml:id="ts0" timeString="2024-02-25T14:30:32.942"/>
+    </inkml:context>
+    <inkml:brush xml:id="br0">
+      <inkml:brushProperty name="width" value="0.035" units="cm"/>
+      <inkml:brushProperty name="height" value="0.035" units="cm"/>
+    </inkml:brush>
+  </inkml:definitions>
+  <inkml:trace contextRef="#ctx0" brushRef="#br0">551 802 24575,'-48'3'0,"0"1"0,0 3 0,-74 19 0,98-19 0,0 0 0,0 2 0,1 0 0,-28 17 0,38-18 0,0 0 0,0 1 0,2 0 0,-1 1 0,1 1 0,0-1 0,1 2 0,-11 16 0,17-23 0,1 0 0,0 1 0,1 0 0,0-1 0,0 1 0,0 0 0,0 0 0,1 0 0,0 0 0,1 1 0,-1-1 0,1 0 0,0 0 0,0 1 0,1-1 0,0 0 0,0 0 0,1 0 0,-1 0 0,1 0 0,4 7 0,-3-5 0,1-1 0,0 1 0,1-1 0,0 1 0,0-1 0,1-1 0,-1 1 0,1-1 0,1 0 0,-1 0 0,1-1 0,0 0 0,0 0 0,13 6 0,10 1 0,0-1 0,1-1 0,0-2 0,1-1 0,42 4 0,162-3 0,-103-6 0,-109-1 0,0 2 0,0 0 0,0 2 0,-1 0 0,0 2 0,0 0 0,0 2 0,33 17 0,-41-15 0,1 1 0,-1 0 0,-1 1 0,0 0 0,-1 1 0,16 22 0,-2-3 0,-15-19 0,0 0 0,-1 2 0,-1-1 0,-1 1 0,0 1 0,-1 0 0,-1 0 0,0 0 0,-1 1 0,-1 0 0,-1 0 0,-1 0 0,0 1 0,-1-1 0,-1 1 0,-1 0 0,-1-1 0,0 1 0,-2-1 0,0 1 0,-1-1 0,0 0 0,-2 0 0,-9 22 0,5-20 0,-1-1 0,-1 0 0,0-1 0,-1 0 0,-2-1 0,1 0 0,-32 26 0,18-20 0,-2 0 0,-1-2 0,-59 30 0,78-45 0,0 0 0,-1-1 0,1-1 0,-1 0 0,0-1 0,0 0 0,0-1 0,0 0 0,0-1 0,-1-1 0,1 0 0,-19-3 0,30 3 0,0-1 0,0 0 0,0 0 0,0 0 0,0 0 0,0 0 0,0 0 0,0 0 0,0-1 0,1 1 0,-1-1 0,1 1 0,-1-1 0,1 0 0,-1 0 0,1 0 0,0 1 0,0-1 0,0 0 0,0-1 0,0 1 0,0 0 0,0-3 0,-2-6 0,0-1 0,1 1 0,0-14 0,2 21 0,-3-37 0,3-1 0,1 1 0,2 0 0,2 0 0,11-43 0,1 19 0,3 0 0,36-81 0,-44 114 0,0-1 0,-2-1 0,-2 0 0,-1 0 0,4-56 0,-11 78 0,0 0 0,0 0 0,-1 0 0,-1 0 0,0 1 0,-1-1 0,0 0 0,-1 1 0,0 0 0,-1 0 0,-9-16 0,4 10 0,-1 1 0,-1 0 0,-1 0 0,-1 1 0,0 1 0,-17-14 0,-62-59 0,-17-14 0,43 51 0,-135-79 0,196 126 0,0 0 0,0 0 0,-1 0 0,1 1 0,0 0 0,-1 0 0,-9-1 0,14 3 0,0 0 0,0 0 0,-1 0 0,1 0 0,0 1 0,0-1 0,0 1 0,0-1 0,0 1 0,0-1 0,1 1 0,-1 0 0,0 0 0,0 0 0,0 0 0,1 1 0,-1-1 0,0 0 0,1 1 0,0-1 0,-1 1 0,1-1 0,0 1 0,-1 0 0,1-1 0,0 1 0,-1 3 0,-1 3 0,0 0 0,0 0 0,1 0 0,0 0 0,0 0 0,1 0 0,0 0 0,1 1 0,-1-1 0,2 0 0,-1 1 0,1-1 0,1 0 0,-1 0 0,1 0 0,1 0 0,4 12 0,-1-6 0,1-1 0,1 1 0,0-1 0,1-1 0,0 1 0,1-1 0,0-1 0,19 16 0,89 73 0,215 202 0,-205-172 0,-37-40 0,104 131 0,-141-150 0,2 2 0,53 88 0,-35-43 0,10 18 0,126 186 0,-144-244 0,-2-4 0,-25-8 0,-26-47-1365,-6-11-5461</inkml:trace>
+  <inkml:trace contextRef="#ctx0" brushRef="#br0" timeOffset="2453.37">497 2319 24575,'51'-29'0,"-1"-3"0,83-68 0,-44 30 0,109-91 0,-193 157 0,0-1 0,0 1 0,1 0 0,-1 0 0,1 0 0,0 1 0,0 0 0,0 0 0,1 1 0,-1 0 0,8-2 0,-6 3 0,0 0 0,-1 1 0,1 0 0,0 0 0,0 1 0,-1 0 0,1 1 0,0-1 0,11 5 0,20 9 0,-1 0 0,0 3 0,-1 1 0,56 40 0,125 112 0,-99-74 0,-111-90 0,-4-4 0,0 1 0,1-1 0,-1 0 0,0 0 0,8 3 0,-12-6 0,1 0 0,-1 0 0,0 0 0,0 0 0,0 0 0,0 0 0,1 0 0,-1 0 0,0 0 0,0 0 0,1 0 0,-1 0 0,0 0 0,0 0 0,0 0 0,1 0 0,-1 0 0,0 0 0,0 0 0,0 0 0,1 0 0,-1 0 0,0 0 0,0 0 0,0 0 0,1 0 0,-1 0 0,0-1 0,0 1 0,0 0 0,0 0 0,1 0 0,-1 0 0,0 0 0,0-1 0,0 1 0,0 0 0,0-10 0,-7-12 0,-31-53 0,-69-99 0,78 131 0,-115-193 0,63 101 0,80 134 0,1 0 0,-1 0 0,0 0 0,1 0 0,-1-1 0,0 1 0,1 0 0,0-1 0,-1 1 0,1 0 0,0-1 0,-1 1 0,1 0 0,0-1 0,0-1 0,0 3 0,1 0 0,-1-1 0,0 1 0,0-1 0,1 1 0,-1 0 0,0-1 0,1 1 0,-1 0 0,0-1 0,1 1 0,-1 0 0,0-1 0,1 1 0,-1 0 0,1 0 0,-1 0 0,0-1 0,1 1 0,-1 0 0,1 0 0,-1 0 0,1 0 0,-1 0 0,1 0 0,-1 0 0,0 0 0,2 0 0,2 0 0,1 1 0,-1 0 0,1 0 0,-1 0 0,1 0 0,-1 1 0,7 3 0,42 23 0,94 68 0,40 51 0,-144-111 0,-36-31 0,-1 0 0,1 0 0,0 0 0,0-1 0,1 0 0,-1 0 0,1-1 0,0 0 0,10 2 0,-5 1 0,0-1 0,-13-5 0,0 0 0,1 0 0,-1 0 0,0-1 0,1 1 0,-1 0 0,0 0 0,1 0 0,-1-1 0,0 1 0,1 0 0,-1 0 0,0-1 0,0 1 0,1 0 0,-1-1 0,0 1 0,0 0 0,0-1 0,0 1 0,1 0 0,-1-1 0,0 1 0,0 0 0,0-1 0,0 1 0,0-1 0,0 1 0,0 0 0,0-1 0,0 1 0,0 0 0,0-1 0,0 1 0,0-1 0,-2-35 0,-1 1 0,-2 0 0,-17-61 0,7 31 0,2 4 0,-13-63 0,26 123 0,0 0 0,-1 1 0,1-1 0,0 0 0,0 0 0,0 0 0,0 1 0,0-1 0,0 0 0,0 0 0,0 1 0,0-1 0,0 0 0,0 0 0,1 0 0,-1 1 0,0-1 0,0 0 0,1 0 0,-1 1 0,1-1 0,-1 0 0,0 1 0,1-1 0,-1 1 0,1-1 0,0 0 0,-1 1 0,2-1 0,0 0 0,-1 1 0,1 0 0,-1 0 0,1 0 0,-1 0 0,1 0 0,-1 0 0,1 0 0,-1 0 0,1 1 0,-1-1 0,1 1 0,-1-1 0,2 2 0,9 3 0,-1 1 0,18 13 0,223 190 0,-82-62 0,-157-138 0,-13-9 0,0 0 0,0 0 0,0 0 0,0 0 0,0 0 0,0 0 0,0 0 0,0 0 0,0 0 0,0 0 0,0 0 0,0-1 0,0 1 0,0 0 0,-1 0 0,2 0 0,-1 0 0,0 0 0,0 0 0,0 0 0,0 0 0,0 0 0,0 0 0,0 0 0,0 0 0,0 0 0,0 0 0,0 0 0,0 0 0,0 0 0,0-1 0,0 1 0,0 0 0,0 0 0,0 0 0,0 0 0,0 0 0,0 0 0,0 0 0,0 0 0,0 0 0,0 0 0,0 0 0,0 0 0,0 0 0,0 0 0,1 0 0,-1 0 0,0 0 0,0 0 0,0 0 0,0 0 0,0 0 0,0 0 0,0 0 0,0 0 0,-16-23 0,9 14 0,-85-111 0,-141-203 0,181 239 0,5-3 0,-47-119 0,89 194 0,-11-35 0,15 45 0,1 0 0,-1-1 0,1 1 0,-1 0 0,1-1 0,0 1 0,0-1 0,0 1 0,1 0 0,-1-1 0,0 1 0,1-1 0,-1 1 0,1 0 0,0 0 0,1-3 0,-1 4 0,0 0 0,1-1 0,-1 1 0,0 0 0,1 0 0,-1 0 0,1 1 0,-1-1 0,1 0 0,-1 0 0,1 1 0,-1-1 0,1 1 0,0 0 0,-1-1 0,1 1 0,0 0 0,-1 0 0,1 0 0,0 0 0,2 0 0,38 8 0,-37-7 0,74 23 0,-1 4 0,109 54 0,-108-46 0,1 1 0,-65-35 0,-15-2 0,0 0 0,1 0 0,-1 0 0,0 0 0,0-1 0,1 1 0,-1 0 0,0 0 0,0 0 0,0 0 0,1 0 0,-1-1 0,0 1 0,0 0 0,0 0 0,1 0 0,-1-1 0,0 1 0,0 0 0,0 0 0,0-1 0,0 1 0,1 0 0,-1 0 0,0-1 0,0 1 0,0 0 0,0-1 0,0-1 0,-1-1 0,1 1 0,-1-1 0,1 1 0,-1 0 0,0-1 0,0 1 0,0 0 0,-2-4 0,-57-94 0,-99-129 0,134 196 0,-210-268-382,166 222 191,-130-114 0,167 167 191,0 1 0,-39-22 0,53 37 0,-1 0 0,0 2 0,0 0 0,-1 1 0,-38-9 0,54 16 21,0-1 0,-1 0 1,1 1-1,-1 0 0,1 0 0,0 0 1,-1 1-1,1-1 0,0 1 0,-1 0 0,1 0 1,0 1-1,0-1 0,0 1 0,0 0 1,0 0-1,-7 5 0,5-2 14,1 0 0,0 0-1,0 1 1,1 0 0,-1 0 0,1 0-1,1 0 1,-1 1 0,1-1 0,-3 8-1,1 2-34,0 1 0,1-1 0,0 1 0,2 0 0,0 0 0,0 0 0,2 0 0,2 29 0,3-11 0,0 0 0,3-1 0,14 43 0,-1-20-72,3-1 0,3-1 0,1-1-1,52 72 1,166 187-289,315 311-324,-78-90 6,-287-322 163,-55-60 1117,-140-151-594,37 45 1082,-34-42-988,-1 1-1,0-1 1,0 1-1,0 0 1,-1 0 0,0 1-1,0-1 1,2 7-1,-4-10-172,0 0 1,0 0-1,-1 0 0,1 0 0,0 1 0,-1-1 0,1 0 0,-1 0 1,1 0-1,-1 0 0,0 0 0,0 0 0,0 0 0,0-1 0,-1 1 1,1 0-1,0 0 0,-3 2 0,-7 6-6754</inkml:trace>
+  <inkml:trace contextRef="#ctx0" brushRef="#br0" timeOffset="3313.7">2208 2513 24575,'43'-71'0,"2"2"0,79-91 0,-83 114 0,1 3 0,3 1 0,96-69 0,-120 97 0,1 0 0,0 2 0,1 1 0,0 1 0,1 1 0,30-8 0,-34 13 0,0 0 0,0 2 0,0 0 0,0 1 0,0 1 0,0 1 0,0 1 0,27 5 0,-12 0 0,-1 2 0,-1 1 0,0 2 0,0 1 0,36 22 0,-55-28 30,0 0 0,0 0 0,20 6 0,-30-12-113,0 1 1,0-1-1,1 0 1,-1-1-1,0 1 1,0-1-1,0 1 1,1-1-1,-1-1 1,0 1-1,0-1 1,0 1-1,0-1 1,1 0-1,-1-1 1,0 1-1,4-3 1,3-4-6744</inkml:trace>
+  <inkml:trace contextRef="#ctx0" brushRef="#br0" timeOffset="4251.44">3355 1401 24575,'0'0'-8191</inkml:trace>
 </inkml:ink>
 </file>
 

--- a/root/Documents/group-contract.docx
+++ b/root/Documents/group-contract.docx
@@ -1,6 +1,6 @@
 
 <file path=word/document.xml><?xml version="1.0" encoding="utf-8"?>
-<w:document xmlns:wpc="http://schemas.microsoft.com/office/word/2010/wordprocessingCanvas" xmlns:cx="http://schemas.microsoft.com/office/drawing/2014/chartex" xmlns:cx1="http://schemas.microsoft.com/office/drawing/2015/9/8/chartex" xmlns:cx2="http://schemas.microsoft.com/office/drawing/2015/10/21/chartex" xmlns:cx3="http://schemas.microsoft.com/office/drawing/2016/5/9/chartex" xmlns:cx4="http://schemas.microsoft.com/office/drawing/2016/5/10/chartex" xmlns:cx5="http://schemas.microsoft.com/office/drawing/2016/5/11/chartex" xmlns:cx6="http://schemas.microsoft.com/office/drawing/2016/5/12/chartex" xmlns:cx7="http://schemas.microsoft.com/office/drawing/2016/5/13/chartex" xmlns:cx8="http://schemas.microsoft.com/office/drawing/2016/5/14/chartex" xmlns:mc="http://schemas.openxmlformats.org/markup-compatibility/2006" xmlns:aink="http://schemas.microsoft.com/office/drawing/2016/ink" xmlns:am3d="http://schemas.microsoft.com/office/drawing/2017/model3d" xmlns:o="urn:schemas-microsoft-com:office:office" xmlns:oel="http://schemas.microsoft.com/office/2019/extlst" xmlns:r="http://schemas.openxmlformats.org/officeDocument/2006/relationships" xmlns:m="http://schemas.openxmlformats.org/officeDocument/2006/math" xmlns:v="urn:schemas-microsoft-com:vml" xmlns:wp14="http://schemas.microsoft.com/office/word/2010/wordprocessingDrawing" xmlns:wp="http://schemas.openxmlformats.org/drawingml/2006/wordprocessingDrawing" xmlns:w10="urn:schemas-microsoft-com:office:word" xmlns:w="http://schemas.openxmlformats.org/wordprocessingml/2006/main" xmlns:w14="http://schemas.microsoft.com/office/word/2010/wordml" xmlns:w15="http://schemas.microsoft.com/office/word/2012/wordml" xmlns:w16cex="http://schemas.microsoft.com/office/word/2018/wordml/cex" xmlns:w16cid="http://schemas.microsoft.com/office/word/2016/wordml/cid" xmlns:w16="http://schemas.microsoft.com/office/word/2018/wordml" xmlns:w16du="http://schemas.microsoft.com/office/word/2023/wordml/word16du" xmlns:w16sdtdh="http://schemas.microsoft.com/office/word/2020/wordml/sdtdatahash" xmlns:w16se="http://schemas.microsoft.com/office/word/2015/wordml/symex" xmlns:wpg="http://schemas.microsoft.com/office/word/2010/wordprocessingGroup" xmlns:wpi="http://schemas.microsoft.com/office/word/2010/wordprocessingInk" xmlns:wne="http://schemas.microsoft.com/office/word/2006/wordml" xmlns:wps="http://schemas.microsoft.com/office/word/2010/wordprocessingShape" mc:Ignorable="w14 w15 w16se w16cid w16 w16cex w16sdtdh w16du wp14">
+<w:document xmlns:wpc="http://schemas.microsoft.com/office/word/2010/wordprocessingCanvas" xmlns:cx="http://schemas.microsoft.com/office/drawing/2014/chartex" xmlns:cx1="http://schemas.microsoft.com/office/drawing/2015/9/8/chartex" xmlns:cx2="http://schemas.microsoft.com/office/drawing/2015/10/21/chartex" xmlns:cx3="http://schemas.microsoft.com/office/drawing/2016/5/9/chartex" xmlns:cx4="http://schemas.microsoft.com/office/drawing/2016/5/10/chartex" xmlns:cx5="http://schemas.microsoft.com/office/drawing/2016/5/11/chartex" xmlns:cx6="http://schemas.microsoft.com/office/drawing/2016/5/12/chartex" xmlns:cx7="http://schemas.microsoft.com/office/drawing/2016/5/13/chartex" xmlns:cx8="http://schemas.microsoft.com/office/drawing/2016/5/14/chartex" xmlns:mc="http://schemas.openxmlformats.org/markup-compatibility/2006" xmlns:aink="http://schemas.microsoft.com/office/drawing/2016/ink" xmlns:am3d="http://schemas.microsoft.com/office/drawing/2017/model3d" xmlns:o="urn:schemas-microsoft-com:office:office" xmlns:oel="http://schemas.microsoft.com/office/2019/extlst" xmlns:r="http://schemas.openxmlformats.org/officeDocument/2006/relationships" xmlns:m="http://schemas.openxmlformats.org/officeDocument/2006/math" xmlns:v="urn:schemas-microsoft-com:vml" xmlns:wp14="http://schemas.microsoft.com/office/word/2010/wordprocessingDrawing" xmlns:wp="http://schemas.openxmlformats.org/drawingml/2006/wordprocessingDrawing" xmlns:w10="urn:schemas-microsoft-com:office:word" xmlns:w="http://schemas.openxmlformats.org/wordprocessingml/2006/main" xmlns:w14="http://schemas.microsoft.com/office/word/2010/wordml" xmlns:w15="http://schemas.microsoft.com/office/word/2012/wordml" xmlns:w16cex="http://schemas.microsoft.com/office/word/2018/wordml/cex" xmlns:w16cid="http://schemas.microsoft.com/office/word/2016/wordml/cid" xmlns:w16="http://schemas.microsoft.com/office/word/2018/wordml" xmlns:w16sdtdh="http://schemas.microsoft.com/office/word/2020/wordml/sdtdatahash" xmlns:w16se="http://schemas.microsoft.com/office/word/2015/wordml/symex" xmlns:wpg="http://schemas.microsoft.com/office/word/2010/wordprocessingGroup" xmlns:wpi="http://schemas.microsoft.com/office/word/2010/wordprocessingInk" xmlns:wne="http://schemas.microsoft.com/office/word/2006/wordml" xmlns:wps="http://schemas.microsoft.com/office/word/2010/wordprocessingShape" mc:Ignorable="w14 w15 w16se w16cid w16 w16cex w16sdtdh wp14">
   <w:body>
     <w:p>
       <w:pPr>
@@ -29,15 +29,7 @@
       </w:r>
       <w:proofErr w:type="gramEnd"/>
       <w:r>
-        <w:t xml:space="preserve"> its members. When you join a group, you are throwing your lot in with the group. The group will let each member share in the fruits of </w:t>
-      </w:r>
-      <w:proofErr w:type="gramStart"/>
-      <w:r>
-        <w:t>its</w:t>
-      </w:r>
-      <w:proofErr w:type="gramEnd"/>
-      <w:r>
-        <w:t xml:space="preserve"> </w:t>
+        <w:t xml:space="preserve"> its members. When you join a group, you are throwing your lot in with the group. The group will let each member share in the fruits of its </w:t>
       </w:r>
       <w:proofErr w:type="spellStart"/>
       <w:r>
@@ -76,9 +68,9 @@
         <w:tblLook w:val="04A0" w:firstRow="1" w:lastRow="0" w:firstColumn="1" w:lastColumn="0" w:noHBand="0" w:noVBand="1"/>
       </w:tblPr>
       <w:tblGrid>
-        <w:gridCol w:w="2151"/>
+        <w:gridCol w:w="2158"/>
         <w:gridCol w:w="2442"/>
-        <w:gridCol w:w="2191"/>
+        <w:gridCol w:w="2184"/>
         <w:gridCol w:w="2566"/>
       </w:tblGrid>
       <w:tr>
@@ -327,25 +319,48 @@
           <w:tcPr>
             <w:tcW w:w="2337" w:type="dxa"/>
           </w:tcPr>
+          <w:p>
+            <w:pPr>
+              <w:jc w:val="center"/>
+            </w:pPr>
+            <w:r>
+              <w:t>Seliya Marahatta</w:t>
+            </w:r>
+          </w:p>
+        </w:tc>
+        <w:tc>
+          <w:tcPr>
+            <w:tcW w:w="2337" w:type="dxa"/>
+          </w:tcPr>
           <w:p/>
         </w:tc>
         <w:tc>
           <w:tcPr>
-            <w:tcW w:w="2337" w:type="dxa"/>
-          </w:tcPr>
-          <w:p/>
-        </w:tc>
-        <w:tc>
-          <w:tcPr>
             <w:tcW w:w="2338" w:type="dxa"/>
           </w:tcPr>
-          <w:p/>
+          <w:p>
+            <w:r>
+              <w:t>-</w:t>
+            </w:r>
+          </w:p>
         </w:tc>
         <w:tc>
           <w:tcPr>
             <w:tcW w:w="2338" w:type="dxa"/>
           </w:tcPr>
-          <w:p/>
+          <w:p>
+            <w:r>
+              <w:t>Seli_yaa0(</w:t>
+            </w:r>
+            <w:proofErr w:type="spellStart"/>
+            <w:r>
+              <w:t>instagram</w:t>
+            </w:r>
+            <w:proofErr w:type="spellEnd"/>
+            <w:r>
+              <w:t>)</w:t>
+            </w:r>
+          </w:p>
         </w:tc>
       </w:tr>
       <w:tr>
@@ -751,7 +766,7 @@
               </wp:anchor>
             </w:drawing>
           </mc:Choice>
-          <mc:Fallback>
+          <mc:Fallback xmlns:w16du="http://schemas.microsoft.com/office/word/2023/wordml/word16du">
             <w:pict>
               <v:shapetype w14:anchorId="38125BFC" id="_x0000_t75" coordsize="21600,21600" o:spt="75" o:preferrelative="t" path="m@4@5l@4@11@9@11@9@5xe" filled="f" stroked="f">
                 <v:stroke joinstyle="miter"/>
@@ -1415,7 +1430,7 @@
               </wp:anchor>
             </w:drawing>
           </mc:Choice>
-          <mc:Fallback>
+          <mc:Fallback xmlns:w16du="http://schemas.microsoft.com/office/word/2023/wordml/word16du">
             <w:pict>
               <v:shape w14:anchorId="268058CC" id="Freeform: Shape 2" o:spid="_x0000_s1026" style="position:absolute;margin-left:295.65pt;margin-top:18.2pt;width:62.8pt;height:50.85pt;z-index:251662336;visibility:visible;mso-wrap-style:square;mso-width-percent:0;mso-height-percent:0;mso-wrap-distance-left:9pt;mso-wrap-distance-top:0;mso-wrap-distance-right:9pt;mso-wrap-distance-bottom:0;mso-position-horizontal:absolute;mso-position-horizontal-relative:text;mso-position-vertical:absolute;mso-position-vertical-relative:text;mso-width-percent:0;mso-height-percent:0;mso-width-relative:margin;mso-height-relative:margin;v-text-anchor:middle" coordsize="651934,465667" o:gfxdata="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" path="m237067,63500c98845,40464,152653,37011,76200,46567,45638,73309,40985,72803,21167,105834v-2296,3826,-2822,8467,-4233,12700c19756,136878,18883,156189,25400,173567v2477,6606,11193,8599,16934,12700c74971,209579,32267,178388,71967,203200v5983,3739,10622,9545,16933,12700c103168,223034,124035,226792,139700,228600v28176,3251,56445,5645,84667,8467c227002,237726,250067,243031,254000,245534v11905,7576,22126,17573,33867,25400c332650,300789,304219,274586,330200,300567v1181,5316,17427,77144,16934,80433c340164,427465,299302,445792,258234,457200v-27328,7591,-56445,5645,-84667,8467c150989,458611,125082,458249,105834,444500,16520,380705,26319,363050,,270934,5645,251178,6640,229448,16934,211667v6082,-10505,19422,-14603,29633,-21167c65491,178335,81774,170780,101600,160867v76811,6400,45931,-12900,42334,33867c143276,203292,146756,211667,148167,220134v5644,-5645,12293,-10438,16933,-16934c167694,199569,164872,190500,169334,190500v7055,,10807,9199,16933,12700c190141,205414,194734,206023,198967,207434v2822,-4233,3379,-12700,8467,-12700c216900,194734,223999,204036,232834,207434v9588,3688,19755,5644,29633,8466c272345,204611,285041,195269,292100,182034v24976,-46829,-41481,-36165,63500,-21167c368300,159456,393700,169412,393700,156634v,-97586,-26239,-79589,-67733,-67734c318911,105833,307816,121605,304800,139700v-1467,8803,-284,23650,8467,25400c331728,168792,349956,156633,368300,152400v15522,-22578,42204,-40684,46567,-67733c428289,1450,337211,9807,292100,,279400,9878,258505,14188,254000,29634v-6763,23188,-1897,50148,8467,71966c312665,207279,339874,201687,436034,249767v35278,-5644,73743,-1229,105833,-16933c627023,191162,626982,172443,651934,110067v-1411,-5644,1576,-17239,-4234,-16933c605137,95374,499820,144167,469900,156634v-4233,5644,-13698,23918,-12700,16933c461444,143864,469417,134076,482600,114300v5645,5645,17815,24868,16934,16934c495981,99252,491983,64874,474134,38100,463958,22837,440267,23989,423334,16934v-90826,15137,-65035,2396,59266,198966c506604,253860,548209,277276,579967,309034v14833,14833,28594,30714,42333,46566c636182,371617,633714,368678,639234,385234e" filled="f" strokecolor="#a5a5a5 [3206]" strokeweight="1.5pt">
                 <v:stroke joinstyle="miter"/>
@@ -1501,7 +1516,7 @@
               </wp:anchor>
             </w:drawing>
           </mc:Choice>
-          <mc:Fallback>
+          <mc:Fallback xmlns:w16du="http://schemas.microsoft.com/office/word/2023/wordml/word16du">
             <w:pict>
               <v:shapetype w14:anchorId="1EF12023" id="_x0000_t75" coordsize="21600,21600" o:spt="75" o:preferrelative="t" path="m@4@5l@4@11@9@11@9@5xe" filled="f" stroked="f">
                 <v:stroke joinstyle="miter"/>
@@ -1565,7 +1580,7 @@
               </wp:anchor>
             </w:drawing>
           </mc:Choice>
-          <mc:Fallback>
+          <mc:Fallback xmlns:w16du="http://schemas.microsoft.com/office/word/2023/wordml/word16du">
             <w:pict>
               <v:shape w14:anchorId="0440400E" id="Ink 4" o:spid="_x0000_s1026" type="#_x0000_t75" style="position:absolute;margin-left:293.9pt;margin-top:-19.75pt;width:68.45pt;height:40.35pt;z-index:251666432;visibility:visible;mso-wrap-style:square;mso-wrap-distance-left:9pt;mso-wrap-distance-top:0;mso-wrap-distance-right:9pt;mso-wrap-distance-bottom:0;mso-position-horizontal:absolute;mso-position-horizontal-relative:text;mso-position-vertical:absolute;mso-position-vertical-relative:text" o:gfxdata="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">
                 <v:imagedata r:id="rId9" o:title=""/>
@@ -1610,7 +1625,7 @@
               </wp:anchor>
             </w:drawing>
           </mc:Choice>
-          <mc:Fallback>
+          <mc:Fallback xmlns:w16du="http://schemas.microsoft.com/office/word/2023/wordml/word16du">
             <w:pict>
               <v:shape w14:anchorId="2775F574" id="Ink 1" o:spid="_x0000_s1026" type="#_x0000_t75" style="position:absolute;margin-left:268.8pt;margin-top:-25.7pt;width:28.45pt;height:47.75pt;z-index:251663360;visibility:visible;mso-wrap-style:square;mso-wrap-distance-left:9pt;mso-wrap-distance-top:0;mso-wrap-distance-right:9pt;mso-wrap-distance-bottom:0;mso-position-horizontal:absolute;mso-position-horizontal-relative:text;mso-position-vertical:absolute;mso-position-vertical-relative:text" o:gfxdata="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">
                 <v:imagedata r:id="rId11" o:title=""/>
@@ -1695,7 +1710,7 @@
               </wp:anchor>
             </w:drawing>
           </mc:Choice>
-          <mc:Fallback>
+          <mc:Fallback xmlns:w16du="http://schemas.microsoft.com/office/word/2023/wordml/word16du">
             <w:pict>
               <v:shapetype w14:anchorId="0B16F8B2" id="_x0000_t75" coordsize="21600,21600" o:spt="75" o:preferrelative="t" path="m@4@5l@4@11@9@11@9@5xe" filled="f" stroked="f">
                 <v:stroke joinstyle="miter"/>
@@ -1760,7 +1775,7 @@
 </file>
 
 <file path=word/styles.xml><?xml version="1.0" encoding="utf-8"?>
-<w:styles xmlns:mc="http://schemas.openxmlformats.org/markup-compatibility/2006" xmlns:r="http://schemas.openxmlformats.org/officeDocument/2006/relationships" xmlns:w="http://schemas.openxmlformats.org/wordprocessingml/2006/main" xmlns:w14="http://schemas.microsoft.com/office/word/2010/wordml" xmlns:w15="http://schemas.microsoft.com/office/word/2012/wordml" xmlns:w16cex="http://schemas.microsoft.com/office/word/2018/wordml/cex" xmlns:w16cid="http://schemas.microsoft.com/office/word/2016/wordml/cid" xmlns:w16="http://schemas.microsoft.com/office/word/2018/wordml" xmlns:w16du="http://schemas.microsoft.com/office/word/2023/wordml/word16du" xmlns:w16sdtdh="http://schemas.microsoft.com/office/word/2020/wordml/sdtdatahash" xmlns:w16se="http://schemas.microsoft.com/office/word/2015/wordml/symex" mc:Ignorable="w14 w15 w16se w16cid w16 w16cex w16sdtdh w16du">
+<w:styles xmlns:mc="http://schemas.openxmlformats.org/markup-compatibility/2006" xmlns:r="http://schemas.openxmlformats.org/officeDocument/2006/relationships" xmlns:w="http://schemas.openxmlformats.org/wordprocessingml/2006/main" xmlns:w14="http://schemas.microsoft.com/office/word/2010/wordml" xmlns:w15="http://schemas.microsoft.com/office/word/2012/wordml" xmlns:w16cex="http://schemas.microsoft.com/office/word/2018/wordml/cex" xmlns:w16cid="http://schemas.microsoft.com/office/word/2016/wordml/cid" xmlns:w16="http://schemas.microsoft.com/office/word/2018/wordml" xmlns:w16sdtdh="http://schemas.microsoft.com/office/word/2020/wordml/sdtdatahash" xmlns:w16se="http://schemas.microsoft.com/office/word/2015/wordml/symex" mc:Ignorable="w14 w15 w16se w16cid w16 w16cex w16sdtdh">
   <w:docDefaults>
     <w:rPrDefault>
       <w:rPr>
@@ -2183,6 +2198,7 @@
   <w:style w:type="character" w:default="1" w:styleId="DefaultParagraphFont">
     <w:name w:val="Default Paragraph Font"/>
     <w:uiPriority w:val="1"/>
+    <w:semiHidden/>
     <w:unhideWhenUsed/>
   </w:style>
   <w:style w:type="table" w:default="1" w:styleId="TableNormal">
@@ -2466,7 +2482,7 @@
   <inkml:trace contextRef="#ctx0" brushRef="#br0">551 802 24575,'-48'3'0,"0"1"0,0 3 0,-74 19 0,98-19 0,0 0 0,0 2 0,1 0 0,-28 17 0,38-18 0,0 0 0,0 1 0,2 0 0,-1 1 0,1 1 0,0-1 0,1 2 0,-11 16 0,17-23 0,1 0 0,0 1 0,1 0 0,0-1 0,0 1 0,0 0 0,0 0 0,1 0 0,0 0 0,1 1 0,-1-1 0,1 0 0,0 0 0,0 1 0,1-1 0,0 0 0,0 0 0,1 0 0,-1 0 0,1 0 0,4 7 0,-3-5 0,1-1 0,0 1 0,1-1 0,0 1 0,0-1 0,1-1 0,-1 1 0,1-1 0,1 0 0,-1 0 0,1-1 0,0 0 0,0 0 0,13 6 0,10 1 0,0-1 0,1-1 0,0-2 0,1-1 0,42 4 0,162-3 0,-103-6 0,-109-1 0,0 2 0,0 0 0,0 2 0,-1 0 0,0 2 0,0 0 0,0 2 0,33 17 0,-41-15 0,1 1 0,-1 0 0,-1 1 0,0 0 0,-1 1 0,16 22 0,-2-3 0,-15-19 0,0 0 0,-1 2 0,-1-1 0,-1 1 0,0 1 0,-1 0 0,-1 0 0,0 0 0,-1 1 0,-1 0 0,-1 0 0,-1 0 0,0 1 0,-1-1 0,-1 1 0,-1 0 0,-1-1 0,0 1 0,-2-1 0,0 1 0,-1-1 0,0 0 0,-2 0 0,-9 22 0,5-20 0,-1-1 0,-1 0 0,0-1 0,-1 0 0,-2-1 0,1 0 0,-32 26 0,18-20 0,-2 0 0,-1-2 0,-59 30 0,78-45 0,0 0 0,-1-1 0,1-1 0,-1 0 0,0-1 0,0 0 0,0-1 0,0 0 0,0-1 0,-1-1 0,1 0 0,-19-3 0,30 3 0,0-1 0,0 0 0,0 0 0,0 0 0,0 0 0,0 0 0,0 0 0,0 0 0,0-1 0,1 1 0,-1-1 0,1 1 0,-1-1 0,1 0 0,-1 0 0,1 0 0,0 1 0,0-1 0,0 0 0,0-1 0,0 1 0,0 0 0,0-3 0,-2-6 0,0-1 0,1 1 0,0-14 0,2 21 0,-3-37 0,3-1 0,1 1 0,2 0 0,2 0 0,11-43 0,1 19 0,3 0 0,36-81 0,-44 114 0,0-1 0,-2-1 0,-2 0 0,-1 0 0,4-56 0,-11 78 0,0 0 0,0 0 0,-1 0 0,-1 0 0,0 1 0,-1-1 0,0 0 0,-1 1 0,0 0 0,-1 0 0,-9-16 0,4 10 0,-1 1 0,-1 0 0,-1 0 0,-1 1 0,0 1 0,-17-14 0,-62-59 0,-17-14 0,43 51 0,-135-79 0,196 126 0,0 0 0,0 0 0,-1 0 0,1 1 0,0 0 0,-1 0 0,-9-1 0,14 3 0,0 0 0,0 0 0,-1 0 0,1 0 0,0 1 0,0-1 0,0 1 0,0-1 0,0 1 0,0-1 0,1 1 0,-1 0 0,0 0 0,0 0 0,0 0 0,1 1 0,-1-1 0,0 0 0,1 1 0,0-1 0,-1 1 0,1-1 0,0 1 0,-1 0 0,1-1 0,0 1 0,-1 3 0,-1 3 0,0 0 0,0 0 0,1 0 0,0 0 0,0 0 0,1 0 0,0 0 0,1 1 0,-1-1 0,2 0 0,-1 1 0,1-1 0,1 0 0,-1 0 0,1 0 0,1 0 0,4 12 0,-1-6 0,1-1 0,1 1 0,0-1 0,1-1 0,0 1 0,1-1 0,0-1 0,19 16 0,89 73 0,215 202 0,-205-172 0,-37-40 0,104 131 0,-141-150 0,2 2 0,53 88 0,-35-43 0,10 18 0,126 186 0,-144-244 0,-2-4 0,-25-8 0,-26-47-1365,-6-11-5461</inkml:trace>
   <inkml:trace contextRef="#ctx0" brushRef="#br0" timeOffset="2453.37">497 2319 24575,'51'-29'0,"-1"-3"0,83-68 0,-44 30 0,109-91 0,-193 157 0,0-1 0,0 1 0,1 0 0,-1 0 0,1 0 0,0 1 0,0 0 0,0 0 0,1 1 0,-1 0 0,8-2 0,-6 3 0,0 0 0,-1 1 0,1 0 0,0 0 0,0 1 0,-1 0 0,1 1 0,0-1 0,11 5 0,20 9 0,-1 0 0,0 3 0,-1 1 0,56 40 0,125 112 0,-99-74 0,-111-90 0,-4-4 0,0 1 0,1-1 0,-1 0 0,0 0 0,8 3 0,-12-6 0,1 0 0,-1 0 0,0 0 0,0 0 0,0 0 0,0 0 0,1 0 0,-1 0 0,0 0 0,0 0 0,1 0 0,-1 0 0,0 0 0,0 0 0,0 0 0,1 0 0,-1 0 0,0 0 0,0 0 0,0 0 0,1 0 0,-1 0 0,0 0 0,0 0 0,0 0 0,1 0 0,-1 0 0,0-1 0,0 1 0,0 0 0,0 0 0,1 0 0,-1 0 0,0 0 0,0-1 0,0 1 0,0 0 0,0-10 0,-7-12 0,-31-53 0,-69-99 0,78 131 0,-115-193 0,63 101 0,80 134 0,1 0 0,-1 0 0,0 0 0,1 0 0,-1-1 0,0 1 0,1 0 0,0-1 0,-1 1 0,1 0 0,0-1 0,-1 1 0,1 0 0,0-1 0,0-1 0,0 3 0,1 0 0,-1-1 0,0 1 0,0-1 0,1 1 0,-1 0 0,0-1 0,1 1 0,-1 0 0,0-1 0,1 1 0,-1 0 0,0-1 0,1 1 0,-1 0 0,1 0 0,-1 0 0,0-1 0,1 1 0,-1 0 0,1 0 0,-1 0 0,1 0 0,-1 0 0,1 0 0,-1 0 0,0 0 0,2 0 0,2 0 0,1 1 0,-1 0 0,1 0 0,-1 0 0,1 0 0,-1 1 0,7 3 0,42 23 0,94 68 0,40 51 0,-144-111 0,-36-31 0,-1 0 0,1 0 0,0 0 0,0-1 0,1 0 0,-1 0 0,1-1 0,0 0 0,10 2 0,-5 1 0,0-1 0,-13-5 0,0 0 0,1 0 0,-1 0 0,0-1 0,1 1 0,-1 0 0,0 0 0,1 0 0,-1-1 0,0 1 0,1 0 0,-1 0 0,0-1 0,0 1 0,1 0 0,-1-1 0,0 1 0,0 0 0,0-1 0,0 1 0,1 0 0,-1-1 0,0 1 0,0 0 0,0-1 0,0 1 0,0-1 0,0 1 0,0 0 0,0-1 0,0 1 0,0 0 0,0-1 0,0 1 0,0-1 0,-2-35 0,-1 1 0,-2 0 0,-17-61 0,7 31 0,2 4 0,-13-63 0,26 123 0,0 0 0,-1 1 0,1-1 0,0 0 0,0 0 0,0 0 0,0 1 0,0-1 0,0 0 0,0 0 0,0 1 0,0-1 0,0 0 0,0 0 0,1 0 0,-1 1 0,0-1 0,0 0 0,1 0 0,-1 1 0,1-1 0,-1 0 0,0 1 0,1-1 0,-1 1 0,1-1 0,0 0 0,-1 1 0,2-1 0,0 0 0,-1 1 0,1 0 0,-1 0 0,1 0 0,-1 0 0,1 0 0,-1 0 0,1 0 0,-1 0 0,1 1 0,-1-1 0,1 1 0,-1-1 0,2 2 0,9 3 0,-1 1 0,18 13 0,223 190 0,-82-62 0,-157-138 0,-13-9 0,0 0 0,0 0 0,0 0 0,0 0 0,0 0 0,0 0 0,0 0 0,0 0 0,0 0 0,0 0 0,0 0 0,0-1 0,0 1 0,0 0 0,-1 0 0,2 0 0,-1 0 0,0 0 0,0 0 0,0 0 0,0 0 0,0 0 0,0 0 0,0 0 0,0 0 0,0 0 0,0 0 0,0 0 0,0 0 0,0 0 0,0-1 0,0 1 0,0 0 0,0 0 0,0 0 0,0 0 0,0 0 0,0 0 0,0 0 0,0 0 0,0 0 0,0 0 0,0 0 0,0 0 0,0 0 0,0 0 0,1 0 0,-1 0 0,0 0 0,0 0 0,0 0 0,0 0 0,0 0 0,0 0 0,0 0 0,0 0 0,-16-23 0,9 14 0,-85-111 0,-141-203 0,181 239 0,5-3 0,-47-119 0,89 194 0,-11-35 0,15 45 0,1 0 0,-1-1 0,1 1 0,-1 0 0,1-1 0,0 1 0,0-1 0,0 1 0,1 0 0,-1-1 0,0 1 0,1-1 0,-1 1 0,1 0 0,0 0 0,1-3 0,-1 4 0,0 0 0,1-1 0,-1 1 0,0 0 0,1 0 0,-1 0 0,1 1 0,-1-1 0,1 0 0,-1 0 0,1 1 0,-1-1 0,1 1 0,0 0 0,-1-1 0,1 1 0,0 0 0,-1 0 0,1 0 0,0 0 0,2 0 0,38 8 0,-37-7 0,74 23 0,-1 4 0,109 54 0,-108-46 0,1 1 0,-65-35 0,-15-2 0,0 0 0,1 0 0,-1 0 0,0 0 0,0-1 0,1 1 0,-1 0 0,0 0 0,0 0 0,0 0 0,1 0 0,-1-1 0,0 1 0,0 0 0,0 0 0,1 0 0,-1-1 0,0 1 0,0 0 0,0 0 0,0-1 0,0 1 0,1 0 0,-1 0 0,0-1 0,0 1 0,0 0 0,0-1 0,0-1 0,-1-1 0,1 1 0,-1-1 0,1 1 0,-1 0 0,0-1 0,0 1 0,0 0 0,-2-4 0,-57-94 0,-99-129 0,134 196 0,-210-268-382,166 222 191,-130-114 0,167 167 191,0 1 0,-39-22 0,53 37 0,-1 0 0,0 2 0,0 0 0,-1 1 0,-38-9 0,54 16 21,0-1 0,-1 0 1,1 1-1,-1 0 0,1 0 0,0 0 1,-1 1-1,1-1 0,0 1 0,-1 0 0,1 0 1,0 1-1,0-1 0,0 1 0,0 0 1,0 0-1,-7 5 0,5-2 14,1 0 0,0 0-1,0 1 1,1 0 0,-1 0 0,1 0-1,1 0 1,-1 1 0,1-1 0,-3 8-1,1 2-34,0 1 0,1-1 0,0 1 0,2 0 0,0 0 0,0 0 0,2 0 0,2 29 0,3-11 0,0 0 0,3-1 0,14 43 0,-1-20-72,3-1 0,3-1 0,1-1-1,52 72 1,166 187-289,315 311-324,-78-90 6,-287-322 163,-55-60 1117,-140-151-594,37 45 1082,-34-42-988,-1 1-1,0-1 1,0 1-1,0 0 1,-1 0 0,0 1-1,0-1 1,2 7-1,-4-10-172,0 0 1,0 0-1,-1 0 0,1 0 0,0 1 0,-1-1 0,1 0 0,-1 0 1,1 0-1,-1 0 0,0 0 0,0 0 0,0 0 0,0-1 0,-1 1 1,1 0-1,0 0 0,-3 2 0,-7 6-6754</inkml:trace>
   <inkml:trace contextRef="#ctx0" brushRef="#br0" timeOffset="3313.7">2208 2513 24575,'43'-71'0,"2"2"0,79-91 0,-83 114 0,1 3 0,3 1 0,96-69 0,-120 97 0,1 0 0,0 2 0,1 1 0,0 1 0,1 1 0,30-8 0,-34 13 0,0 0 0,0 2 0,0 0 0,0 1 0,0 1 0,0 1 0,0 1 0,27 5 0,-12 0 0,-1 2 0,-1 1 0,0 2 0,0 1 0,36 22 0,-55-28 30,0 0 0,0 0 0,20 6 0,-30-12-113,0 1 1,0-1-1,1 0 1,-1-1-1,0 1 1,0-1-1,0 1 1,1-1-1,-1-1 1,0 1-1,0-1 1,0 1-1,0-1 1,1 0-1,-1-1 1,0 1-1,4-3 1,3-4-6744</inkml:trace>
-  <inkml:trace contextRef="#ctx0" brushRef="#br0" timeOffset="4251.44">3355 1401 24575,'0'0'-8191</inkml:trace>
+  <inkml:trace contextRef="#ctx0" brushRef="#br0" timeOffset="4251.43">3355 1401 24575,'0'0'-8191</inkml:trace>
 </inkml:ink>
 </file>
 

--- a/root/Documents/group-contract.docx
+++ b/root/Documents/group-contract.docx
@@ -21,23 +21,7 @@
     </w:p>
     <w:p>
       <w:r>
-        <w:t xml:space="preserve">The success of a group depends on the contributions and professionalism of each and </w:t>
-      </w:r>
-      <w:proofErr w:type="gramStart"/>
-      <w:r>
-        <w:t>all of</w:t>
-      </w:r>
-      <w:proofErr w:type="gramEnd"/>
-      <w:r>
-        <w:t xml:space="preserve"> its members. When you join a group, you are throwing your lot in with the group. The group will let each member share in the fruits of its </w:t>
-      </w:r>
-      <w:proofErr w:type="spellStart"/>
-      <w:r>
-        <w:t>labour</w:t>
-      </w:r>
-      <w:proofErr w:type="spellEnd"/>
-      <w:r>
-        <w:t xml:space="preserve"> and each member should pay the group back by contributing to the group effort.</w:t>
+        <w:t>The success of a group depends on the contributions and professionalism of each and all of its members. When you join a group, you are throwing your lot in with the group. The group will let each member share in the fruits of its labour and each member should pay the group back by contributing to the group effort.</w:t>
       </w:r>
     </w:p>
     <w:p>
@@ -68,9 +52,9 @@
         <w:tblLook w:val="04A0" w:firstRow="1" w:lastRow="0" w:firstColumn="1" w:lastColumn="0" w:noHBand="0" w:noVBand="1"/>
       </w:tblPr>
       <w:tblGrid>
-        <w:gridCol w:w="2158"/>
-        <w:gridCol w:w="2442"/>
-        <w:gridCol w:w="2184"/>
+        <w:gridCol w:w="2013"/>
+        <w:gridCol w:w="2711"/>
+        <w:gridCol w:w="2060"/>
         <w:gridCol w:w="2566"/>
       </w:tblGrid>
       <w:tr>
@@ -109,11 +93,9 @@
             <w:tcW w:w="2338" w:type="dxa"/>
           </w:tcPr>
           <w:p>
-            <w:proofErr w:type="gramStart"/>
             <w:r>
               <w:t>Social Media</w:t>
             </w:r>
-            <w:proofErr w:type="gramEnd"/>
           </w:p>
         </w:tc>
       </w:tr>
@@ -154,23 +136,7 @@
           </w:tcPr>
           <w:p>
             <w:r>
-              <w:t>river._.</w:t>
-            </w:r>
-            <w:proofErr w:type="spellStart"/>
-            <w:r>
-              <w:t>jjy</w:t>
-            </w:r>
-            <w:proofErr w:type="spellEnd"/>
-            <w:r>
-              <w:t xml:space="preserve"> (</w:t>
-            </w:r>
-            <w:proofErr w:type="spellStart"/>
-            <w:r>
-              <w:t>instagram</w:t>
-            </w:r>
-            <w:proofErr w:type="spellEnd"/>
-            <w:r>
-              <w:t>)</w:t>
+              <w:t>river._.jjy (instagram)</w:t>
             </w:r>
           </w:p>
         </w:tc>
@@ -253,11 +219,9 @@
             <w:tcW w:w="2338" w:type="dxa"/>
           </w:tcPr>
           <w:p>
-            <w:proofErr w:type="spellStart"/>
             <w:r>
               <w:t>Dancodyll</w:t>
             </w:r>
-            <w:proofErr w:type="spellEnd"/>
             <w:r>
               <w:t xml:space="preserve"> (Instagram)</w:t>
             </w:r>
@@ -301,15 +265,7 @@
           </w:tcPr>
           <w:p>
             <w:r>
-              <w:t>_</w:t>
-            </w:r>
-            <w:proofErr w:type="spellStart"/>
-            <w:r>
-              <w:t>sameerlama</w:t>
-            </w:r>
-            <w:proofErr w:type="spellEnd"/>
-            <w:r>
-              <w:t>_(Instagram)</w:t>
+              <w:t>_sameerlama_(Instagram)</w:t>
             </w:r>
           </w:p>
         </w:tc>
@@ -332,7 +288,11 @@
           <w:tcPr>
             <w:tcW w:w="2337" w:type="dxa"/>
           </w:tcPr>
-          <w:p/>
+          <w:p>
+            <w:r>
+              <w:t>Smarahatta1@myseneca.ca</w:t>
+            </w:r>
+          </w:p>
         </w:tc>
         <w:tc>
           <w:tcPr>
@@ -350,15 +310,7 @@
           </w:tcPr>
           <w:p>
             <w:r>
-              <w:t>Seli_yaa0(</w:t>
-            </w:r>
-            <w:proofErr w:type="spellStart"/>
-            <w:r>
-              <w:t>instagram</w:t>
-            </w:r>
-            <w:proofErr w:type="spellEnd"/>
-            <w:r>
-              <w:t>)</w:t>
+              <w:t>Seli_yaa0(instagram)</w:t>
             </w:r>
           </w:p>
         </w:tc>
@@ -461,15 +413,7 @@
     </w:p>
     <w:p>
       <w:r>
-        <w:t xml:space="preserve">All group members agree to meet </w:t>
-      </w:r>
-      <w:proofErr w:type="gramStart"/>
-      <w:r>
-        <w:t>in</w:t>
-      </w:r>
-      <w:proofErr w:type="gramEnd"/>
-      <w:r>
-        <w:t xml:space="preserve"> the assigned class time.</w:t>
+        <w:t>All group members agree to meet in the assigned class time.</w:t>
       </w:r>
     </w:p>
     <w:p>
@@ -485,37 +429,37 @@
     </w:p>
     <w:p>
       <w:r>
-        <w:t>Individual contributions will be completed by _______ and the group submission will be completed by____.</w:t>
-      </w:r>
-    </w:p>
-    <w:p>
-      <w:r>
-        <w:t xml:space="preserve">For the preparation of group submissions, the group will </w:t>
-      </w:r>
-      <w:proofErr w:type="gramStart"/>
-      <w:r>
-        <w:t xml:space="preserve">meet </w:t>
-      </w:r>
-      <w:r>
-        <w:t xml:space="preserve"> _</w:t>
-      </w:r>
-      <w:proofErr w:type="gramEnd"/>
-      <w:r>
-        <w:t>__</w:t>
-      </w:r>
-      <w:proofErr w:type="spellStart"/>
+        <w:t xml:space="preserve">Individual contributions will be completed </w:t>
+      </w:r>
+      <w:r>
+        <w:t xml:space="preserve">in 3 days since we start working on </w:t>
+      </w:r>
+      <w:r>
+        <w:t>and the group submission will be completed by_</w:t>
+      </w:r>
+      <w:r>
+        <w:t>the end of the due date</w:t>
+      </w:r>
+      <w:r>
+        <w:t>_.</w:t>
+      </w:r>
+    </w:p>
+    <w:p>
+      <w:r>
+        <w:t xml:space="preserve">For the preparation of group submissions, the group will meet </w:t>
+      </w:r>
+      <w:r>
+        <w:t xml:space="preserve"> ___</w:t>
+      </w:r>
       <w:r>
         <w:t>groupchat</w:t>
       </w:r>
-      <w:proofErr w:type="spellEnd"/>
       <w:r>
         <w:t>___ via ____</w:t>
       </w:r>
-      <w:proofErr w:type="spellStart"/>
       <w:r>
         <w:t>instagram</w:t>
       </w:r>
-      <w:proofErr w:type="spellEnd"/>
       <w:r>
         <w:t>_____.</w:t>
       </w:r>
@@ -608,35 +552,57 @@
         <w:t xml:space="preserve">A group member who is </w:t>
       </w:r>
       <w:r>
-        <w:t>often late for meetings or absent shall _______.</w:t>
-      </w:r>
-    </w:p>
-    <w:p>
-      <w:r>
-        <w:t>A group member who fails to complete their chosen work on time shall _________.</w:t>
-      </w:r>
-    </w:p>
-    <w:p>
-      <w:r>
-        <w:t xml:space="preserve">A group member who submits substandard </w:t>
-      </w:r>
-      <w:proofErr w:type="gramStart"/>
-      <w:r>
-        <w:t>work  shall</w:t>
-      </w:r>
-      <w:proofErr w:type="gramEnd"/>
-      <w:r>
-        <w:t xml:space="preserve"> _________.</w:t>
-      </w:r>
-    </w:p>
-    <w:p>
-      <w:r>
-        <w:t>If a group member does not pick a fair share of the work the group shall _________.</w:t>
-      </w:r>
-    </w:p>
-    <w:p>
-      <w:r>
-        <w:t>If a group member does not treat their fellow group members with courtesy and respect the group shall _________.</w:t>
+        <w:t>often late for meetings or absent shall _</w:t>
+      </w:r>
+      <w:r>
+        <w:t>not be assigned to any work</w:t>
+      </w:r>
+      <w:r>
+        <w:t>_.</w:t>
+      </w:r>
+    </w:p>
+    <w:p>
+      <w:r>
+        <w:t>A group member who fails to complete their chosen work on time shall _</w:t>
+      </w:r>
+      <w:r>
+        <w:t>finish all the group work next time</w:t>
+      </w:r>
+      <w:r>
+        <w:t>_.</w:t>
+      </w:r>
+    </w:p>
+    <w:p>
+      <w:r>
+        <w:t>A group member who submits substandard work  shall _</w:t>
+      </w:r>
+      <w:r>
+        <w:t>delete their name on the scrum report</w:t>
+      </w:r>
+      <w:r>
+        <w:t>_.</w:t>
+      </w:r>
+    </w:p>
+    <w:p>
+      <w:r>
+        <w:t>If a group member does not pick a fair share of the work the group shall _</w:t>
+      </w:r>
+      <w:r>
+        <w:t>talk with the professor</w:t>
+      </w:r>
+      <w:r>
+        <w:t>_.</w:t>
+      </w:r>
+    </w:p>
+    <w:p>
+      <w:r>
+        <w:t>If a group member does not treat their fellow group members with courtesy and respect the group shall _</w:t>
+      </w:r>
+      <w:r>
+        <w:t>apologize in front of the whole class</w:t>
+      </w:r>
+      <w:r>
+        <w:t>_.</w:t>
       </w:r>
     </w:p>
     <w:p>
@@ -650,6 +616,260 @@
         <w:rPr>
           <w:b/>
           <w:bCs/>
+          <w:noProof/>
+        </w:rPr>
+        <mc:AlternateContent>
+          <mc:Choice Requires="wpi">
+            <w:drawing>
+              <wp:anchor distT="0" distB="0" distL="114300" distR="114300" simplePos="0" relativeHeight="251712512" behindDoc="0" locked="0" layoutInCell="1" allowOverlap="1" wp14:anchorId="748ADCBF" wp14:editId="73F8611D">
+                <wp:simplePos x="0" y="0"/>
+                <wp:positionH relativeFrom="column">
+                  <wp:posOffset>4262120</wp:posOffset>
+                </wp:positionH>
+                <wp:positionV relativeFrom="paragraph">
+                  <wp:posOffset>-93980</wp:posOffset>
+                </wp:positionV>
+                <wp:extent cx="410845" cy="310565"/>
+                <wp:effectExtent l="38100" t="38100" r="46355" b="51435"/>
+                <wp:wrapNone/>
+                <wp:docPr id="252088171" name="Ink 39"/>
+                <wp:cNvGraphicFramePr/>
+                <a:graphic xmlns:a="http://schemas.openxmlformats.org/drawingml/2006/main">
+                  <a:graphicData uri="http://schemas.microsoft.com/office/word/2010/wordprocessingInk">
+                    <w14:contentPart bwMode="auto" r:id="rId4">
+                      <w14:nvContentPartPr>
+                        <w14:cNvContentPartPr/>
+                      </w14:nvContentPartPr>
+                      <w14:xfrm>
+                        <a:off x="0" y="0"/>
+                        <a:ext cx="410845" cy="310565"/>
+                      </w14:xfrm>
+                    </w14:contentPart>
+                  </a:graphicData>
+                </a:graphic>
+              </wp:anchor>
+            </w:drawing>
+          </mc:Choice>
+          <mc:Fallback>
+            <w:pict>
+              <v:shapetype w14:anchorId="202543FB" id="_x0000_t75" coordsize="21600,21600" o:spt="75" o:preferrelative="t" path="m@4@5l@4@11@9@11@9@5xe" filled="f" stroked="f">
+                <v:stroke joinstyle="miter"/>
+                <v:formulas>
+                  <v:f eqn="if lineDrawn pixelLineWidth 0"/>
+                  <v:f eqn="sum @0 1 0"/>
+                  <v:f eqn="sum 0 0 @1"/>
+                  <v:f eqn="prod @2 1 2"/>
+                  <v:f eqn="prod @3 21600 pixelWidth"/>
+                  <v:f eqn="prod @3 21600 pixelHeight"/>
+                  <v:f eqn="sum @0 0 1"/>
+                  <v:f eqn="prod @6 1 2"/>
+                  <v:f eqn="prod @7 21600 pixelWidth"/>
+                  <v:f eqn="sum @8 21600 0"/>
+                  <v:f eqn="prod @7 21600 pixelHeight"/>
+                  <v:f eqn="sum @10 21600 0"/>
+                </v:formulas>
+                <v:path o:extrusionok="f" gradientshapeok="t" o:connecttype="rect"/>
+                <o:lock v:ext="edit" aspectratio="t"/>
+              </v:shapetype>
+              <v:shape id="Ink 39" o:spid="_x0000_s1026" type="#_x0000_t75" style="position:absolute;margin-left:335.1pt;margin-top:-7.9pt;width:33.3pt;height:25.4pt;z-index:251712512;visibility:visible;mso-wrap-style:square;mso-wrap-distance-left:9pt;mso-wrap-distance-top:0;mso-wrap-distance-right:9pt;mso-wrap-distance-bottom:0;mso-position-horizontal:absolute;mso-position-horizontal-relative:text;mso-position-vertical:absolute;mso-position-vertical-relative:text" o:gfxdata="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">
+                <v:imagedata r:id="rId5" o:title=""/>
+              </v:shape>
+            </w:pict>
+          </mc:Fallback>
+        </mc:AlternateContent>
+      </w:r>
+      <w:r>
+        <w:rPr>
+          <w:b/>
+          <w:bCs/>
+          <w:noProof/>
+        </w:rPr>
+        <mc:AlternateContent>
+          <mc:Choice Requires="wpi">
+            <w:drawing>
+              <wp:anchor distT="0" distB="0" distL="114300" distR="114300" simplePos="0" relativeHeight="251707392" behindDoc="0" locked="0" layoutInCell="1" allowOverlap="1" wp14:anchorId="54F23748" wp14:editId="72F21A40">
+                <wp:simplePos x="0" y="0"/>
+                <wp:positionH relativeFrom="column">
+                  <wp:posOffset>3376295</wp:posOffset>
+                </wp:positionH>
+                <wp:positionV relativeFrom="paragraph">
+                  <wp:posOffset>-66040</wp:posOffset>
+                </wp:positionV>
+                <wp:extent cx="508230" cy="337185"/>
+                <wp:effectExtent l="38100" t="38100" r="6350" b="43815"/>
+                <wp:wrapNone/>
+                <wp:docPr id="315133080" name="Ink 33"/>
+                <wp:cNvGraphicFramePr/>
+                <a:graphic xmlns:a="http://schemas.openxmlformats.org/drawingml/2006/main">
+                  <a:graphicData uri="http://schemas.microsoft.com/office/word/2010/wordprocessingInk">
+                    <w14:contentPart bwMode="auto" r:id="rId6">
+                      <w14:nvContentPartPr>
+                        <w14:cNvContentPartPr/>
+                      </w14:nvContentPartPr>
+                      <w14:xfrm>
+                        <a:off x="0" y="0"/>
+                        <a:ext cx="508230" cy="337185"/>
+                      </w14:xfrm>
+                    </w14:contentPart>
+                  </a:graphicData>
+                </a:graphic>
+              </wp:anchor>
+            </w:drawing>
+          </mc:Choice>
+          <mc:Fallback>
+            <w:pict>
+              <v:shape w14:anchorId="0518B53F" id="Ink 33" o:spid="_x0000_s1026" type="#_x0000_t75" style="position:absolute;margin-left:265.35pt;margin-top:-5.7pt;width:41pt;height:27.5pt;z-index:251707392;visibility:visible;mso-wrap-style:square;mso-wrap-distance-left:9pt;mso-wrap-distance-top:0;mso-wrap-distance-right:9pt;mso-wrap-distance-bottom:0;mso-position-horizontal:absolute;mso-position-horizontal-relative:text;mso-position-vertical:absolute;mso-position-vertical-relative:text" o:gfxdata="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">
+                <v:imagedata r:id="rId7" o:title=""/>
+              </v:shape>
+            </w:pict>
+          </mc:Fallback>
+        </mc:AlternateContent>
+      </w:r>
+      <w:r>
+        <w:rPr>
+          <w:b/>
+          <w:bCs/>
+          <w:noProof/>
+        </w:rPr>
+        <mc:AlternateContent>
+          <mc:Choice Requires="wpi">
+            <w:drawing>
+              <wp:anchor distT="0" distB="0" distL="114300" distR="114300" simplePos="0" relativeHeight="251702272" behindDoc="0" locked="0" layoutInCell="1" allowOverlap="1" wp14:anchorId="2A265CB0" wp14:editId="03609ACE">
+                <wp:simplePos x="0" y="0"/>
+                <wp:positionH relativeFrom="column">
+                  <wp:posOffset>2693035</wp:posOffset>
+                </wp:positionH>
+                <wp:positionV relativeFrom="paragraph">
+                  <wp:posOffset>-55245</wp:posOffset>
+                </wp:positionV>
+                <wp:extent cx="396635" cy="352425"/>
+                <wp:effectExtent l="38100" t="38100" r="41910" b="47625"/>
+                <wp:wrapNone/>
+                <wp:docPr id="1591877196" name="Ink 26"/>
+                <wp:cNvGraphicFramePr/>
+                <a:graphic xmlns:a="http://schemas.openxmlformats.org/drawingml/2006/main">
+                  <a:graphicData uri="http://schemas.microsoft.com/office/word/2010/wordprocessingInk">
+                    <w14:contentPart bwMode="auto" r:id="rId8">
+                      <w14:nvContentPartPr>
+                        <w14:cNvContentPartPr/>
+                      </w14:nvContentPartPr>
+                      <w14:xfrm>
+                        <a:off x="0" y="0"/>
+                        <a:ext cx="396635" cy="352425"/>
+                      </w14:xfrm>
+                    </w14:contentPart>
+                  </a:graphicData>
+                </a:graphic>
+              </wp:anchor>
+            </w:drawing>
+          </mc:Choice>
+          <mc:Fallback>
+            <w:pict>
+              <v:shape w14:anchorId="22257905" id="Ink 26" o:spid="_x0000_s1026" type="#_x0000_t75" style="position:absolute;margin-left:211.55pt;margin-top:-4.85pt;width:32.25pt;height:28.7pt;z-index:251702272;visibility:visible;mso-wrap-style:square;mso-wrap-distance-left:9pt;mso-wrap-distance-top:0;mso-wrap-distance-right:9pt;mso-wrap-distance-bottom:0;mso-position-horizontal:absolute;mso-position-horizontal-relative:text;mso-position-vertical:absolute;mso-position-vertical-relative:text" o:gfxdata="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">
+                <v:imagedata r:id="rId9" o:title=""/>
+              </v:shape>
+            </w:pict>
+          </mc:Fallback>
+        </mc:AlternateContent>
+      </w:r>
+      <w:r>
+        <w:rPr>
+          <w:b/>
+          <w:bCs/>
+          <w:noProof/>
+        </w:rPr>
+        <mc:AlternateContent>
+          <mc:Choice Requires="wpi">
+            <w:drawing>
+              <wp:anchor distT="0" distB="0" distL="114300" distR="114300" simplePos="0" relativeHeight="251693056" behindDoc="0" locked="0" layoutInCell="1" allowOverlap="1" wp14:anchorId="424611D8" wp14:editId="4D27AEF1">
+                <wp:simplePos x="0" y="0"/>
+                <wp:positionH relativeFrom="column">
+                  <wp:posOffset>1947545</wp:posOffset>
+                </wp:positionH>
+                <wp:positionV relativeFrom="paragraph">
+                  <wp:posOffset>-12700</wp:posOffset>
+                </wp:positionV>
+                <wp:extent cx="472125" cy="349250"/>
+                <wp:effectExtent l="38100" t="38100" r="4445" b="50800"/>
+                <wp:wrapNone/>
+                <wp:docPr id="1431375894" name="Ink 16"/>
+                <wp:cNvGraphicFramePr/>
+                <a:graphic xmlns:a="http://schemas.openxmlformats.org/drawingml/2006/main">
+                  <a:graphicData uri="http://schemas.microsoft.com/office/word/2010/wordprocessingInk">
+                    <w14:contentPart bwMode="auto" r:id="rId10">
+                      <w14:nvContentPartPr>
+                        <w14:cNvContentPartPr/>
+                      </w14:nvContentPartPr>
+                      <w14:xfrm>
+                        <a:off x="0" y="0"/>
+                        <a:ext cx="472125" cy="349250"/>
+                      </w14:xfrm>
+                    </w14:contentPart>
+                  </a:graphicData>
+                </a:graphic>
+              </wp:anchor>
+            </w:drawing>
+          </mc:Choice>
+          <mc:Fallback>
+            <w:pict>
+              <v:shape w14:anchorId="3200F12B" id="Ink 16" o:spid="_x0000_s1026" type="#_x0000_t75" style="position:absolute;margin-left:152.85pt;margin-top:-1.5pt;width:38.2pt;height:28.45pt;z-index:251693056;visibility:visible;mso-wrap-style:square;mso-wrap-distance-left:9pt;mso-wrap-distance-top:0;mso-wrap-distance-right:9pt;mso-wrap-distance-bottom:0;mso-position-horizontal:absolute;mso-position-horizontal-relative:text;mso-position-vertical:absolute;mso-position-vertical-relative:text" o:gfxdata="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">
+                <v:imagedata r:id="rId11" o:title=""/>
+              </v:shape>
+            </w:pict>
+          </mc:Fallback>
+        </mc:AlternateContent>
+      </w:r>
+      <w:r>
+        <w:rPr>
+          <w:b/>
+          <w:bCs/>
+          <w:noProof/>
+        </w:rPr>
+        <mc:AlternateContent>
+          <mc:Choice Requires="wpi">
+            <w:drawing>
+              <wp:anchor distT="0" distB="0" distL="114300" distR="114300" simplePos="0" relativeHeight="251683840" behindDoc="0" locked="0" layoutInCell="1" allowOverlap="1" wp14:anchorId="1A23635B" wp14:editId="066F2753">
+                <wp:simplePos x="0" y="0"/>
+                <wp:positionH relativeFrom="column">
+                  <wp:posOffset>971550</wp:posOffset>
+                </wp:positionH>
+                <wp:positionV relativeFrom="paragraph">
+                  <wp:posOffset>-39370</wp:posOffset>
+                </wp:positionV>
+                <wp:extent cx="588010" cy="362585"/>
+                <wp:effectExtent l="38100" t="38100" r="40640" b="37465"/>
+                <wp:wrapNone/>
+                <wp:docPr id="845335101" name="Ink 7"/>
+                <wp:cNvGraphicFramePr/>
+                <a:graphic xmlns:a="http://schemas.openxmlformats.org/drawingml/2006/main">
+                  <a:graphicData uri="http://schemas.microsoft.com/office/word/2010/wordprocessingInk">
+                    <w14:contentPart bwMode="auto" r:id="rId12">
+                      <w14:nvContentPartPr>
+                        <w14:cNvContentPartPr/>
+                      </w14:nvContentPartPr>
+                      <w14:xfrm>
+                        <a:off x="0" y="0"/>
+                        <a:ext cx="588010" cy="362585"/>
+                      </w14:xfrm>
+                    </w14:contentPart>
+                  </a:graphicData>
+                </a:graphic>
+              </wp:anchor>
+            </w:drawing>
+          </mc:Choice>
+          <mc:Fallback>
+            <w:pict>
+              <v:shape w14:anchorId="272DA888" id="Ink 7" o:spid="_x0000_s1026" type="#_x0000_t75" style="position:absolute;margin-left:76pt;margin-top:-3.6pt;width:47.25pt;height:29.5pt;z-index:251683840;visibility:visible;mso-wrap-style:square;mso-wrap-distance-left:9pt;mso-wrap-distance-top:0;mso-wrap-distance-right:9pt;mso-wrap-distance-bottom:0;mso-position-horizontal:absolute;mso-position-horizontal-relative:text;mso-position-vertical:absolute;mso-position-vertical-relative:text" o:gfxdata="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">
+                <v:imagedata r:id="rId13" o:title=""/>
+              </v:shape>
+            </w:pict>
+          </mc:Fallback>
+        </mc:AlternateContent>
+      </w:r>
+      <w:r>
+        <w:rPr>
+          <w:b/>
+          <w:bCs/>
         </w:rPr>
         <w:t xml:space="preserve">INITIALS: </w:t>
       </w:r>
@@ -667,7 +887,13 @@
         <w:t xml:space="preserve">In the event there are inter-personal issues within the group or if a member </w:t>
       </w:r>
       <w:r>
-        <w:t>does not meet their commitments, the group shall ____________________.</w:t>
+        <w:t>does not meet their commitments, the group shall _</w:t>
+      </w:r>
+      <w:r>
+        <w:t>stop the group work until the problem is resolved even will get late submission</w:t>
+      </w:r>
+      <w:r>
+        <w:t>_.</w:t>
       </w:r>
     </w:p>
     <w:p>
@@ -752,7 +978,7 @@
                 <wp:cNvGraphicFramePr/>
                 <a:graphic xmlns:a="http://schemas.openxmlformats.org/drawingml/2006/main">
                   <a:graphicData uri="http://schemas.microsoft.com/office/word/2010/wordprocessingInk">
-                    <w14:contentPart bwMode="auto" r:id="rId4">
+                    <w14:contentPart bwMode="auto" r:id="rId14">
                       <w14:nvContentPartPr>
                         <w14:cNvContentPartPr/>
                       </w14:nvContentPartPr>
@@ -788,7 +1014,7 @@
                 <o:lock v:ext="edit" aspectratio="t"/>
               </v:shapetype>
               <v:shape id="Ink 12" o:spid="_x0000_s1026" type="#_x0000_t75" style="position:absolute;margin-left:295.65pt;margin-top:-6.55pt;width:109.7pt;height:39.4pt;z-index:251661312;visibility:visible;mso-wrap-style:square;mso-wrap-distance-left:9pt;mso-wrap-distance-top:0;mso-wrap-distance-right:9pt;mso-wrap-distance-bottom:0;mso-position-horizontal:absolute;mso-position-horizontal-relative:text;mso-position-vertical:absolute;mso-position-vertical-relative:text" o:gfxdata="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">
-                <v:imagedata r:id="rId5" o:title=""/>
+                <v:imagedata r:id="rId15" o:title=""/>
               </v:shape>
             </w:pict>
           </mc:Fallback>
@@ -1462,6 +1688,7 @@
     </w:p>
     <w:p>
       <w:r>
+        <w:lastRenderedPageBreak/>
         <w:t>Print Name:</w:t>
       </w:r>
       <w:r>
@@ -1483,7 +1710,6 @@
         <w:rPr>
           <w:noProof/>
         </w:rPr>
-        <w:lastRenderedPageBreak/>
         <mc:AlternateContent>
           <mc:Choice Requires="wpi">
             <w:drawing>
@@ -1502,7 +1728,7 @@
                 <wp:cNvGraphicFramePr/>
                 <a:graphic xmlns:a="http://schemas.openxmlformats.org/drawingml/2006/main">
                   <a:graphicData uri="http://schemas.microsoft.com/office/word/2010/wordprocessingInk">
-                    <w14:contentPart bwMode="auto" r:id="rId6">
+                    <w14:contentPart bwMode="auto" r:id="rId16">
                       <w14:nvContentPartPr>
                         <w14:cNvContentPartPr/>
                       </w14:nvContentPartPr>
@@ -1538,7 +1764,7 @@
                 <o:lock v:ext="edit" aspectratio="t"/>
               </v:shapetype>
               <v:shape id="Ink 7" o:spid="_x0000_s1026" type="#_x0000_t75" style="position:absolute;margin-left:373.65pt;margin-top:-15.75pt;width:62.05pt;height:39.15pt;z-index:251669504;visibility:visible;mso-wrap-style:square;mso-wrap-distance-left:9pt;mso-wrap-distance-top:0;mso-wrap-distance-right:9pt;mso-wrap-distance-bottom:0;mso-position-horizontal:absolute;mso-position-horizontal-relative:text;mso-position-vertical:absolute;mso-position-vertical-relative:text" o:gfxdata="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">
-                <v:imagedata r:id="rId7" o:title=""/>
+                <v:imagedata r:id="rId17" o:title=""/>
               </v:shape>
             </w:pict>
           </mc:Fallback>
@@ -1566,7 +1792,7 @@
                 <wp:cNvGraphicFramePr/>
                 <a:graphic xmlns:a="http://schemas.openxmlformats.org/drawingml/2006/main">
                   <a:graphicData uri="http://schemas.microsoft.com/office/word/2010/wordprocessingInk">
-                    <w14:contentPart bwMode="auto" r:id="rId8">
+                    <w14:contentPart bwMode="auto" r:id="rId18">
                       <w14:nvContentPartPr>
                         <w14:cNvContentPartPr/>
                       </w14:nvContentPartPr>
@@ -1583,7 +1809,7 @@
           <mc:Fallback xmlns:w16du="http://schemas.microsoft.com/office/word/2023/wordml/word16du">
             <w:pict>
               <v:shape w14:anchorId="0440400E" id="Ink 4" o:spid="_x0000_s1026" type="#_x0000_t75" style="position:absolute;margin-left:293.9pt;margin-top:-19.75pt;width:68.45pt;height:40.35pt;z-index:251666432;visibility:visible;mso-wrap-style:square;mso-wrap-distance-left:9pt;mso-wrap-distance-top:0;mso-wrap-distance-right:9pt;mso-wrap-distance-bottom:0;mso-position-horizontal:absolute;mso-position-horizontal-relative:text;mso-position-vertical:absolute;mso-position-vertical-relative:text" o:gfxdata="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">
-                <v:imagedata r:id="rId9" o:title=""/>
+                <v:imagedata r:id="rId19" o:title=""/>
               </v:shape>
             </w:pict>
           </mc:Fallback>
@@ -1611,7 +1837,7 @@
                 <wp:cNvGraphicFramePr/>
                 <a:graphic xmlns:a="http://schemas.openxmlformats.org/drawingml/2006/main">
                   <a:graphicData uri="http://schemas.microsoft.com/office/word/2010/wordprocessingInk">
-                    <w14:contentPart bwMode="auto" r:id="rId10">
+                    <w14:contentPart bwMode="auto" r:id="rId20">
                       <w14:nvContentPartPr>
                         <w14:cNvContentPartPr/>
                       </w14:nvContentPartPr>
@@ -1628,7 +1854,7 @@
           <mc:Fallback xmlns:w16du="http://schemas.microsoft.com/office/word/2023/wordml/word16du">
             <w:pict>
               <v:shape w14:anchorId="2775F574" id="Ink 1" o:spid="_x0000_s1026" type="#_x0000_t75" style="position:absolute;margin-left:268.8pt;margin-top:-25.7pt;width:28.45pt;height:47.75pt;z-index:251663360;visibility:visible;mso-wrap-style:square;mso-wrap-distance-left:9pt;mso-wrap-distance-top:0;mso-wrap-distance-right:9pt;mso-wrap-distance-bottom:0;mso-position-horizontal:absolute;mso-position-horizontal-relative:text;mso-position-vertical:absolute;mso-position-vertical-relative:text" o:gfxdata="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">
-                <v:imagedata r:id="rId11" o:title=""/>
+                <v:imagedata r:id="rId21" o:title=""/>
               </v:shape>
             </w:pict>
           </mc:Fallback>
@@ -1696,7 +1922,7 @@
                 <wp:cNvGraphicFramePr/>
                 <a:graphic xmlns:a="http://schemas.openxmlformats.org/drawingml/2006/main">
                   <a:graphicData uri="http://schemas.microsoft.com/office/word/2010/wordprocessingInk">
-                    <w14:contentPart bwMode="auto" r:id="rId12">
+                    <w14:contentPart bwMode="auto" r:id="rId22">
                       <w14:nvContentPartPr>
                         <w14:cNvContentPartPr/>
                       </w14:nvContentPartPr>
@@ -1732,7 +1958,7 @@
                 <o:lock v:ext="edit" aspectratio="t"/>
               </v:shapetype>
               <v:shape id="Ink 19" o:spid="_x0000_s1026" type="#_x0000_t75" style="position:absolute;margin-left:281.85pt;margin-top:-38.15pt;width:99.85pt;height:85.95pt;z-index:251676672;visibility:visible;mso-wrap-style:square;mso-wrap-distance-left:9pt;mso-wrap-distance-top:0;mso-wrap-distance-right:9pt;mso-wrap-distance-bottom:0;mso-position-horizontal:absolute;mso-position-horizontal-relative:text;mso-position-vertical:absolute;mso-position-vertical-relative:text" o:gfxdata="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">
-                <v:imagedata r:id="rId13" o:title=""/>
+                <v:imagedata r:id="rId23" o:title=""/>
               </v:shape>
             </w:pict>
           </mc:Fallback>
@@ -1748,10 +1974,7 @@
         <w:tab/>
       </w:r>
       <w:r>
-        <w:tab/>
-      </w:r>
-      <w:r>
-        <w:tab/>
+        <w:t>Seliya Maragatta</w:t>
       </w:r>
       <w:r>
         <w:tab/>
@@ -1761,7 +1984,53 @@
         <w:t>Signature:</w:t>
       </w:r>
     </w:p>
-    <w:p/>
+    <w:p>
+      <w:r>
+        <w:rPr>
+          <w:noProof/>
+        </w:rPr>
+        <mc:AlternateContent>
+          <mc:Choice Requires="wpi">
+            <w:drawing>
+              <wp:anchor distT="0" distB="0" distL="114300" distR="114300" simplePos="0" relativeHeight="251713536" behindDoc="0" locked="0" layoutInCell="1" allowOverlap="1" wp14:anchorId="4C6E020E" wp14:editId="336002A0">
+                <wp:simplePos x="0" y="0"/>
+                <wp:positionH relativeFrom="column">
+                  <wp:posOffset>3377412</wp:posOffset>
+                </wp:positionH>
+                <wp:positionV relativeFrom="paragraph">
+                  <wp:posOffset>-208074</wp:posOffset>
+                </wp:positionV>
+                <wp:extent cx="1603080" cy="704160"/>
+                <wp:effectExtent l="57150" t="38100" r="54610" b="58420"/>
+                <wp:wrapNone/>
+                <wp:docPr id="348265013" name="Ink 40"/>
+                <wp:cNvGraphicFramePr/>
+                <a:graphic xmlns:a="http://schemas.openxmlformats.org/drawingml/2006/main">
+                  <a:graphicData uri="http://schemas.microsoft.com/office/word/2010/wordprocessingInk">
+                    <w14:contentPart bwMode="auto" r:id="rId24">
+                      <w14:nvContentPartPr>
+                        <w14:cNvContentPartPr/>
+                      </w14:nvContentPartPr>
+                      <w14:xfrm>
+                        <a:off x="0" y="0"/>
+                        <a:ext cx="1603080" cy="704160"/>
+                      </w14:xfrm>
+                    </w14:contentPart>
+                  </a:graphicData>
+                </a:graphic>
+              </wp:anchor>
+            </w:drawing>
+          </mc:Choice>
+          <mc:Fallback>
+            <w:pict>
+              <v:shape w14:anchorId="2077B61A" id="Ink 40" o:spid="_x0000_s1026" type="#_x0000_t75" style="position:absolute;margin-left:265.25pt;margin-top:-17.1pt;width:127.65pt;height:56.9pt;z-index:251713536;visibility:visible;mso-wrap-style:square;mso-wrap-distance-left:9pt;mso-wrap-distance-top:0;mso-wrap-distance-right:9pt;mso-wrap-distance-bottom:0;mso-position-horizontal:absolute;mso-position-horizontal-relative:text;mso-position-vertical:absolute;mso-position-vertical-relative:text" o:gfxdata="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">
+                <v:imagedata r:id="rId25" o:title=""/>
+              </v:shape>
+            </w:pict>
+          </mc:Fallback>
+        </mc:AlternateContent>
+      </w:r>
+    </w:p>
     <w:p/>
     <w:p/>
     <w:sectPr>
@@ -2361,6 +2630,214 @@
           <inkml:channelProperty channel="F" name="resolution" value="0" units="1/dev"/>
         </inkml:channelProperties>
       </inkml:inkSource>
+      <inkml:timestamp xml:id="ts0" timeString="2024-02-25T17:32:33.913"/>
+    </inkml:context>
+    <inkml:brush xml:id="br0">
+      <inkml:brushProperty name="width" value="0.035" units="cm"/>
+      <inkml:brushProperty name="height" value="0.035" units="cm"/>
+    </inkml:brush>
+  </inkml:definitions>
+  <inkml:trace contextRef="#ctx0" brushRef="#br0">228 153 24575,'-7'0'0,"-1"0"0,1 0 0,0 0 0,-1 1 0,1 1 0,0-1 0,-1 1 0,1 0 0,0 1 0,1-1 0,-1 1 0,-8 5 0,6-2 0,-1-1 0,1 1 0,1 1 0,-1-1 0,1 2 0,0-1 0,1 1 0,0 0 0,0 1 0,0-1 0,1 1 0,1 1 0,-6 11 0,9-16 0,-1-1 0,1 1 0,0 0 0,1 0 0,-1 0 0,-1 11 0,3-15 0,0 0 0,0 0 0,0 0 0,0 1 0,0-1 0,1 0 0,-1 0 0,0 0 0,1 1 0,-1-1 0,1 0 0,-1 0 0,1 0 0,-1 0 0,1 0 0,0 0 0,-1 0 0,1 0 0,0 0 0,0 0 0,0 0 0,0-1 0,0 1 0,0 0 0,0-1 0,0 1 0,0 0 0,0-1 0,0 1 0,1-1 0,0 1 0,13 3 0,0 1 0,1-2 0,-1 0 0,1-1 0,25 0 0,-29-1 0,1 1 0,-1 1 0,0-1 0,0 2 0,21 8 0,7 2 0,-32-12 0,0 1 0,-1-1 0,1 1 0,-1 1 0,0 0 0,0 0 0,0 0 0,-1 1 0,1-1 0,-1 2 0,0-1 0,-1 1 0,1 0 0,-1 0 0,0 0 0,-1 1 0,0-1 0,7 15 0,-5-9 0,-1-3 0,-1 0 0,0 1 0,0 0 0,-1-1 0,0 1 0,-1 1 0,0-1 0,1 13 0,-2-8 0,-2-1 0,1 1 0,-2-1 0,1 0 0,-9 27 0,9-37 0,0 0 0,-1 0 0,0 0 0,1 0 0,-1 0 0,-1-1 0,1 1 0,0-1 0,-1 0 0,0 0 0,0 1 0,0-2 0,0 1 0,0 0 0,-1-1 0,1 1 0,-1-1 0,0 0 0,1 0 0,-1-1 0,0 1 0,0-1 0,0 0 0,-7 2 0,-5-1 0,0 0 0,-1-1 0,1-1 0,0-1 0,0 0 0,0-1 0,0 0 0,-18-6 0,29 6 0,0 0 0,1-1 0,-1 0 0,0 0 0,1 0 0,0 0 0,-6-6 0,-17-12 0,25 19-85,0 1 0,0 0-1,0-1 1,0 1 0,0-1-1,0 1 1,0-1 0,0 0-1,1 0 1,-1 0 0,1 0-1,-1 0 1,1 0 0,0 0-1,-2-4 1,1-4-6741</inkml:trace>
+  <inkml:trace contextRef="#ctx0" brushRef="#br0" timeOffset="1624.61">507 194 24575,'12'-1'0,"0"0"0,1-2 0,-1 1 0,23-10 0,-15 6 0,-18 5 0,52-17 0,1 3 0,105-16 0,-153 31 0,1-1 0,-1 0 0,0-1 0,0 1 0,0-2 0,-1 1 0,1-1 0,0 0 0,7-4 0,-3 1 0,1 0 0,0 0 0,1 1 0,18-4 0,52-8 0,-81 17 0,0 0 0,0-1 0,0 1 0,-1-1 0,1 1 0,0-1 0,0 0 0,2-1 0,-4 2 0,0 0 0,0 0 0,0-1 0,0 1 0,1 0 0,-1 0 0,0 0 0,0 0 0,0 0 0,0-1 0,0 1 0,0 0 0,0 0 0,0 0 0,0 0 0,0 0 0,0-1 0,0 1 0,0 0 0,1 0 0,-1 0 0,0 0 0,0-1 0,0 1 0,-1 0 0,1 0 0,0 0 0,0 0 0,0-1 0,0 1 0,0 0 0,0 0 0,-9-7 0,-7 0-1365,-1 1-5461</inkml:trace>
+  <inkml:trace contextRef="#ctx0" brushRef="#br0" timeOffset="3830.44">859 182 24575,'-4'16'0,"1"-1"0,1 1 0,0 0 0,0 0 0,2 17 0,-2 17 0,-11 33 0,6-20 0,-1 8 0,7-47 0,-7 41 0,6-48 0,1 0 0,0 25 0,2-24 0,-4 33 0,1-43 0,0-1 0,-1-1 0,0 1 0,0 0 0,0-1 0,-1 1 0,-5 6 0,9-12-42,0-1-1,0 0 0,-1 1 1,1-1-1,0 0 0,-1 1 1,1-1-1,0 0 0,-1 1 1,1-1-1,0 0 0,-1 0 1,1 1-1,0-1 0,-1 0 1,1 0-1,-1 0 0,1 0 1,0 0-1,-1 1 0,1-1 1,-1 0-1,1 0 0,-1 0 1,1 0-1,0 0 0,-1 0 1,1-1-1,-1 1 0,1 0 1,-1 0-1,-6-3-6783</inkml:trace>
+</inkml:ink>
+</file>
+
+<file path=word/ink/ink10.xml><?xml version="1.0" encoding="utf-8"?>
+<inkml:ink xmlns:inkml="http://www.w3.org/2003/InkML">
+  <inkml:definitions>
+    <inkml:context xml:id="ctx0">
+      <inkml:inkSource xml:id="inkSrc0">
+        <inkml:traceFormat>
+          <inkml:channel name="X" type="integer" min="-2.14748E9" max="2.14748E9" units="cm"/>
+          <inkml:channel name="Y" type="integer" min="-2.14748E9" max="2.14748E9" units="cm"/>
+          <inkml:channel name="F" type="integer" max="32767" units="dev"/>
+        </inkml:traceFormat>
+        <inkml:channelProperties>
+          <inkml:channelProperty channel="X" name="resolution" value="1000" units="1/cm"/>
+          <inkml:channelProperty channel="Y" name="resolution" value="1000" units="1/cm"/>
+          <inkml:channelProperty channel="F" name="resolution" value="0" units="1/dev"/>
+        </inkml:channelProperties>
+      </inkml:inkSource>
+      <inkml:timestamp xml:id="ts0" timeString="2024-02-25T14:30:32.942"/>
+    </inkml:context>
+    <inkml:brush xml:id="br0">
+      <inkml:brushProperty name="width" value="0.035" units="cm"/>
+      <inkml:brushProperty name="height" value="0.035" units="cm"/>
+    </inkml:brush>
+  </inkml:definitions>
+  <inkml:trace contextRef="#ctx0" brushRef="#br0">551 802 24575,'-48'3'0,"0"1"0,0 3 0,-74 19 0,98-19 0,0 0 0,0 2 0,1 0 0,-28 17 0,38-18 0,0 0 0,0 1 0,2 0 0,-1 1 0,1 1 0,0-1 0,1 2 0,-11 16 0,17-23 0,1 0 0,0 1 0,1 0 0,0-1 0,0 1 0,0 0 0,0 0 0,1 0 0,0 0 0,1 1 0,-1-1 0,1 0 0,0 0 0,0 1 0,1-1 0,0 0 0,0 0 0,1 0 0,-1 0 0,1 0 0,4 7 0,-3-5 0,1-1 0,0 1 0,1-1 0,0 1 0,0-1 0,1-1 0,-1 1 0,1-1 0,1 0 0,-1 0 0,1-1 0,0 0 0,0 0 0,13 6 0,10 1 0,0-1 0,1-1 0,0-2 0,1-1 0,42 4 0,162-3 0,-103-6 0,-109-1 0,0 2 0,0 0 0,0 2 0,-1 0 0,0 2 0,0 0 0,0 2 0,33 17 0,-41-15 0,1 1 0,-1 0 0,-1 1 0,0 0 0,-1 1 0,16 22 0,-2-3 0,-15-19 0,0 0 0,-1 2 0,-1-1 0,-1 1 0,0 1 0,-1 0 0,-1 0 0,0 0 0,-1 1 0,-1 0 0,-1 0 0,-1 0 0,0 1 0,-1-1 0,-1 1 0,-1 0 0,-1-1 0,0 1 0,-2-1 0,0 1 0,-1-1 0,0 0 0,-2 0 0,-9 22 0,5-20 0,-1-1 0,-1 0 0,0-1 0,-1 0 0,-2-1 0,1 0 0,-32 26 0,18-20 0,-2 0 0,-1-2 0,-59 30 0,78-45 0,0 0 0,-1-1 0,1-1 0,-1 0 0,0-1 0,0 0 0,0-1 0,0 0 0,0-1 0,-1-1 0,1 0 0,-19-3 0,30 3 0,0-1 0,0 0 0,0 0 0,0 0 0,0 0 0,0 0 0,0 0 0,0 0 0,0-1 0,1 1 0,-1-1 0,1 1 0,-1-1 0,1 0 0,-1 0 0,1 0 0,0 1 0,0-1 0,0 0 0,0-1 0,0 1 0,0 0 0,0-3 0,-2-6 0,0-1 0,1 1 0,0-14 0,2 21 0,-3-37 0,3-1 0,1 1 0,2 0 0,2 0 0,11-43 0,1 19 0,3 0 0,36-81 0,-44 114 0,0-1 0,-2-1 0,-2 0 0,-1 0 0,4-56 0,-11 78 0,0 0 0,0 0 0,-1 0 0,-1 0 0,0 1 0,-1-1 0,0 0 0,-1 1 0,0 0 0,-1 0 0,-9-16 0,4 10 0,-1 1 0,-1 0 0,-1 0 0,-1 1 0,0 1 0,-17-14 0,-62-59 0,-17-14 0,43 51 0,-135-79 0,196 126 0,0 0 0,0 0 0,-1 0 0,1 1 0,0 0 0,-1 0 0,-9-1 0,14 3 0,0 0 0,0 0 0,-1 0 0,1 0 0,0 1 0,0-1 0,0 1 0,0-1 0,0 1 0,0-1 0,1 1 0,-1 0 0,0 0 0,0 0 0,0 0 0,1 1 0,-1-1 0,0 0 0,1 1 0,0-1 0,-1 1 0,1-1 0,0 1 0,-1 0 0,1-1 0,0 1 0,-1 3 0,-1 3 0,0 0 0,0 0 0,1 0 0,0 0 0,0 0 0,1 0 0,0 0 0,1 1 0,-1-1 0,2 0 0,-1 1 0,1-1 0,1 0 0,-1 0 0,1 0 0,1 0 0,4 12 0,-1-6 0,1-1 0,1 1 0,0-1 0,1-1 0,0 1 0,1-1 0,0-1 0,19 16 0,89 73 0,215 202 0,-205-172 0,-37-40 0,104 131 0,-141-150 0,2 2 0,53 88 0,-35-43 0,10 18 0,126 186 0,-144-244 0,-2-4 0,-25-8 0,-26-47-1365,-6-11-5461</inkml:trace>
+  <inkml:trace contextRef="#ctx0" brushRef="#br0" timeOffset="2453.37">497 2319 24575,'51'-29'0,"-1"-3"0,83-68 0,-44 30 0,109-91 0,-193 157 0,0-1 0,0 1 0,1 0 0,-1 0 0,1 0 0,0 1 0,0 0 0,0 0 0,1 1 0,-1 0 0,8-2 0,-6 3 0,0 0 0,-1 1 0,1 0 0,0 0 0,0 1 0,-1 0 0,1 1 0,0-1 0,11 5 0,20 9 0,-1 0 0,0 3 0,-1 1 0,56 40 0,125 112 0,-99-74 0,-111-90 0,-4-4 0,0 1 0,1-1 0,-1 0 0,0 0 0,8 3 0,-12-6 0,1 0 0,-1 0 0,0 0 0,0 0 0,0 0 0,0 0 0,1 0 0,-1 0 0,0 0 0,0 0 0,1 0 0,-1 0 0,0 0 0,0 0 0,0 0 0,1 0 0,-1 0 0,0 0 0,0 0 0,0 0 0,1 0 0,-1 0 0,0 0 0,0 0 0,0 0 0,1 0 0,-1 0 0,0-1 0,0 1 0,0 0 0,0 0 0,1 0 0,-1 0 0,0 0 0,0-1 0,0 1 0,0 0 0,0-10 0,-7-12 0,-31-53 0,-69-99 0,78 131 0,-115-193 0,63 101 0,80 134 0,1 0 0,-1 0 0,0 0 0,1 0 0,-1-1 0,0 1 0,1 0 0,0-1 0,-1 1 0,1 0 0,0-1 0,-1 1 0,1 0 0,0-1 0,0-1 0,0 3 0,1 0 0,-1-1 0,0 1 0,0-1 0,1 1 0,-1 0 0,0-1 0,1 1 0,-1 0 0,0-1 0,1 1 0,-1 0 0,0-1 0,1 1 0,-1 0 0,1 0 0,-1 0 0,0-1 0,1 1 0,-1 0 0,1 0 0,-1 0 0,1 0 0,-1 0 0,1 0 0,-1 0 0,0 0 0,2 0 0,2 0 0,1 1 0,-1 0 0,1 0 0,-1 0 0,1 0 0,-1 1 0,7 3 0,42 23 0,94 68 0,40 51 0,-144-111 0,-36-31 0,-1 0 0,1 0 0,0 0 0,0-1 0,1 0 0,-1 0 0,1-1 0,0 0 0,10 2 0,-5 1 0,0-1 0,-13-5 0,0 0 0,1 0 0,-1 0 0,0-1 0,1 1 0,-1 0 0,0 0 0,1 0 0,-1-1 0,0 1 0,1 0 0,-1 0 0,0-1 0,0 1 0,1 0 0,-1-1 0,0 1 0,0 0 0,0-1 0,0 1 0,1 0 0,-1-1 0,0 1 0,0 0 0,0-1 0,0 1 0,0-1 0,0 1 0,0 0 0,0-1 0,0 1 0,0 0 0,0-1 0,0 1 0,0-1 0,-2-35 0,-1 1 0,-2 0 0,-17-61 0,7 31 0,2 4 0,-13-63 0,26 123 0,0 0 0,-1 1 0,1-1 0,0 0 0,0 0 0,0 0 0,0 1 0,0-1 0,0 0 0,0 0 0,0 1 0,0-1 0,0 0 0,0 0 0,1 0 0,-1 1 0,0-1 0,0 0 0,1 0 0,-1 1 0,1-1 0,-1 0 0,0 1 0,1-1 0,-1 1 0,1-1 0,0 0 0,-1 1 0,2-1 0,0 0 0,-1 1 0,1 0 0,-1 0 0,1 0 0,-1 0 0,1 0 0,-1 0 0,1 0 0,-1 0 0,1 1 0,-1-1 0,1 1 0,-1-1 0,2 2 0,9 3 0,-1 1 0,18 13 0,223 190 0,-82-62 0,-157-138 0,-13-9 0,0 0 0,0 0 0,0 0 0,0 0 0,0 0 0,0 0 0,0 0 0,0 0 0,0 0 0,0 0 0,0 0 0,0-1 0,0 1 0,0 0 0,-1 0 0,2 0 0,-1 0 0,0 0 0,0 0 0,0 0 0,0 0 0,0 0 0,0 0 0,0 0 0,0 0 0,0 0 0,0 0 0,0 0 0,0 0 0,0 0 0,0-1 0,0 1 0,0 0 0,0 0 0,0 0 0,0 0 0,0 0 0,0 0 0,0 0 0,0 0 0,0 0 0,0 0 0,0 0 0,0 0 0,0 0 0,0 0 0,1 0 0,-1 0 0,0 0 0,0 0 0,0 0 0,0 0 0,0 0 0,0 0 0,0 0 0,0 0 0,-16-23 0,9 14 0,-85-111 0,-141-203 0,181 239 0,5-3 0,-47-119 0,89 194 0,-11-35 0,15 45 0,1 0 0,-1-1 0,1 1 0,-1 0 0,1-1 0,0 1 0,0-1 0,0 1 0,1 0 0,-1-1 0,0 1 0,1-1 0,-1 1 0,1 0 0,0 0 0,1-3 0,-1 4 0,0 0 0,1-1 0,-1 1 0,0 0 0,1 0 0,-1 0 0,1 1 0,-1-1 0,1 0 0,-1 0 0,1 1 0,-1-1 0,1 1 0,0 0 0,-1-1 0,1 1 0,0 0 0,-1 0 0,1 0 0,0 0 0,2 0 0,38 8 0,-37-7 0,74 23 0,-1 4 0,109 54 0,-108-46 0,1 1 0,-65-35 0,-15-2 0,0 0 0,1 0 0,-1 0 0,0 0 0,0-1 0,1 1 0,-1 0 0,0 0 0,0 0 0,0 0 0,1 0 0,-1-1 0,0 1 0,0 0 0,0 0 0,1 0 0,-1-1 0,0 1 0,0 0 0,0 0 0,0-1 0,0 1 0,1 0 0,-1 0 0,0-1 0,0 1 0,0 0 0,0-1 0,0-1 0,-1-1 0,1 1 0,-1-1 0,1 1 0,-1 0 0,0-1 0,0 1 0,0 0 0,-2-4 0,-57-94 0,-99-129 0,134 196 0,-210-268-382,166 222 191,-130-114 0,167 167 191,0 1 0,-39-22 0,53 37 0,-1 0 0,0 2 0,0 0 0,-1 1 0,-38-9 0,54 16 21,0-1 0,-1 0 1,1 1-1,-1 0 0,1 0 0,0 0 1,-1 1-1,1-1 0,0 1 0,-1 0 0,1 0 1,0 1-1,0-1 0,0 1 0,0 0 1,0 0-1,-7 5 0,5-2 14,1 0 0,0 0-1,0 1 1,1 0 0,-1 0 0,1 0-1,1 0 1,-1 1 0,1-1 0,-3 8-1,1 2-34,0 1 0,1-1 0,0 1 0,2 0 0,0 0 0,0 0 0,2 0 0,2 29 0,3-11 0,0 0 0,3-1 0,14 43 0,-1-20-72,3-1 0,3-1 0,1-1-1,52 72 1,166 187-289,315 311-324,-78-90 6,-287-322 163,-55-60 1117,-140-151-594,37 45 1082,-34-42-988,-1 1-1,0-1 1,0 1-1,0 0 1,-1 0 0,0 1-1,0-1 1,2 7-1,-4-10-172,0 0 1,0 0-1,-1 0 0,1 0 0,0 1 0,-1-1 0,1 0 0,-1 0 1,1 0-1,-1 0 0,0 0 0,0 0 0,0 0 0,0-1 0,-1 1 1,1 0-1,0 0 0,-3 2 0,-7 6-6754</inkml:trace>
+  <inkml:trace contextRef="#ctx0" brushRef="#br0" timeOffset="3313.7">2208 2513 24575,'43'-71'0,"2"2"0,79-91 0,-83 114 0,1 3 0,3 1 0,96-69 0,-120 97 0,1 0 0,0 2 0,1 1 0,0 1 0,1 1 0,30-8 0,-34 13 0,0 0 0,0 2 0,0 0 0,0 1 0,0 1 0,0 1 0,0 1 0,27 5 0,-12 0 0,-1 2 0,-1 1 0,0 2 0,0 1 0,36 22 0,-55-28 30,0 0 0,0 0 0,20 6 0,-30-12-113,0 1 1,0-1-1,1 0 1,-1-1-1,0 1 1,0-1-1,0 1 1,1-1-1,-1-1 1,0 1-1,0-1 1,0 1-1,0-1 1,1 0-1,-1-1 1,0 1-1,4-3 1,3-4-6744</inkml:trace>
+  <inkml:trace contextRef="#ctx0" brushRef="#br0" timeOffset="4251.42">3355 1401 24575,'0'0'-8191</inkml:trace>
+</inkml:ink>
+</file>
+
+<file path=word/ink/ink11.xml><?xml version="1.0" encoding="utf-8"?>
+<inkml:ink xmlns:inkml="http://www.w3.org/2003/InkML">
+  <inkml:definitions>
+    <inkml:context xml:id="ctx0">
+      <inkml:inkSource xml:id="inkSrc0">
+        <inkml:traceFormat>
+          <inkml:channel name="X" type="integer" min="-2.14748E9" max="2.14748E9" units="cm"/>
+          <inkml:channel name="Y" type="integer" min="-2.14748E9" max="2.14748E9" units="cm"/>
+          <inkml:channel name="F" type="integer" max="32767" units="dev"/>
+        </inkml:traceFormat>
+        <inkml:channelProperties>
+          <inkml:channelProperty channel="X" name="resolution" value="1000" units="1/cm"/>
+          <inkml:channelProperty channel="Y" name="resolution" value="1000" units="1/cm"/>
+          <inkml:channelProperty channel="F" name="resolution" value="0" units="1/dev"/>
+        </inkml:channelProperties>
+      </inkml:inkSource>
+      <inkml:timestamp xml:id="ts0" timeString="2024-02-25T17:38:26.931"/>
+    </inkml:context>
+    <inkml:brush xml:id="br0">
+      <inkml:brushProperty name="width" value="0.05" units="cm"/>
+      <inkml:brushProperty name="height" value="0.05" units="cm"/>
+      <inkml:brushProperty name="color" value="#333333"/>
+    </inkml:brush>
+  </inkml:definitions>
+  <inkml:trace contextRef="#ctx0" brushRef="#br0">837 0 24575,'-217'84'0,"12"15"0,201-97 0,-185 100 0,154-80 0,0 2 0,1 1 0,-31 31 0,59-50 0,0 0 0,0 0 0,0 1 0,1 0 0,0 0 0,-6 14 0,9-18 0,1-1 0,0 1 0,0-1 0,1 1 0,-1 0 0,1-1 0,-1 1 0,1 0 0,0 0 0,0-1 0,0 1 0,0 0 0,1 0 0,-1-1 0,1 1 0,-1 0 0,1-1 0,0 1 0,0-1 0,0 1 0,1-1 0,-1 1 0,3 3 0,2 1 0,1-1 0,-1 0 0,1 0 0,0 0 0,0-1 0,0 0 0,15 7 0,60 23 0,1-8 0,1-3 0,1-4 0,141 14 0,265-16 0,-474-18 0,1 0 0,27 2 0,-43-2 0,-1 0 0,1 0 0,-1 1 0,1-1 0,-1 1 0,1-1 0,-1 1 0,0-1 0,1 1 0,-1 0 0,0-1 0,0 1 0,1 0 0,-1 0 0,0 0 0,0 0 0,0 0 0,0 0 0,0 0 0,0 1 0,-1-1 0,1 0 0,0 0 0,0 2 0,1 2 0,-1 0 0,0 0 0,0 0 0,-1 1 0,1 7 0,1 11 0,2 3 0,-2 0 0,0 1 0,-2-1 0,-1 1 0,-7 47 0,4-55 0,-1 0 0,-1 0 0,-1-1 0,0 0 0,-1 0 0,-2-1 0,1 0 0,-20 25 0,-30 28 0,-114 106 0,159-164 0,-25 25 0,11-9 0,-1-2 0,-47 35 0,75-61 0,0-1 0,0 1 0,-1 0 0,1 0 0,0-1 0,0 1 0,0-1 0,-1 1 0,1-1 0,0 1 0,0-1 0,-1 0 0,1 1 0,0-1 0,-1 0 0,1 0 0,0 0 0,-1 0 0,-1-1 0,2 1 0,1-1 0,-1 1 0,0-1 0,1 1 0,-1-1 0,0 1 0,1-1 0,-1 0 0,1 0 0,-1 1 0,1-1 0,0 0 0,-1 1 0,1-1 0,-1 0 0,1 0 0,0 0 0,0 0 0,0 1 0,-1-1 0,1-2 0,0-3 0,0-1 0,0 0 0,1 0 0,0 0 0,3-11 0,3-7 0,2 0 0,0 1 0,2 0 0,1 1 0,1 0 0,1 0 0,0 2 0,22-24 0,11-8 0,97-82 0,-43 52 0,3 4 0,171-96 0,-191 131 0,-72 39 0,0 0 0,0 1 0,1 0 0,25-4 0,-36 8 0,1 0 0,-1 0 0,0 0 0,0 0 0,1 0 0,-1 1 0,0-1 0,0 1 0,0-1 0,1 1 0,-1 0 0,0 0 0,0 0 0,0 0 0,0 0 0,0 0 0,-1 1 0,1-1 0,0 1 0,2 2 0,1 2 0,0 1 0,0 0 0,-1 0 0,5 11 0,2 2 0,-7-12 0,2 0 0,-1 0 0,1 0 0,0-1 0,10 10 0,-12-14 0,0 0 0,1 0 0,-1 0 0,0 0 0,1-1 0,-1 0 0,1 0 0,0 0 0,0 0 0,0-1 0,0 0 0,5 1 0,0-1 0,0-1 0,0 0 0,0 0 0,0-1 0,0 0 0,0-1 0,0 0 0,0 0 0,10-5 0,-5 1 0,0-1 0,0-1 0,-1 0 0,25-19 0,-34 22 0,1 1 0,-1-1 0,0 0 0,0 0 0,0-1 0,-1 1 0,0-1 0,6-12 0,-7 13 0,-1 0 0,0 0 0,-1-1 0,1 1 0,-1-1 0,-1 1 0,1-1 0,-1 0 0,1 1 0,-2-1 0,0-9 0,-4-13 0,-1 0 0,-13-34 0,-24-50 0,41 109 0,1-1 0,-1 0 0,0 0 0,0 0 0,0 0 0,-1 0 0,1 1 0,-1-1 0,-6-5 0,8 8 0,0 0 0,-1 0 0,1 0 0,0 0 0,-1 1 0,1-1 0,-1 0 0,1 1 0,-1-1 0,0 1 0,1 0 0,-1-1 0,1 1 0,-1 0 0,0 0 0,1 0 0,-1 0 0,0 0 0,1 0 0,-1 1 0,1-1 0,-1 0 0,1 1 0,-1-1 0,0 1 0,-1 1 0,-1 0 0,0 1 0,0-1 0,0 1 0,0 0 0,1 0 0,0 0 0,0 0 0,-1 1 0,-3 6 0,-1 2 0,-10 24 0,-2 3 0,3-11 0,9-13 0,0 0 0,-2-1 0,0 0 0,0 0 0,-2-1 0,-13 13 0,2-5 0,2 1 0,1 1 0,-27 40 0,22-28 0,22-32 0,1 0 0,-1 0 0,1 1 0,0 0 0,0-1 0,1 1 0,-1 0 0,1 0 0,0 0 0,-2 7 0,3-8 0,0 0 0,0 0 0,1 0 0,-1 0 0,1 0 0,-1 0 0,1 0 0,0 0 0,0 0 0,1-1 0,-1 1 0,0 0 0,1-1 0,0 1 0,1 2 0,1 1 0,1-1 0,-1 0 0,1 0 0,0 0 0,0 0 0,0-1 0,1 0 0,-1 0 0,1 0 0,0-1 0,8 4 0,-10-6 0,0 0 0,0 0 0,0 0 0,0 0 0,0-1 0,0 0 0,0 0 0,0 0 0,0 0 0,0 0 0,0-1 0,0 0 0,0 0 0,0 0 0,-1 0 0,1-1 0,0 1 0,0-1 0,-1 0 0,5-3 0,-2 1 0,-1-1 0,0 1 0,0-1 0,-1 0 0,1 0 0,-1 0 0,0-1 0,3-6 0,26-54 0,-19 35 0,212-410 0,-141 278 0,-18 26 0,-59 126 0,-8 11 0,0 0 0,0 0 0,0 0 0,0 0 0,1 0 0,-1 0 0,0 0 0,0 0 0,0 0 0,0 0 0,0 0 0,0 1 0,1-1 0,-1 0 0,0 0 0,0 0 0,0 0 0,0 0 0,0 0 0,0 1 0,0-1 0,0 0 0,1 0 0,-1 0 0,0 0 0,0 0 0,0 1 0,0-1 0,0 0 0,0 0 0,0 0 0,0 0 0,0 1 0,0-1 0,0 0 0,0 0 0,0 0 0,0 1 0,-1 27 0,0-20 0,-4 50 0,-23 108 0,0-8 0,6 71 0,-14 97 0,-2-112 0,35-184 0,3-30 0,0 0 0,0 0 0,0 0 0,0 0 0,0 0 0,0 0 0,0 0 0,0 1 0,1-1 0,-1 0 0,0 0 0,0 0 0,0 0 0,0 0 0,0 0 0,0 0 0,0 0 0,0 0 0,0 0 0,0 0 0,0 0 0,0 0 0,0 0 0,0 1 0,1-1 0,-1 0 0,0 0 0,0 0 0,0 0 0,0 0 0,0 0 0,0 0 0,0 0 0,0 0 0,0 0 0,1 0 0,-1 0 0,0 0 0,0 0 0,0 0 0,0 0 0,0 0 0,0 0 0,0 0 0,0 0 0,0-1 0,0 1 0,1 0 0,-1 0 0,0 0 0,0 0 0,0 0 0,0 0 0,0 0 0,0 0 0,0 0 0,0 0 0,0 0 0,0 0 0,0 0 0,0-1 0,10-12 0,72-147 0,4-6 0,-20 59 0,130-162 0,-189 260 0,-3 4 0,-1 0 0,1 1 0,0-1 0,1 1 0,-1-1 0,1 1 0,0 1 0,0-1 0,0 1 0,9-5 0,-13 8 0,-1-1 0,0 1 0,1 0 0,-1 0 0,1 0 0,-1-1 0,0 1 0,1 0 0,-1 0 0,1 0 0,-1 0 0,0 0 0,1 0 0,-1 0 0,1 0 0,-1 0 0,1 0 0,-1 0 0,0 0 0,1 0 0,-1 0 0,1 1 0,-1-1 0,0 0 0,1 0 0,-1 0 0,1 1 0,-1-1 0,0 0 0,1 0 0,-1 1 0,0-1 0,0 0 0,1 1 0,-1-1 0,0 0 0,0 1 0,1-1 0,-1 0 0,0 1 0,0-1 0,0 1 0,0-1 0,1 0 0,-1 1 0,0-1 0,0 1 0,0-1 0,0 1 0,0-1 0,0 0 0,0 1 0,0-1 0,0 1 0,-1 0 0,1 3 0,-1-1 0,0 1 0,0 0 0,-3 6 0,-35 76 0,18-42 0,1 1 0,-17 62 0,22-51 0,-3 9 0,-11 85 0,29-148 0,-1 0 0,1 0 0,0 0 0,0 0 0,0 1 0,1-1 0,-1 0 0,0 0 0,1 0 0,-1 0 0,1 0 0,1 2 0,-2-3 0,1-1 0,-1 1 0,1-1 0,-1 1 0,1-1 0,-1 1 0,1-1 0,-1 0 0,1 1 0,0-1 0,-1 0 0,1 1 0,-1-1 0,1 0 0,0 0 0,-1 0 0,1 1 0,0-1 0,-1 0 0,1 0 0,0 0 0,-1 0 0,1 0 0,0 0 0,-1-1 0,1 1 0,0 0 0,-1 0 0,1 0 0,0 0 0,-1-1 0,1 1 0,0 0 0,-1-1 0,1 1 0,-1-1 0,1 1 0,-1 0 0,2-2 0,3-2 0,-1 1 0,1-1 0,0-1 0,-1 1 0,0-1 0,0 0 0,-1 0 0,1 0 0,3-7 0,2-7 0,10-28 0,3-8 0,68-120 0,163-237 0,-246 402 0,30-40 0,-36 49 0,-1 0 0,1 0 0,0 1 0,-1-1 0,1 0 0,0 1 0,0-1 0,-1 1 0,1-1 0,0 1 0,0-1 0,0 1 0,1-1 0,-2 1 0,0 0 0,0 0 0,1 0 0,-1 0 0,0 0 0,0 0 0,0 0 0,1 1 0,-1-1 0,0 0 0,0 0 0,0 0 0,0 0 0,1 0 0,-1 0 0,0 1 0,0-1 0,0 0 0,0 0 0,0 0 0,1 0 0,-1 1 0,0-1 0,0 0 0,0 0 0,0 0 0,0 1 0,0-1 0,0 0 0,0 0 0,0 0 0,0 1 0,0-1 0,0 0 0,0 4 0,0-1 0,0 0 0,0 0 0,-1 1 0,-1 5 0,-9 24 0,-23 50 0,23-62 0,2 0 0,0 1 0,1 1 0,2-1 0,-8 46 0,12 169 0,3-225 0,-1 1 0,1 0 0,4 22 0,-5-33 0,1 1 0,-1-1 0,1 1 0,0-1 0,0 0 0,0 1 0,0-1 0,0 0 0,0 0 0,1 1 0,-1-1 0,1 0 0,0-1 0,-1 1 0,1 0 0,0 0 0,0-1 0,0 1 0,5 2 0,-5-4 0,0 1 0,0-1 0,0 1 0,0-1 0,0 0 0,0 0 0,0 0 0,0 0 0,0 0 0,0 0 0,0 0 0,0-1 0,0 1 0,0-1 0,0 0 0,0 1 0,0-1 0,0 0 0,3-2 0,4-3 0,-1 0 0,14-14 0,-5 5 0,-6 6 0,25-20 0,-1-2 0,-2-1 0,32-39 0,-59 63 0,0-1 0,-1 0 0,0 0 0,0-1 0,4-13 0,12-53 0,-15 49 0,-1 9 0,-1 0 0,0 0 0,-2-1 0,1-35 0,-3 54 0,0 0 0,0 0 0,0 0 0,0 0 0,0 1 0,0-1 0,0 0 0,-1 0 0,1 0 0,0 0 0,0 0 0,0 0 0,0 0 0,0 0 0,0 0 0,-1 0 0,1 0 0,0 0 0,0 0 0,0 0 0,0 0 0,0 0 0,-1 0 0,1 0 0,0 0 0,0 0 0,0 0 0,0 0 0,0 0 0,0 0 0,-1 0 0,1 0 0,0 0 0,0 0 0,0-1 0,0 1 0,0 0 0,0 0 0,0 0 0,-1 0 0,1 0 0,0 0 0,0 0 0,0 0 0,0-1 0,0 1 0,0 0 0,0 0 0,0 0 0,0 0 0,0 0 0,0-1 0,0 1 0,0 0 0,0 0 0,0 0 0,0 0 0,0 0 0,0-1 0,-6 12 0,-13 36 0,3 1 0,1 0 0,-7 51 0,-14 201 0,24-161 0,-38 181 0,35-260 0,-2-1 0,-2 0 0,-33 67 0,16-60 0,32-60 0,0 0 0,0 0 0,0-1 0,-1 1 0,0-1 0,0 0 0,-12 8 0,16-12 0,1-1 0,-1 1 0,0-1 0,1 0 0,-1 1 0,0-1 0,1 1 0,-1-1 0,0 0 0,1 0 0,-1 1 0,0-1 0,1 0 0,-1 0 0,0 0 0,0 0 0,1 0 0,-1 0 0,0 0 0,0 0 0,1 0 0,-1 0 0,0 0 0,0-1 0,1 1 0,-1 0 0,0-1 0,1 1 0,-1 0 0,0-1 0,1 1 0,-1 0 0,1-1 0,-1 1 0,0-1 0,1 0 0,-1 1 0,1-1 0,-1 1 0,1-1 0,0 0 0,-1 1 0,1-1 0,0 0 0,-1 1 0,1-1 0,0 0 0,0 1 0,0-1 0,0 0 0,-1-1 0,0-5 0,0 1 0,1-1 0,-1 0 0,2-8 0,0 3 0,0 1 0,1-1 0,0 1 0,1 0 0,1 0 0,6-15 0,35-61 0,-30 59 0,20-32 0,57-73 0,56-47 0,184-146 0,-208 212 0,-114 105 0,-1 1 0,0 0 0,-1 0 0,12-17 0,-18 22 0,-1 1 0,1 0 0,-1-1 0,0 1 0,0-1 0,0 1 0,0-1 0,0 0 0,-1 0 0,1 1 0,-1-1 0,1 0 0,-1 0 0,0 1 0,0-1 0,-1 0 0,1 0 0,0 0 0,-1 1 0,-2-6 0,-1-3 0,0 1 0,-1 0 0,-1 0 0,0 0 0,0 1 0,-1-1 0,-15-15 0,21 24 0,0 0 0,0 0 0,0 0 0,-1 1 0,1-1 0,0 0 0,0 1 0,-1-1 0,1 1 0,0-1 0,-1 1 0,1 0 0,0 0 0,-1-1 0,1 1 0,0 0 0,-1 0 0,1 0 0,-1 0 0,1 1 0,0-1 0,-1 0 0,1 1 0,0-1 0,-1 1 0,1-1 0,0 1 0,0-1 0,-1 1 0,1 0 0,0 0 0,0 0 0,0-1 0,0 1 0,0 0 0,0 0 0,-1 2 0,-3 3 0,0 1 0,1-1 0,0 1 0,0 0 0,-3 9 0,3-7 0,-10 21 0,-22 40 0,32-65 0,-35 62 0,35-58 0,0 1 0,0-1 0,0 1 0,1 0 0,-2 15 0,4-23 0,1 0 0,0 1 0,0-1 0,0 0 0,0 1 0,1-1 0,-1 0 0,0 1 0,1-1 0,0 0 0,-1 0 0,3 4 0,-3-5 0,1 0 0,-1-1 0,1 1 0,-1-1 0,1 0 0,-1 1 0,0-1 0,1 1 0,-1-1 0,1 0 0,0 1 0,-1-1 0,1 0 0,-1 1 0,1-1 0,0 0 0,-1 0 0,1 0 0,1 1 0,-1-1 0,0-1 0,0 1 0,1 0 0,-1 0 0,0 0 0,0-1 0,0 1 0,1-1 0,-1 1 0,0-1 0,0 0 0,0 1 0,2-2 0,9-9 0,-1 0 0,0-1 0,-1 0 0,0 0 0,-1-1 0,12-22 0,-2 5 0,-5 7 0,-2 0 0,0-1 0,-1-1 0,13-47 0,14-107 0,-37 173 0,0 0 0,0 0 0,4-9 0,-5 15 0,0 0 0,0 0 0,0 0 0,0 0 0,0 0 0,0 0 0,0 0 0,0 0 0,0-1 0,0 1 0,0 0 0,0 0 0,0 0 0,0 0 0,0 0 0,0 0 0,0 0 0,0 0 0,0 0 0,0-1 0,0 1 0,0 0 0,0 0 0,0 0 0,0 0 0,1 0 0,-1 0 0,0 0 0,0 0 0,0 0 0,0 0 0,0 0 0,0 0 0,0 0 0,0 0 0,0 0 0,1 0 0,-1 0 0,0 0 0,0 0 0,0 0 0,0 0 0,0 0 0,0 0 0,0 0 0,0 0 0,1 0 0,-1 0 0,0 0 0,0 0 0,0 0 0,0 0 0,0 0 0,0 0 0,3 7 0,-1 12 0,-4 37 0,1-39 0,0 1 0,2 0 0,4 34 0,-4-48 0,0-1 0,1 1 0,-1-1 0,1 1 0,0-1 0,0 0 0,0 0 0,1 0 0,-1 0 0,0 0 0,1-1 0,0 1 0,0-1 0,0 1 0,0-1 0,4 2 0,8 4 0,-1-1 0,23 8 0,-23-9 0,3 1 0,0-1 0,1-1 0,-1 0 0,1-1 0,21 1 0,-33-4 0,0-1 0,0 0 0,0 0 0,0-1 0,0 0 0,0 0 0,0 0 0,0-1 0,0 0 0,0 0 0,-1 0 0,1-1 0,-1 0 0,0 0 0,1 0 0,-1-1 0,-1 0 0,9-8 0,2-5 0,-1 0 0,-1 0 0,13-25 0,27-61 0,-30 56 0,20-36 0,-9 20 0,27-71 0,-60 131 0,12-37 0,-12 37 0,-1 0 0,1 0 0,-1 0 0,0 0 0,1 0 0,-1 0 0,-1 0 0,1 0 0,0 0 0,-1 0 0,0-2 0,0 4 0,1 0 0,0 0 0,-1 0 0,1 0 0,-1 1 0,1-1 0,-1 0 0,1 0 0,-1 1 0,0-1 0,0 0 0,1 1 0,-1-1 0,0 1 0,0-1 0,1 1 0,-1-1 0,0 1 0,0 0 0,0-1 0,0 1 0,-1 0 0,0-1 0,-1 1 0,1 0 0,0 0 0,-1 0 0,1 0 0,-1 0 0,1 1 0,-4 0 0,1 1 0,0 0 0,0-1 0,0 2 0,1-1 0,-1 0 0,1 1 0,-8 5 0,7-2-87,0 0 1,0 0-1,1 0 0,-7 11 0,7-9-844,-1 1-5895</inkml:trace>
+</inkml:ink>
+</file>
+
+<file path=word/ink/ink2.xml><?xml version="1.0" encoding="utf-8"?>
+<inkml:ink xmlns:inkml="http://www.w3.org/2003/InkML">
+  <inkml:definitions>
+    <inkml:context xml:id="ctx0">
+      <inkml:inkSource xml:id="inkSrc0">
+        <inkml:traceFormat>
+          <inkml:channel name="X" type="integer" min="-2.14748E9" max="2.14748E9" units="cm"/>
+          <inkml:channel name="Y" type="integer" min="-2.14748E9" max="2.14748E9" units="cm"/>
+          <inkml:channel name="F" type="integer" max="32767" units="dev"/>
+        </inkml:traceFormat>
+        <inkml:channelProperties>
+          <inkml:channelProperty channel="X" name="resolution" value="1000" units="1/cm"/>
+          <inkml:channelProperty channel="Y" name="resolution" value="1000" units="1/cm"/>
+          <inkml:channelProperty channel="F" name="resolution" value="0" units="1/dev"/>
+        </inkml:channelProperties>
+      </inkml:inkSource>
+      <inkml:timestamp xml:id="ts0" timeString="2024-02-25T17:32:13.545"/>
+    </inkml:context>
+    <inkml:brush xml:id="br0">
+      <inkml:brushProperty name="width" value="0.035" units="cm"/>
+      <inkml:brushProperty name="height" value="0.035" units="cm"/>
+    </inkml:brush>
+  </inkml:definitions>
+  <inkml:trace contextRef="#ctx0" brushRef="#br0">385 1 24575,'-27'16'0,"-33"14"0,39-21 0,1 1 0,1 1 0,0 0 0,-20 17 0,6-2 0,14-11 0,-18 17 0,32-26 0,-1 0 0,1 0 0,0 1 0,1-1 0,0 1 0,0 0 0,-4 9 0,1 3 0,1 1 0,-5 31 0,2-8 0,3-23 0,4-14 0,0 1 0,0-1 0,0 0 0,1 1 0,-1 11 0,2-16 0,0-1 0,0 1 0,1-1 0,-1 1 0,0-1 0,1 0 0,-1 1 0,1-1 0,-1 0 0,1 1 0,0-1 0,0 0 0,-1 1 0,1-1 0,0 0 0,0 0 0,0 0 0,0 0 0,0 0 0,1 0 0,-1 0 0,0 0 0,0-1 0,1 1 0,-1 0 0,0-1 0,1 1 0,-1-1 0,0 1 0,1-1 0,1 1 0,9 0 0,1 1 0,-1-1 0,0-1 0,24-3 0,-2 1 0,-23 1 0,-1-1 0,1 0 0,-1 0 0,0-2 0,19-7 0,8-2 0,1 0 0,-22 7 0,0 1 0,1 0 0,-1 1 0,1 1 0,26-1 0,-30 3 0,0 1 0,1 1 0,18 4 0,-27-4 0,1 1 0,-1 0 0,1 0 0,-1 0 0,1 1 0,-1 0 0,0 0 0,0 0 0,-1 0 0,6 6 0,-5-4 0,0 0 0,0 0 0,-1 0 0,1 1 0,-2 0 0,1 0 0,-1 0 0,1 0 0,-2 0 0,1 1 0,1 7 0,-1-1 0,0 1 0,-1-1 0,-1 1 0,-1 23 0,1-4 0,-1-16 0,0 0 0,-3 17 0,2-30 0,-1 0 0,1 1 0,-1-1 0,0 0 0,0 0 0,-1-1 0,1 1 0,-1 0 0,0-1 0,0 1 0,0-1 0,0 0 0,-1 0 0,-3 3 0,1-1 0,0 1 0,-10 11 0,13-13 0,0 0 0,0 0 0,-1-1 0,1 1 0,-1-1 0,0 0 0,0 0 0,0 0 0,0 0 0,-1-1 0,1 0 0,-1 0 0,0 0 0,1 0 0,-10 1 0,-4 2 0,0-1 0,0-1 0,-1 0 0,-20-1 0,36-2 0,-6 1 0,0-1 0,0 0 0,0-1 0,0 0 0,0-1 0,0 1 0,0-2 0,-15-5 0,15 4 0,1 0 0,0 0 0,0-1 0,0 0 0,0-1 0,1 1 0,-11-13 0,-22-17-1365,32 28-5461</inkml:trace>
+  <inkml:trace contextRef="#ctx0" brushRef="#br0" timeOffset="1608.99">737 148 24575,'1'12'0,"0"-1"0,1 0 0,0 1 0,7 19 0,-5-18 0,0 1 0,2 21 0,10 66 0,-11-60 0,-1-7 0,1 41 0,-6-8 0,2 82 0,6-88 0,-3-36 0,0 28 0,-5-10 0,1-67-1365,0 9-5461</inkml:trace>
+  <inkml:trace contextRef="#ctx0" brushRef="#br0" timeOffset="10823.17">795 206 24575,'32'32'0,"45"58"0,-61-66 0,-10-15 0,-1-1 0,2 1 0,-1-1 0,1-1 0,0 1 0,12 8 0,-17-14 0,1 0 0,0 1 0,0-1 0,1 0 0,-1 0 0,0-1 0,6 3 0,-8-4 0,0 0 0,0 1 0,1-1 0,-1 0 0,0 0 0,0 0 0,0 0 0,0-1 0,1 1 0,-1 0 0,0 0 0,0-1 0,0 1 0,0-1 0,0 1 0,0-1 0,0 1 0,0-1 0,0 1 0,0-1 0,0 0 0,0 0 0,0 0 0,0 1 0,0-3 0,3-2 0,0 0 0,-1-1 0,0 1 0,0-1 0,0 0 0,2-9 0,9-20 0,41-83 0,-11 18 0,-24 69 0,-18 28 0,-1 1 0,1 0 0,0 1 0,0-1 0,0 0 0,0 0 0,0 1 0,0-1 0,0 1 0,1 0 0,3-2 0,-6 3 0,1-1 0,-1 1 0,1 0 0,-1 0 0,1 0 0,-1 0 0,1 0 0,-1 1 0,1-1 0,-1 0 0,0 0 0,1 0 0,-1 0 0,1 0 0,-1 1 0,1-1 0,-1 0 0,0 0 0,1 1 0,-1-1 0,1 0 0,-1 0 0,0 1 0,1-1 0,-1 1 0,0-1 0,0 0 0,1 1 0,-1-1 0,0 1 0,0-1 0,0 0 0,1 1 0,-1-1 0,0 1 0,0-1 0,0 1 0,3 20 0,-3-19 0,0 6 0,-1-1 0,0 0 0,0 1 0,-1-1 0,0 0 0,0 0 0,-4 9 0,2-7 0,1 1 0,0-1 0,-3 19 0,5-13 0,0-1 0,1 1 0,1-1 0,0 1 0,7 25 0,-2-18 0,1 0 0,1-1 0,11 21 0,25 54 0,19 39 0,-56-120 0,8 23 0,-11-25 0,1-1 0,11 21 0,-12-28-1365</inkml:trace>
+</inkml:ink>
+</file>
+
+<file path=word/ink/ink3.xml><?xml version="1.0" encoding="utf-8"?>
+<inkml:ink xmlns:inkml="http://www.w3.org/2003/InkML">
+  <inkml:definitions>
+    <inkml:context xml:id="ctx0">
+      <inkml:inkSource xml:id="inkSrc0">
+        <inkml:traceFormat>
+          <inkml:channel name="X" type="integer" min="-2.14748E9" max="2.14748E9" units="cm"/>
+          <inkml:channel name="Y" type="integer" min="-2.14748E9" max="2.14748E9" units="cm"/>
+          <inkml:channel name="F" type="integer" max="32767" units="dev"/>
+        </inkml:traceFormat>
+        <inkml:channelProperties>
+          <inkml:channelProperty channel="X" name="resolution" value="1000" units="1/cm"/>
+          <inkml:channelProperty channel="Y" name="resolution" value="1000" units="1/cm"/>
+          <inkml:channelProperty channel="F" name="resolution" value="0" units="1/dev"/>
+        </inkml:channelProperties>
+      </inkml:inkSource>
+      <inkml:timestamp xml:id="ts0" timeString="2024-02-25T17:32:01.860"/>
+    </inkml:context>
+    <inkml:brush xml:id="br0">
+      <inkml:brushProperty name="width" value="0.035" units="cm"/>
+      <inkml:brushProperty name="height" value="0.035" units="cm"/>
+    </inkml:brush>
+  </inkml:definitions>
+  <inkml:trace contextRef="#ctx0" brushRef="#br0">21 1 24575,'0'978'0,"-6"-987"88,-2-9-1541,2 4-5373</inkml:trace>
+  <inkml:trace contextRef="#ctx0" brushRef="#br0" timeOffset="2452.56">94 59 24575,'15'13'0,"0"-1"0,1 0 0,18 11 0,1 0 0,94 77 0,-111-83 0,0 0 0,-1 2 0,-1 0 0,21 32 0,-34-45 0,0 0 0,0 0 0,-1 1 0,1-1 0,-1 1 0,-1-1 0,1 1 0,-1 0 0,0 7 0,0 10 0,-4 31 0,1-6 0,1-26 0,-1 0 0,0-1 0,-2 1 0,-6 22 0,7-32 0,2-8 0,0 0 0,0 0 0,-1-1 0,1 1 0,-1 0 0,0 0 0,0-1 0,-1 1 0,1-1 0,-1 0 0,0 0 0,0 0 0,0 0 0,-7 6 0,-5 2 0,-31 17 0,39-25 0,-1 0 0,0-1 0,0 0 0,-1 0 0,1-1 0,-14 2 0,-70 6 0,25-2 0,25-5 0,41-3-54,0 1-1,0-1 0,0 0 1,0 0-1,0 0 1,0 0-1,0 0 0,0 0 1,0 0-1,0-1 1,0 1-1,0 0 0,0-1 1,0 1-1,0 0 0,0-1 1,0 1-1,0-1 1,0 1-1,1-1 0,-1 0 1,0 1-1,0-1 1,0-1-1,-6-9-6771</inkml:trace>
+  <inkml:trace contextRef="#ctx0" brushRef="#br0" timeOffset="4061.55">578 44 24575,'0'798'0,"0"-794"0,1-1 0,-1-1 0,0 0 0,0 0 0,0 0 0,0 0 0,0 0 0,0 0 0,-1 0 0,1 0 0,-1 0 0,0 0 0,1 0 0,-1 0 0,-1 2 0,1-4-34,1 0-1,-1 0 1,1-1-1,0 1 1,-1 0-1,1 0 1,-1 0-1,1-1 1,0 1 0,-1 0-1,1 0 1,0-1-1,-1 1 1,1 0-1,0-1 1,-1 1-1,1-1 1,0 1-1,0 0 1,0-1-1,-1 1 1,1-1-1,0 0 1,0 1-504,-6-10-6288</inkml:trace>
+  <inkml:trace contextRef="#ctx0" brushRef="#br0" timeOffset="5779.9">637 528 24575,'0'-1'0,"0"0"0,1 0 0,-1 0 0,0 0 0,1 0 0,-1 0 0,0 0 0,1 1 0,-1-1 0,1 0 0,0 0 0,-1 0 0,1 1 0,0-1 0,-1 0 0,1 0 0,0 1 0,0-1 0,0 0 0,20-11 0,-13 9 0,0-3 0,1 1 0,-1-2 0,0 1 0,-1-1 0,0 0 0,0 0 0,0-1 0,-1 0 0,0 0 0,6-10 0,46-61 0,16-16 0,-27 37 0,-46 56-101,-1 2 35,1-1-1,-1 1 0,1-1 1,-1 0-1,1 1 1,-1-1-1,1 0 1,-1 1-1,0-1 1,1 0-1,-1 1 1,0-1-1,0 0 1,0 0-1,0 1 1,1-1-1,-1 0 1,0-1-1</inkml:trace>
+  <inkml:trace contextRef="#ctx0" brushRef="#br0" timeOffset="7810.68">637 497 24575,'9'1'0,"-1"1"0,1-1 0,-1 1 0,0 1 0,12 5 0,-12-5 0,12 5 0,0 1 0,0 1 0,-1 0 0,0 2 0,-1 0 0,27 24 0,-34-27 0,1 0 0,17 9 0,-19-12 0,-1 0 0,1 1 0,-1 0 0,0 0 0,8 9 0,-3-1 0,0 0 0,1-1 0,1-1 0,0-1 0,18 11 0,-34-22-67,0-1 27,1 0 1,-1 0 0,0 0-1,0 1 1,0-1 0,1 0-1,-1 0 1,0 0 0,0 0-1,0 0 1,1 0 0,-1 1-1,0-1 1,0 0 0,1 0-1,-1 0 1,0 0 0,0 0-1,1 0 1,-1 0 0,0 0 0,0 0-1,1 0 1,-1 0 0,0 0-1,0 0 1,1 0 0,-1 0-1,0-1 1,0 1 0,1 0-1,-1 0 1</inkml:trace>
+</inkml:ink>
+</file>
+
+<file path=word/ink/ink4.xml><?xml version="1.0" encoding="utf-8"?>
+<inkml:ink xmlns:inkml="http://www.w3.org/2003/InkML">
+  <inkml:definitions>
+    <inkml:context xml:id="ctx0">
+      <inkml:inkSource xml:id="inkSrc0">
+        <inkml:traceFormat>
+          <inkml:channel name="X" type="integer" min="-2.14748E9" max="2.14748E9" units="cm"/>
+          <inkml:channel name="Y" type="integer" min="-2.14748E9" max="2.14748E9" units="cm"/>
+          <inkml:channel name="F" type="integer" max="32767" units="dev"/>
+        </inkml:traceFormat>
+        <inkml:channelProperties>
+          <inkml:channelProperty channel="X" name="resolution" value="1000" units="1/cm"/>
+          <inkml:channelProperty channel="Y" name="resolution" value="1000" units="1/cm"/>
+          <inkml:channelProperty channel="F" name="resolution" value="0" units="1/dev"/>
+        </inkml:channelProperties>
+      </inkml:inkSource>
+      <inkml:timestamp xml:id="ts0" timeString="2024-02-25T17:31:43.981"/>
+    </inkml:context>
+    <inkml:brush xml:id="br0">
+      <inkml:brushProperty name="width" value="0.035" units="cm"/>
+      <inkml:brushProperty name="height" value="0.035" units="cm"/>
+    </inkml:brush>
+  </inkml:definitions>
+  <inkml:trace contextRef="#ctx0" brushRef="#br0">109 0 24575,'-15'260'0,"-18"-1"0,4-33 0,5-10 0,24-214-108,-1 5 349,1-7-263,0 0 1,0 0-1,0 0 0,0 0 1,0 0-1,0-1 0,0 1 0,0 0 1,0 0-1,0 0 0,0 0 1,0 0-1,0 0 0,0 0 0,0 0 1,0 0-1,0 0 0,0 0 1,0 0-1,-1 0 0,1-1 0,0 1 1,0 0-1,0 0 0,0 0 1,0 0-1,0 0 0,0 0 0,0 0 1,0 0-1,0 0 0,0 0 1,0 0-1,0 0 0,0 0 0,-1 0 1,1 0-1,0 0 0,0 0 1,0 0-1,0 0 0,0 0 0,0 0 1,0 0-1,0 0 0,0 0 1,0 0-1,0 0 0,0 0 0,-1 0 1,1 0-1,0 0 0,0 0 1,0 0-1,0 1 0,0-1 1,0 0-1,0 0 0,0 0 0,0 0 1,0 0-1,0 0 0,0 0 1,0 0-1,0 0 0,0 0 0,0 0 1,0 0-1,-4-7-6804</inkml:trace>
+  <inkml:trace contextRef="#ctx0" brushRef="#br0" timeOffset="1655.85">139 15 24575,'12'0'0,"1"2"0,19 3 0,-8 0 0,25 3 0,-1 3 0,0 1 0,-1 3 0,-1 2 0,0 1 0,55 32 0,-93-44 0,1 0 0,-1 0 0,0 1 0,-1 0 0,1 0 0,-1 1 0,-1 0 0,1 0 0,-2 1 0,1-1 0,6 16 0,-6-11 0,-1-1 0,0 1 0,-1 0 0,-1 1 0,0-1 0,-1 1 0,0-1 0,0 18 0,-2-18 0,2-1 0,0 0 0,0 0 0,6 16 0,-4-13 0,0 0 0,1 18 0,-4-22 0,0 1 0,-1-1 0,0 1 0,-1-1 0,0 1 0,-1-1 0,-5 19 0,5-26 0,1 0 0,-1 0 0,0 0 0,0 0 0,-1 0 0,1 0 0,-1-1 0,1 1 0,-1-1 0,0 1 0,-1-1 0,1 0 0,-1 0 0,1-1 0,-1 1 0,0-1 0,0 0 0,0 0 0,0 0 0,0 0 0,0-1 0,-7 2 0,-4 0 0,-28 0 0,3 0 0,-28 3 0,-135-5 0,172-3 0,0-2 0,0 0 0,0-2 0,-40-13 0,60 15 0,0-1 0,-13-7 0,21 10 0,1 1 0,-1-1 0,1 0 0,-1 0 0,1 0 0,0 0 0,-1 0 0,1 0 0,1 0 0,-1-1 0,0 1 0,0-1 0,-2-5 0,4 7-4,0-1-1,0 0 1,0 0-1,0 0 0,0 0 1,1 1-1,-1-1 1,1 0-1,-1 0 0,1 1 1,-1-1-1,1 0 1,0 1-1,0-1 1,0 0-1,1-1 0,4-7-1282,-1-1-5539</inkml:trace>
+  <inkml:trace contextRef="#ctx0" brushRef="#br0" timeOffset="4045.91">961 189 24575,'5'0'0,"9"0"0,10 0 0,3 0 0,0 0 0,-3 0 0,-3 0 0,-4-2 0,-4-1 0,-3-1-8191</inkml:trace>
+  <inkml:trace contextRef="#ctx0" brushRef="#br0" timeOffset="6217.29">1005 146 24575,'-1'4'0,"1"-1"0,-1 1 0,0-1 0,0 1 0,0-1 0,-1 0 0,-1 4 0,-5 14 0,-13 78 0,-19 61 0,15-60 0,13-51 0,8-35 0,-1 0 0,-7 14 0,8-18 0,-1-1 0,2 1 0,-1 1 0,1-1 0,-2 18 0,3-4 0,-6 40 0,5-34-1365,1-15-5461</inkml:trace>
+  <inkml:trace contextRef="#ctx0" brushRef="#br0" timeOffset="7826.29">916 644 24575,'95'-6'0,"-21"-1"0,-53 6 0,162 1 0,-167 5 120,-11-2-321,-12-4-7909</inkml:trace>
+</inkml:ink>
+</file>
+
+<file path=word/ink/ink5.xml><?xml version="1.0" encoding="utf-8"?>
+<inkml:ink xmlns:inkml="http://www.w3.org/2003/InkML">
+  <inkml:definitions>
+    <inkml:context xml:id="ctx0">
+      <inkml:inkSource xml:id="inkSrc0">
+        <inkml:traceFormat>
+          <inkml:channel name="X" type="integer" min="-2.14748E9" max="2.14748E9" units="cm"/>
+          <inkml:channel name="Y" type="integer" min="-2.14748E9" max="2.14748E9" units="cm"/>
+          <inkml:channel name="F" type="integer" max="32767" units="dev"/>
+        </inkml:traceFormat>
+        <inkml:channelProperties>
+          <inkml:channelProperty channel="X" name="resolution" value="1000" units="1/cm"/>
+          <inkml:channelProperty channel="Y" name="resolution" value="1000" units="1/cm"/>
+          <inkml:channelProperty channel="F" name="resolution" value="0" units="1/dev"/>
+        </inkml:channelProperties>
+      </inkml:inkSource>
+      <inkml:timestamp xml:id="ts0" timeString="2024-02-25T17:31:33.026"/>
+    </inkml:context>
+    <inkml:brush xml:id="br0">
+      <inkml:brushProperty name="width" value="0.035" units="cm"/>
+      <inkml:brushProperty name="height" value="0.035" units="cm"/>
+    </inkml:brush>
+  </inkml:definitions>
+  <inkml:trace contextRef="#ctx0" brushRef="#br0">1 90 24575,'24'0'0,"15"0"0,1-1 0,46-8 0,-28 0 0,0 3 0,72 0 0,-121 7 0,0-1 0,0-1 0,0 1 0,0-2 0,0 1 0,0-1 0,10-4 0,8-4 0,0 1 0,0 1 0,1 1 0,0 2 0,1 1 0,-1 1 0,1 1 0,35 3 0,-63-1 0,0 0 0,0 0 0,0 0 0,0 0 0,0 0 0,0 0 0,0 0 0,0 1 0,0-1 0,0 0 0,0 1 0,0-1 0,0 1 0,0-1 0,0 1 0,0-1 0,0 1 0,-1 0 0,1-1 0,0 1 0,0 0 0,-1 0 0,1-1 0,0 1 0,-1 0 0,1 0 0,-1 0 0,1 0 0,0 1 0,-1 0 0,0-1 0,-1 1 0,1-1 0,0 1 0,0-1 0,-1 1 0,1-1 0,-1 1 0,1-1 0,-1 1 0,1-1 0,-1 1 0,0-1 0,0 0 0,0 1 0,0-1 0,0 0 0,-2 2 0,-30 26 0,24-22 0,1 1 0,-1-1 0,-11 15 0,-17 33 0,-53 103 0,32-50 0,-93 167 0,100-180 0,32-60 0,10-16 0,-1 0 0,0-1 0,-2 0 0,-16 19 0,25-34 0,-1 0 0,0 0 0,1 0 0,-1 0 0,0-1 0,0 1 0,0-1 0,-1 0 0,1-1 0,-7 3 0,9-4 0,1 1 0,0-1 0,0 0 0,0 0 0,-1 1 0,1-1 0,0 0 0,0 0 0,0 0 0,-1-1 0,1 1 0,0 0 0,0 0 0,0-1 0,-1 1 0,1 0 0,0-1 0,0 1 0,0-1 0,0 0 0,0 1 0,0-1 0,0 0 0,0 0 0,0 0 0,0 1 0,1-1 0,-1 0 0,0 0 0,0 0 0,1 0 0,-1 0 0,1 0 0,-1-1 0,1 1 0,-1 0 0,1 0 0,0 0 0,0 0 0,-1-1 0,1 1 0,0 0 0,0 0 0,0-2 0,0 0 0,0-1 0,0 1 0,0 0 0,1-1 0,-1 1 0,1-1 0,0 1 0,0 0 0,0-1 0,2-3 0,19-28 0,-17 29 0,0-1 0,-1 0 0,0 0 0,5-12 0,-3 1 0,-3 10 0,-1 0 0,1 0 0,1 0 0,8-13 0,-11 18 0,1 1 0,0 0 0,0 0 0,0 0 0,0 0 0,0 0 0,0 1 0,0-1 0,1 1 0,-1-1 0,1 1 0,-1 0 0,1 0 0,-1 0 0,1 0 0,0 1 0,0-1 0,-1 1 0,5-1 0,44 0-1365,-36 2-5461</inkml:trace>
+  <inkml:trace contextRef="#ctx0" brushRef="#br0" timeOffset="2749.33">1000 0 24575,'-2'37'0,"-2"0"0,-2-1 0,-13 51 0,8-42 0,-8 69 0,14-61 0,-3 45 0,1 20 0,0 3 0,8-75 0,-2 57 0,-7-63 0,1 5 0,7-38-115,-2 11 359,-1-16-585,-4-8-812,-2-9-5673</inkml:trace>
+  <inkml:trace contextRef="#ctx0" brushRef="#br0" timeOffset="4483.3">954 544 24575,'106'-64'0,"-15"9"0,152-104 0,-206 136 0,-26 18 0,-1-1 0,0-1 0,0 0 0,0 0 0,-1-1 0,16-17 0,-17 17 0,0 0 0,1 0 0,0 0 0,1 1 0,0 1 0,0-1 0,0 2 0,21-9 0,-30 13-47,0 1 0,-1 0 0,1 0 0,0-1 0,-1 1 0,1 0 0,-1-1 0,1 1 0,-1 0-1,1-1 1,-1 1 0,1-1 0,-1 1 0,1-1 0,-1 1 0,1-1 0,-1 0 0,0 1 0,1-1 0,-1 1 0,0-1 0,0 0-1,1 1 1,-1-1 0,0 0 0,0 1 0,0-1 0,0 0 0,-1-10-6779</inkml:trace>
+  <inkml:trace contextRef="#ctx0" brushRef="#br0" timeOffset="6847.34">897 573 24575,'1'0'0,"1"1"0,0-1 0,-1 1 0,1-1 0,-1 1 0,1 0 0,-1 0 0,1-1 0,-1 1 0,2 2 0,5 2 0,66 30 0,-45-23 0,-1 2 0,37 24 0,-49-28 0,-1-1 0,19 7 0,-15-7 0,23 14 0,49 27 0,-9-3 0,-9-4 0,-40-26 0,-25-14 0,0 1 0,-1 0 0,0 0 0,8 6 0,4 7-1365,-12-10-5461</inkml:trace>
+</inkml:ink>
+</file>
+
+<file path=word/ink/ink6.xml><?xml version="1.0" encoding="utf-8"?>
+<inkml:ink xmlns:inkml="http://www.w3.org/2003/InkML">
+  <inkml:definitions>
+    <inkml:context xml:id="ctx0">
+      <inkml:inkSource xml:id="inkSrc0">
+        <inkml:traceFormat>
+          <inkml:channel name="X" type="integer" min="-2.14748E9" max="2.14748E9" units="cm"/>
+          <inkml:channel name="Y" type="integer" min="-2.14748E9" max="2.14748E9" units="cm"/>
+          <inkml:channel name="F" type="integer" max="32767" units="dev"/>
+        </inkml:traceFormat>
+        <inkml:channelProperties>
+          <inkml:channelProperty channel="X" name="resolution" value="1000" units="1/cm"/>
+          <inkml:channelProperty channel="Y" name="resolution" value="1000" units="1/cm"/>
+          <inkml:channelProperty channel="F" name="resolution" value="0" units="1/dev"/>
+        </inkml:channelProperties>
+      </inkml:inkSource>
       <inkml:timestamp xml:id="ts0" timeString="2024-02-24T18:42:31.229"/>
     </inkml:context>
     <inkml:brush xml:id="br0">
@@ -2373,7 +2850,7 @@
 </inkml:ink>
 </file>
 
-<file path=word/ink/ink2.xml><?xml version="1.0" encoding="utf-8"?>
+<file path=word/ink/ink7.xml><?xml version="1.0" encoding="utf-8"?>
 <inkml:ink xmlns:inkml="http://www.w3.org/2003/InkML">
   <inkml:definitions>
     <inkml:context xml:id="ctx0">
@@ -2401,7 +2878,7 @@
 </inkml:ink>
 </file>
 
-<file path=word/ink/ink3.xml><?xml version="1.0" encoding="utf-8"?>
+<file path=word/ink/ink8.xml><?xml version="1.0" encoding="utf-8"?>
 <inkml:ink xmlns:inkml="http://www.w3.org/2003/InkML">
   <inkml:definitions>
     <inkml:context xml:id="ctx0">
@@ -2429,7 +2906,7 @@
 </inkml:ink>
 </file>
 
-<file path=word/ink/ink4.xml><?xml version="1.0" encoding="utf-8"?>
+<file path=word/ink/ink9.xml><?xml version="1.0" encoding="utf-8"?>
 <inkml:ink xmlns:inkml="http://www.w3.org/2003/InkML">
   <inkml:definitions>
     <inkml:context xml:id="ctx0">
@@ -2453,36 +2930,6 @@
     </inkml:brush>
   </inkml:definitions>
   <inkml:trace contextRef="#ctx0" brushRef="#br0">399 247 24575,'-1'7'0,"0"0"0,0 0 0,-1 0 0,0 0 0,-1-1 0,-5 13 0,-6 20 0,-11 104 0,21-117 0,1 0 0,1 45 0,2-42 0,-6 52 0,-30 209 0,29-240 0,-2 1 0,-18 59 0,11-51 0,14-51 0,-7 29 0,-1-2 0,-2 1 0,-18 37 0,30-72 0,-1 1 0,1-1 0,-1 0 0,1 0 0,-1 0 0,0 0 0,0 0 0,0 0 0,0 0 0,1 0 0,-1 0 0,0 0 0,0 0 0,-1-1 0,1 1 0,0 0 0,0-1 0,0 1 0,0-1 0,-2 1 0,2-1 0,0 0 0,0 0 0,0 0 0,0 0 0,0-1 0,0 1 0,0 0 0,0-1 0,0 1 0,0-1 0,0 1 0,0-1 0,0 1 0,1-1 0,-1 1 0,0-1 0,0 0 0,1 0 0,-2-1 0,-1-3 0,-1 0 0,1 0 0,1 0 0,-1 0 0,1 0 0,0-1 0,-2-7 0,-2-21 0,4 24 0,1 1 0,-2-1 0,1 0 0,-1 0 0,-8-16 0,-8-7 0,6 10 0,0-1 0,-16-44 0,28 66 0,0 0 0,1 1 0,-1-1 0,1 0 0,-1 0 0,1 0 0,0 0 0,-1 0 0,1 0 0,0 0 0,0 0 0,0 1 0,1-1 0,-1 0 0,0 0 0,1 0 0,-1 0 0,1 0 0,0 0 0,0 1 0,0-1 0,-1 0 0,2 1 0,-1-1 0,0 0 0,0 1 0,0-1 0,1 1 0,-1 0 0,1-1 0,-1 1 0,1 0 0,-1 0 0,1 0 0,0 0 0,-1 0 0,4 0 0,0-1 0,0 1 0,0 0 0,0 0 0,0 1 0,0 0 0,0 0 0,0 0 0,0 0 0,0 1 0,0 0 0,0 0 0,0 0 0,7 3 0,18 10 0,52 32 0,-28-15 0,-47-26 0,0 0 0,0 0 0,-1 0 0,0 1 0,0-1 0,0 2 0,-1-1 0,1 1 0,3 7 0,7 12 0,13 32 0,-15-30 0,62 140 0,-67-147 0,-6-14 0,0-1 0,0 1 0,1-1 0,-1 0 0,1 1 0,1-2 0,4 7 0,-8-11 0,0-1 0,0 1 0,0 0 0,0 0 0,0-1 0,0 1 0,0-1 0,0 1 0,1-1 0,-1 0 0,0 1 0,0-1 0,0 0 0,0 0 0,1 0 0,-1 0 0,0 0 0,0 0 0,2 0 0,0-1 0,-1 0 0,0 0 0,1 0 0,-1 0 0,0 0 0,0-1 0,1 1 0,-1-1 0,0 1 0,-1-1 0,1 0 0,3-3 0,12-14 0,-6 8 0,0-1 0,12-19 0,-20 26 0,0 0 0,-1 0 0,1-1 0,-1 1 0,0-1 0,-1 0 0,1 1 0,-1-1 0,0 0 0,0-7 0,0-58 0,-1 38 0,1 1 0,8-48 0,-3 27 0,-1 0 0,-3-1 0,-5-53 0,1 6 0,2-734 0,0 833 0,0 0 0,0 0 0,0-1 0,0 1 0,0 0 0,0 0 0,-1-1 0,1 1 0,-1 0 0,0 0 0,1 0 0,-1 0 0,0 0 0,0 0 0,0 0 0,-1 0 0,1 0 0,0 1 0,-1-1 0,1 0 0,-1 1 0,-2-2 0,2 2 0,-1 0 0,0 0 0,1 0 0,-1 0 0,0 0 0,1 1 0,-1 0 0,0-1 0,0 1 0,0 0 0,1 0 0,-1 1 0,0-1 0,0 0 0,-3 2 0,-7 2 0,0 1 0,-1 0 0,1 1 0,1 0 0,-23 15 0,-21 22 0,-69 67 0,115-101 0,10-9 0,0 0 0,-1 0 0,1 0 0,0 1 0,0-1 0,-1 0 0,1 0 0,0 0 0,0 0 0,0 1 0,0-1 0,-1 0 0,1 0 0,0 0 0,0 1 0,0-1 0,0 0 0,0 0 0,0 1 0,0-1 0,-1 0 0,1 0 0,0 0 0,0 1 0,0-1 0,0 0 0,0 0 0,0 1 0,0-1 0,0 0 0,0 0 0,0 1 0,1-1 0,-1 0 0,0 0 0,0 1 0,0-1 0,0 0 0,0 0 0,0 1 0,0-1 0,1 0 0,-1 0 0,0 1 0,15 3 0,25-3 0,-36-2 0,50-2 0,63-13 0,-92 12 0,82-17 0,-84 17-124,0 0 0,-1-1 0,1-2 0,-1 0 0,0-2 0,-1 0-1,0-1 1,-1-2 0,0 0 0,22-17 0,-22 12-6702</inkml:trace>
-</inkml:ink>
-</file>
-
-<file path=word/ink/ink5.xml><?xml version="1.0" encoding="utf-8"?>
-<inkml:ink xmlns:inkml="http://www.w3.org/2003/InkML">
-  <inkml:definitions>
-    <inkml:context xml:id="ctx0">
-      <inkml:inkSource xml:id="inkSrc0">
-        <inkml:traceFormat>
-          <inkml:channel name="X" type="integer" min="-2.14748E9" max="2.14748E9" units="cm"/>
-          <inkml:channel name="Y" type="integer" min="-2.14748E9" max="2.14748E9" units="cm"/>
-          <inkml:channel name="F" type="integer" max="32767" units="dev"/>
-        </inkml:traceFormat>
-        <inkml:channelProperties>
-          <inkml:channelProperty channel="X" name="resolution" value="1000" units="1/cm"/>
-          <inkml:channelProperty channel="Y" name="resolution" value="1000" units="1/cm"/>
-          <inkml:channelProperty channel="F" name="resolution" value="0" units="1/dev"/>
-        </inkml:channelProperties>
-      </inkml:inkSource>
-      <inkml:timestamp xml:id="ts0" timeString="2024-02-25T14:30:32.942"/>
-    </inkml:context>
-    <inkml:brush xml:id="br0">
-      <inkml:brushProperty name="width" value="0.035" units="cm"/>
-      <inkml:brushProperty name="height" value="0.035" units="cm"/>
-    </inkml:brush>
-  </inkml:definitions>
-  <inkml:trace contextRef="#ctx0" brushRef="#br0">551 802 24575,'-48'3'0,"0"1"0,0 3 0,-74 19 0,98-19 0,0 0 0,0 2 0,1 0 0,-28 17 0,38-18 0,0 0 0,0 1 0,2 0 0,-1 1 0,1 1 0,0-1 0,1 2 0,-11 16 0,17-23 0,1 0 0,0 1 0,1 0 0,0-1 0,0 1 0,0 0 0,0 0 0,1 0 0,0 0 0,1 1 0,-1-1 0,1 0 0,0 0 0,0 1 0,1-1 0,0 0 0,0 0 0,1 0 0,-1 0 0,1 0 0,4 7 0,-3-5 0,1-1 0,0 1 0,1-1 0,0 1 0,0-1 0,1-1 0,-1 1 0,1-1 0,1 0 0,-1 0 0,1-1 0,0 0 0,0 0 0,13 6 0,10 1 0,0-1 0,1-1 0,0-2 0,1-1 0,42 4 0,162-3 0,-103-6 0,-109-1 0,0 2 0,0 0 0,0 2 0,-1 0 0,0 2 0,0 0 0,0 2 0,33 17 0,-41-15 0,1 1 0,-1 0 0,-1 1 0,0 0 0,-1 1 0,16 22 0,-2-3 0,-15-19 0,0 0 0,-1 2 0,-1-1 0,-1 1 0,0 1 0,-1 0 0,-1 0 0,0 0 0,-1 1 0,-1 0 0,-1 0 0,-1 0 0,0 1 0,-1-1 0,-1 1 0,-1 0 0,-1-1 0,0 1 0,-2-1 0,0 1 0,-1-1 0,0 0 0,-2 0 0,-9 22 0,5-20 0,-1-1 0,-1 0 0,0-1 0,-1 0 0,-2-1 0,1 0 0,-32 26 0,18-20 0,-2 0 0,-1-2 0,-59 30 0,78-45 0,0 0 0,-1-1 0,1-1 0,-1 0 0,0-1 0,0 0 0,0-1 0,0 0 0,0-1 0,-1-1 0,1 0 0,-19-3 0,30 3 0,0-1 0,0 0 0,0 0 0,0 0 0,0 0 0,0 0 0,0 0 0,0 0 0,0-1 0,1 1 0,-1-1 0,1 1 0,-1-1 0,1 0 0,-1 0 0,1 0 0,0 1 0,0-1 0,0 0 0,0-1 0,0 1 0,0 0 0,0-3 0,-2-6 0,0-1 0,1 1 0,0-14 0,2 21 0,-3-37 0,3-1 0,1 1 0,2 0 0,2 0 0,11-43 0,1 19 0,3 0 0,36-81 0,-44 114 0,0-1 0,-2-1 0,-2 0 0,-1 0 0,4-56 0,-11 78 0,0 0 0,0 0 0,-1 0 0,-1 0 0,0 1 0,-1-1 0,0 0 0,-1 1 0,0 0 0,-1 0 0,-9-16 0,4 10 0,-1 1 0,-1 0 0,-1 0 0,-1 1 0,0 1 0,-17-14 0,-62-59 0,-17-14 0,43 51 0,-135-79 0,196 126 0,0 0 0,0 0 0,-1 0 0,1 1 0,0 0 0,-1 0 0,-9-1 0,14 3 0,0 0 0,0 0 0,-1 0 0,1 0 0,0 1 0,0-1 0,0 1 0,0-1 0,0 1 0,0-1 0,1 1 0,-1 0 0,0 0 0,0 0 0,0 0 0,1 1 0,-1-1 0,0 0 0,1 1 0,0-1 0,-1 1 0,1-1 0,0 1 0,-1 0 0,1-1 0,0 1 0,-1 3 0,-1 3 0,0 0 0,0 0 0,1 0 0,0 0 0,0 0 0,1 0 0,0 0 0,1 1 0,-1-1 0,2 0 0,-1 1 0,1-1 0,1 0 0,-1 0 0,1 0 0,1 0 0,4 12 0,-1-6 0,1-1 0,1 1 0,0-1 0,1-1 0,0 1 0,1-1 0,0-1 0,19 16 0,89 73 0,215 202 0,-205-172 0,-37-40 0,104 131 0,-141-150 0,2 2 0,53 88 0,-35-43 0,10 18 0,126 186 0,-144-244 0,-2-4 0,-25-8 0,-26-47-1365,-6-11-5461</inkml:trace>
-  <inkml:trace contextRef="#ctx0" brushRef="#br0" timeOffset="2453.37">497 2319 24575,'51'-29'0,"-1"-3"0,83-68 0,-44 30 0,109-91 0,-193 157 0,0-1 0,0 1 0,1 0 0,-1 0 0,1 0 0,0 1 0,0 0 0,0 0 0,1 1 0,-1 0 0,8-2 0,-6 3 0,0 0 0,-1 1 0,1 0 0,0 0 0,0 1 0,-1 0 0,1 1 0,0-1 0,11 5 0,20 9 0,-1 0 0,0 3 0,-1 1 0,56 40 0,125 112 0,-99-74 0,-111-90 0,-4-4 0,0 1 0,1-1 0,-1 0 0,0 0 0,8 3 0,-12-6 0,1 0 0,-1 0 0,0 0 0,0 0 0,0 0 0,0 0 0,1 0 0,-1 0 0,0 0 0,0 0 0,1 0 0,-1 0 0,0 0 0,0 0 0,0 0 0,1 0 0,-1 0 0,0 0 0,0 0 0,0 0 0,1 0 0,-1 0 0,0 0 0,0 0 0,0 0 0,1 0 0,-1 0 0,0-1 0,0 1 0,0 0 0,0 0 0,1 0 0,-1 0 0,0 0 0,0-1 0,0 1 0,0 0 0,0-10 0,-7-12 0,-31-53 0,-69-99 0,78 131 0,-115-193 0,63 101 0,80 134 0,1 0 0,-1 0 0,0 0 0,1 0 0,-1-1 0,0 1 0,1 0 0,0-1 0,-1 1 0,1 0 0,0-1 0,-1 1 0,1 0 0,0-1 0,0-1 0,0 3 0,1 0 0,-1-1 0,0 1 0,0-1 0,1 1 0,-1 0 0,0-1 0,1 1 0,-1 0 0,0-1 0,1 1 0,-1 0 0,0-1 0,1 1 0,-1 0 0,1 0 0,-1 0 0,0-1 0,1 1 0,-1 0 0,1 0 0,-1 0 0,1 0 0,-1 0 0,1 0 0,-1 0 0,0 0 0,2 0 0,2 0 0,1 1 0,-1 0 0,1 0 0,-1 0 0,1 0 0,-1 1 0,7 3 0,42 23 0,94 68 0,40 51 0,-144-111 0,-36-31 0,-1 0 0,1 0 0,0 0 0,0-1 0,1 0 0,-1 0 0,1-1 0,0 0 0,10 2 0,-5 1 0,0-1 0,-13-5 0,0 0 0,1 0 0,-1 0 0,0-1 0,1 1 0,-1 0 0,0 0 0,1 0 0,-1-1 0,0 1 0,1 0 0,-1 0 0,0-1 0,0 1 0,1 0 0,-1-1 0,0 1 0,0 0 0,0-1 0,0 1 0,1 0 0,-1-1 0,0 1 0,0 0 0,0-1 0,0 1 0,0-1 0,0 1 0,0 0 0,0-1 0,0 1 0,0 0 0,0-1 0,0 1 0,0-1 0,-2-35 0,-1 1 0,-2 0 0,-17-61 0,7 31 0,2 4 0,-13-63 0,26 123 0,0 0 0,-1 1 0,1-1 0,0 0 0,0 0 0,0 0 0,0 1 0,0-1 0,0 0 0,0 0 0,0 1 0,0-1 0,0 0 0,0 0 0,1 0 0,-1 1 0,0-1 0,0 0 0,1 0 0,-1 1 0,1-1 0,-1 0 0,0 1 0,1-1 0,-1 1 0,1-1 0,0 0 0,-1 1 0,2-1 0,0 0 0,-1 1 0,1 0 0,-1 0 0,1 0 0,-1 0 0,1 0 0,-1 0 0,1 0 0,-1 0 0,1 1 0,-1-1 0,1 1 0,-1-1 0,2 2 0,9 3 0,-1 1 0,18 13 0,223 190 0,-82-62 0,-157-138 0,-13-9 0,0 0 0,0 0 0,0 0 0,0 0 0,0 0 0,0 0 0,0 0 0,0 0 0,0 0 0,0 0 0,0 0 0,0-1 0,0 1 0,0 0 0,-1 0 0,2 0 0,-1 0 0,0 0 0,0 0 0,0 0 0,0 0 0,0 0 0,0 0 0,0 0 0,0 0 0,0 0 0,0 0 0,0 0 0,0 0 0,0 0 0,0-1 0,0 1 0,0 0 0,0 0 0,0 0 0,0 0 0,0 0 0,0 0 0,0 0 0,0 0 0,0 0 0,0 0 0,0 0 0,0 0 0,0 0 0,0 0 0,1 0 0,-1 0 0,0 0 0,0 0 0,0 0 0,0 0 0,0 0 0,0 0 0,0 0 0,0 0 0,-16-23 0,9 14 0,-85-111 0,-141-203 0,181 239 0,5-3 0,-47-119 0,89 194 0,-11-35 0,15 45 0,1 0 0,-1-1 0,1 1 0,-1 0 0,1-1 0,0 1 0,0-1 0,0 1 0,1 0 0,-1-1 0,0 1 0,1-1 0,-1 1 0,1 0 0,0 0 0,1-3 0,-1 4 0,0 0 0,1-1 0,-1 1 0,0 0 0,1 0 0,-1 0 0,1 1 0,-1-1 0,1 0 0,-1 0 0,1 1 0,-1-1 0,1 1 0,0 0 0,-1-1 0,1 1 0,0 0 0,-1 0 0,1 0 0,0 0 0,2 0 0,38 8 0,-37-7 0,74 23 0,-1 4 0,109 54 0,-108-46 0,1 1 0,-65-35 0,-15-2 0,0 0 0,1 0 0,-1 0 0,0 0 0,0-1 0,1 1 0,-1 0 0,0 0 0,0 0 0,0 0 0,1 0 0,-1-1 0,0 1 0,0 0 0,0 0 0,1 0 0,-1-1 0,0 1 0,0 0 0,0 0 0,0-1 0,0 1 0,1 0 0,-1 0 0,0-1 0,0 1 0,0 0 0,0-1 0,0-1 0,-1-1 0,1 1 0,-1-1 0,1 1 0,-1 0 0,0-1 0,0 1 0,0 0 0,-2-4 0,-57-94 0,-99-129 0,134 196 0,-210-268-382,166 222 191,-130-114 0,167 167 191,0 1 0,-39-22 0,53 37 0,-1 0 0,0 2 0,0 0 0,-1 1 0,-38-9 0,54 16 21,0-1 0,-1 0 1,1 1-1,-1 0 0,1 0 0,0 0 1,-1 1-1,1-1 0,0 1 0,-1 0 0,1 0 1,0 1-1,0-1 0,0 1 0,0 0 1,0 0-1,-7 5 0,5-2 14,1 0 0,0 0-1,0 1 1,1 0 0,-1 0 0,1 0-1,1 0 1,-1 1 0,1-1 0,-3 8-1,1 2-34,0 1 0,1-1 0,0 1 0,2 0 0,0 0 0,0 0 0,2 0 0,2 29 0,3-11 0,0 0 0,3-1 0,14 43 0,-1-20-72,3-1 0,3-1 0,1-1-1,52 72 1,166 187-289,315 311-324,-78-90 6,-287-322 163,-55-60 1117,-140-151-594,37 45 1082,-34-42-988,-1 1-1,0-1 1,0 1-1,0 0 1,-1 0 0,0 1-1,0-1 1,2 7-1,-4-10-172,0 0 1,0 0-1,-1 0 0,1 0 0,0 1 0,-1-1 0,1 0 0,-1 0 1,1 0-1,-1 0 0,0 0 0,0 0 0,0 0 0,0-1 0,-1 1 1,1 0-1,0 0 0,-3 2 0,-7 6-6754</inkml:trace>
-  <inkml:trace contextRef="#ctx0" brushRef="#br0" timeOffset="3313.7">2208 2513 24575,'43'-71'0,"2"2"0,79-91 0,-83 114 0,1 3 0,3 1 0,96-69 0,-120 97 0,1 0 0,0 2 0,1 1 0,0 1 0,1 1 0,30-8 0,-34 13 0,0 0 0,0 2 0,0 0 0,0 1 0,0 1 0,0 1 0,0 1 0,27 5 0,-12 0 0,-1 2 0,-1 1 0,0 2 0,0 1 0,36 22 0,-55-28 30,0 0 0,0 0 0,20 6 0,-30-12-113,0 1 1,0-1-1,1 0 1,-1-1-1,0 1 1,0-1-1,0 1 1,1-1-1,-1-1 1,0 1-1,0-1 1,0 1-1,0-1 1,1 0-1,-1-1 1,0 1-1,4-3 1,3-4-6744</inkml:trace>
-  <inkml:trace contextRef="#ctx0" brushRef="#br0" timeOffset="4251.43">3355 1401 24575,'0'0'-8191</inkml:trace>
 </inkml:ink>
 </file>
 
